--- a/_report/CS1632-Deliverable04_MonkeySim_Poerio_and_Hedges.docx
+++ b/_report/CS1632-Deliverable04_MonkeySim_Poerio_and_Hedges.docx
@@ -1,54 +1,21 @@
 
 <file path=word/document.xml><?xml version="1.0" encoding="utf-8"?>
-<w:document xmlns:o="urn:schemas-microsoft-com:office:office" xmlns:r="http://schemas.openxmlformats.org/officeDocument/2006/relationships" xmlns:v="urn:schemas-microsoft-com:vml" xmlns:w="http://schemas.openxmlformats.org/wordprocessingml/2006/main" xmlns:w10="urn:schemas-microsoft-com:office:word" xmlns:wp="http://schemas.openxmlformats.org/drawingml/2006/wordprocessingDrawing" xmlns:wps="http://schemas.microsoft.com/office/word/2010/wordprocessingShape" xmlns:wpg="http://schemas.microsoft.com/office/word/2010/wordprocessingGroup" xmlns:mc="http://schemas.openxmlformats.org/markup-compatibility/2006" xmlns:wp14="http://schemas.microsoft.com/office/word/2010/wordprocessingDrawing" xmlns:w14="http://schemas.microsoft.com/office/word/2010/wordml" mc:Ignorable="w14 wp14">
+<w:document xmlns:wpc="http://schemas.microsoft.com/office/word/2010/wordprocessingCanvas" xmlns:mo="http://schemas.microsoft.com/office/mac/office/2008/main" xmlns:mc="http://schemas.openxmlformats.org/markup-compatibility/2006" xmlns:mv="urn:schemas-microsoft-com:mac:vml" xmlns:o="urn:schemas-microsoft-com:office:office" xmlns:r="http://schemas.openxmlformats.org/officeDocument/2006/relationships" xmlns:m="http://schemas.openxmlformats.org/officeDocument/2006/math" xmlns:v="urn:schemas-microsoft-com:vml" xmlns:wp14="http://schemas.microsoft.com/office/word/2010/wordprocessingDrawing" xmlns:wp="http://schemas.openxmlformats.org/drawingml/2006/wordprocessingDrawing" xmlns:w10="urn:schemas-microsoft-com:office:word" xmlns:w="http://schemas.openxmlformats.org/wordprocessingml/2006/main" xmlns:w14="http://schemas.microsoft.com/office/word/2010/wordml" xmlns:wpg="http://schemas.microsoft.com/office/word/2010/wordprocessingGroup" xmlns:wpi="http://schemas.microsoft.com/office/word/2010/wordprocessingInk" xmlns:wne="http://schemas.microsoft.com/office/word/2006/wordml" xmlns:wps="http://schemas.microsoft.com/office/word/2010/wordprocessingShape" mc:Ignorable="w14 wp14">
   <w:body>
-    <w:p>
-      <w:pPr>
-        <w:pStyle w:val="Normal"/>
-        <w:rPr/>
-      </w:pPr>
-      <w:r>
-        <w:rPr/>
-      </w:r>
-    </w:p>
-    <w:p>
-      <w:pPr>
-        <w:pStyle w:val="Normal"/>
-        <w:rPr/>
-      </w:pPr>
-      <w:r>
-        <w:rPr/>
-      </w:r>
-    </w:p>
-    <w:p>
-      <w:pPr>
-        <w:pStyle w:val="Normal"/>
-        <w:rPr/>
-      </w:pPr>
-      <w:r>
-        <w:rPr/>
-      </w:r>
-    </w:p>
-    <w:p>
-      <w:pPr>
-        <w:pStyle w:val="Normal"/>
-        <w:rPr/>
-      </w:pPr>
-      <w:r>
-        <w:rPr/>
-      </w:r>
-    </w:p>
-    <w:p>
-      <w:pPr>
-        <w:pStyle w:val="Normal"/>
+    <w:p/>
+    <w:p/>
+    <w:p/>
+    <w:p/>
+    <w:p>
+      <w:pPr>
         <w:jc w:val="center"/>
         <w:rPr>
-          <w:b/>
           <w:b/>
           <w:sz w:val="144"/>
           <w:szCs w:val="144"/>
         </w:rPr>
       </w:pPr>
+      <w:proofErr w:type="spellStart"/>
       <w:r>
         <w:rPr>
           <w:b/>
@@ -57,64 +24,16 @@
         </w:rPr>
         <w:t>MonkeySim</w:t>
       </w:r>
-    </w:p>
-    <w:p>
-      <w:pPr>
-        <w:pStyle w:val="Normal"/>
-        <w:rPr/>
-      </w:pPr>
-      <w:r>
-        <w:rPr/>
-      </w:r>
-    </w:p>
-    <w:p>
-      <w:pPr>
-        <w:pStyle w:val="Normal"/>
-        <w:rPr/>
-      </w:pPr>
-      <w:r>
-        <w:rPr/>
-      </w:r>
-    </w:p>
-    <w:p>
-      <w:pPr>
-        <w:pStyle w:val="Normal"/>
-        <w:rPr/>
-      </w:pPr>
-      <w:r>
-        <w:rPr/>
-      </w:r>
-    </w:p>
-    <w:p>
-      <w:pPr>
-        <w:pStyle w:val="Normal"/>
-        <w:rPr/>
-      </w:pPr>
-      <w:r>
-        <w:rPr/>
-      </w:r>
-    </w:p>
-    <w:p>
-      <w:pPr>
-        <w:pStyle w:val="Normal"/>
-        <w:rPr/>
-      </w:pPr>
-      <w:r>
-        <w:rPr/>
-      </w:r>
-    </w:p>
-    <w:p>
-      <w:pPr>
-        <w:pStyle w:val="Normal"/>
-        <w:rPr/>
-      </w:pPr>
-      <w:r>
-        <w:rPr/>
-      </w:r>
-    </w:p>
-    <w:p>
-      <w:pPr>
-        <w:pStyle w:val="Normal"/>
+      <w:proofErr w:type="spellEnd"/>
+    </w:p>
+    <w:p/>
+    <w:p/>
+    <w:p/>
+    <w:p/>
+    <w:p/>
+    <w:p/>
+    <w:p>
+      <w:pPr>
         <w:ind w:left="720" w:hanging="720"/>
         <w:jc w:val="center"/>
         <w:rPr>
@@ -132,7 +51,6 @@
     </w:p>
     <w:p>
       <w:pPr>
-        <w:pStyle w:val="Normal"/>
         <w:jc w:val="center"/>
         <w:rPr>
           <w:sz w:val="56"/>
@@ -144,75 +62,27 @@
           <w:sz w:val="56"/>
           <w:szCs w:val="56"/>
         </w:rPr>
-        <w:t>Performance Testing Using VisualVM</w:t>
-      </w:r>
-    </w:p>
-    <w:p>
-      <w:pPr>
-        <w:pStyle w:val="Normal"/>
-        <w:rPr/>
-      </w:pPr>
-      <w:r>
-        <w:rPr/>
-      </w:r>
-    </w:p>
-    <w:p>
-      <w:pPr>
-        <w:pStyle w:val="Normal"/>
-        <w:rPr/>
-      </w:pPr>
-      <w:r>
-        <w:rPr/>
-      </w:r>
-    </w:p>
-    <w:p>
-      <w:pPr>
-        <w:pStyle w:val="Normal"/>
-        <w:rPr/>
-      </w:pPr>
-      <w:r>
-        <w:rPr/>
-      </w:r>
-    </w:p>
-    <w:p>
-      <w:pPr>
-        <w:pStyle w:val="Normal"/>
-        <w:rPr/>
-      </w:pPr>
-      <w:r>
-        <w:rPr/>
-      </w:r>
-    </w:p>
-    <w:p>
-      <w:pPr>
-        <w:pStyle w:val="Normal"/>
-        <w:rPr/>
-      </w:pPr>
-      <w:r>
-        <w:rPr/>
-      </w:r>
-    </w:p>
-    <w:p>
-      <w:pPr>
-        <w:pStyle w:val="Normal"/>
-        <w:rPr/>
-      </w:pPr>
-      <w:r>
-        <w:rPr/>
-      </w:r>
-    </w:p>
-    <w:p>
-      <w:pPr>
-        <w:pStyle w:val="Normal"/>
-        <w:rPr/>
-      </w:pPr>
-      <w:r>
-        <w:rPr/>
-      </w:r>
-    </w:p>
-    <w:p>
-      <w:pPr>
-        <w:pStyle w:val="Normal"/>
+        <w:t xml:space="preserve">Performance Testing Using </w:t>
+      </w:r>
+      <w:proofErr w:type="spellStart"/>
+      <w:r>
+        <w:rPr>
+          <w:sz w:val="56"/>
+          <w:szCs w:val="56"/>
+        </w:rPr>
+        <w:t>VisualVM</w:t>
+      </w:r>
+      <w:proofErr w:type="spellEnd"/>
+    </w:p>
+    <w:p/>
+    <w:p/>
+    <w:p/>
+    <w:p/>
+    <w:p/>
+    <w:p/>
+    <w:p/>
+    <w:p>
+      <w:pPr>
         <w:jc w:val="center"/>
         <w:rPr>
           <w:sz w:val="36"/>
@@ -229,9 +99,7 @@
     </w:p>
     <w:p>
       <w:pPr>
-        <w:pStyle w:val="Normal"/>
         <w:jc w:val="center"/>
-        <w:rPr/>
       </w:pPr>
       <w:r>
         <w:rPr>
@@ -240,7 +108,7 @@
         </w:rPr>
         <w:t>Anthony Poerio   (</w:t>
       </w:r>
-      <w:hyperlink r:id="rId2">
+      <w:hyperlink r:id="rId9">
         <w:r>
           <w:rPr>
             <w:rStyle w:val="InternetLink"/>
@@ -260,9 +128,7 @@
     </w:p>
     <w:p>
       <w:pPr>
-        <w:pStyle w:val="Normal"/>
         <w:jc w:val="center"/>
-        <w:rPr/>
       </w:pPr>
       <w:r>
         <w:rPr>
@@ -271,7 +137,7 @@
         </w:rPr>
         <w:t>Brandon Hedges (</w:t>
       </w:r>
-      <w:hyperlink r:id="rId3">
+      <w:hyperlink r:id="rId10">
         <w:r>
           <w:rPr>
             <w:rStyle w:val="InternetLink"/>
@@ -291,60 +157,52 @@
     </w:p>
     <w:p>
       <w:pPr>
-        <w:pStyle w:val="Normal"/>
         <w:jc w:val="center"/>
         <w:rPr>
           <w:sz w:val="36"/>
           <w:szCs w:val="36"/>
         </w:rPr>
       </w:pPr>
-      <w:r>
+    </w:p>
+    <w:p>
+      <w:pPr>
+        <w:jc w:val="center"/>
         <w:rPr>
           <w:sz w:val="36"/>
           <w:szCs w:val="36"/>
         </w:rPr>
-      </w:r>
-    </w:p>
-    <w:p>
-      <w:pPr>
-        <w:pStyle w:val="Normal"/>
+      </w:pPr>
+    </w:p>
+    <w:p>
+      <w:pPr>
         <w:jc w:val="center"/>
         <w:rPr>
           <w:sz w:val="36"/>
           <w:szCs w:val="36"/>
         </w:rPr>
       </w:pPr>
+      <w:proofErr w:type="spellStart"/>
       <w:r>
         <w:rPr>
           <w:sz w:val="36"/>
           <w:szCs w:val="36"/>
         </w:rPr>
-      </w:r>
-    </w:p>
-    <w:p>
-      <w:pPr>
-        <w:pStyle w:val="Normal"/>
-        <w:jc w:val="center"/>
+        <w:t>Github</w:t>
+      </w:r>
+      <w:proofErr w:type="spellEnd"/>
+      <w:r>
         <w:rPr>
           <w:sz w:val="36"/>
           <w:szCs w:val="36"/>
         </w:rPr>
-      </w:pPr>
-      <w:r>
-        <w:rPr>
-          <w:sz w:val="36"/>
-          <w:szCs w:val="36"/>
-        </w:rPr>
-        <w:t>Github URL:</w:t>
-      </w:r>
-    </w:p>
-    <w:p>
-      <w:pPr>
-        <w:pStyle w:val="Normal"/>
+        <w:t xml:space="preserve"> URL:</w:t>
+      </w:r>
+    </w:p>
+    <w:p>
+      <w:pPr>
         <w:jc w:val="center"/>
-        <w:rPr/>
-      </w:pPr>
-      <w:hyperlink r:id="rId4">
+      </w:pPr>
+      <w:hyperlink r:id="rId11">
         <w:r>
           <w:rPr>
             <w:rStyle w:val="InternetLink"/>
@@ -364,43 +222,514 @@
     </w:p>
     <w:p>
       <w:pPr>
-        <w:pStyle w:val="Normal"/>
         <w:jc w:val="center"/>
-        <w:rPr/>
-      </w:pPr>
-      <w:r>
-        <w:rPr/>
-      </w:r>
-    </w:p>
-    <w:p>
-      <w:pPr>
-        <w:pStyle w:val="Normal"/>
+      </w:pPr>
+    </w:p>
+    <w:p>
+      <w:pPr>
         <w:jc w:val="center"/>
-        <w:rPr/>
-      </w:pPr>
-      <w:r>
-        <w:rPr/>
-      </w:r>
-    </w:p>
-    <w:p>
-      <w:pPr>
-        <w:pStyle w:val="Normal"/>
+      </w:pPr>
+    </w:p>
+    <w:p>
+      <w:pPr>
         <w:jc w:val="center"/>
         <w:rPr>
           <w:sz w:val="36"/>
           <w:szCs w:val="36"/>
         </w:rPr>
       </w:pPr>
-      <w:r>
+    </w:p>
+    <w:p>
+      <w:pPr>
         <w:rPr>
           <w:sz w:val="36"/>
           <w:szCs w:val="36"/>
         </w:rPr>
-      </w:r>
-    </w:p>
-    <w:p>
-      <w:pPr>
-        <w:pStyle w:val="Normal"/>
+      </w:pPr>
+    </w:p>
+    <w:p>
+      <w:pPr>
+        <w:pStyle w:val="NormalWeb"/>
+        <w:shd w:val="clear" w:color="auto" w:fill="FFFFFF"/>
+        <w:spacing w:beforeAutospacing="0" w:after="264" w:afterAutospacing="0" w:line="493" w:lineRule="atLeast"/>
+        <w:ind w:firstLine="720"/>
+        <w:rPr>
+          <w:rFonts w:ascii="Helvetica" w:hAnsi="Helvetica"/>
+          <w:color w:val="444444"/>
+          <w:sz w:val="24"/>
+          <w:szCs w:val="24"/>
+        </w:rPr>
+      </w:pPr>
+      <w:r>
+        <w:rPr>
+          <w:rFonts w:ascii="Helvetica" w:hAnsi="Helvetica"/>
+          <w:color w:val="444444"/>
+          <w:sz w:val="24"/>
+          <w:szCs w:val="24"/>
+        </w:rPr>
+        <w:lastRenderedPageBreak/>
+        <w:t xml:space="preserve">For our fourth deliverable in CS1632, we were tasked with performance testing the legacy code for </w:t>
+      </w:r>
+      <w:proofErr w:type="gramStart"/>
+      <w:r>
+        <w:rPr>
+          <w:rFonts w:ascii="Helvetica" w:hAnsi="Helvetica"/>
+          <w:color w:val="444444"/>
+          <w:sz w:val="24"/>
+          <w:szCs w:val="24"/>
+        </w:rPr>
+        <w:t>a</w:t>
+      </w:r>
+      <w:proofErr w:type="gramEnd"/>
+      <w:r>
+        <w:rPr>
+          <w:rFonts w:ascii="Helvetica" w:hAnsi="Helvetica"/>
+          <w:color w:val="444444"/>
+          <w:sz w:val="24"/>
+          <w:szCs w:val="24"/>
+        </w:rPr>
+        <w:t xml:space="preserve"> (purposely) inefficient Monkey Simulator, named </w:t>
+      </w:r>
+      <w:proofErr w:type="spellStart"/>
+      <w:r>
+        <w:rPr>
+          <w:rFonts w:ascii="Helvetica" w:hAnsi="Helvetica"/>
+          <w:color w:val="444444"/>
+          <w:sz w:val="24"/>
+          <w:szCs w:val="24"/>
+        </w:rPr>
+        <w:t>MonkeySim</w:t>
+      </w:r>
+      <w:proofErr w:type="spellEnd"/>
+      <w:r>
+        <w:rPr>
+          <w:rFonts w:ascii="Helvetica" w:hAnsi="Helvetica"/>
+          <w:color w:val="444444"/>
+          <w:sz w:val="24"/>
+          <w:szCs w:val="24"/>
+        </w:rPr>
+        <w:t xml:space="preserve">. Specifically, our goal was to use the profiler called </w:t>
+      </w:r>
+      <w:proofErr w:type="spellStart"/>
+      <w:r>
+        <w:rPr>
+          <w:rFonts w:ascii="Helvetica" w:hAnsi="Helvetica"/>
+          <w:color w:val="444444"/>
+          <w:sz w:val="24"/>
+          <w:szCs w:val="24"/>
+        </w:rPr>
+        <w:t>VisualVM</w:t>
+      </w:r>
+      <w:proofErr w:type="spellEnd"/>
+      <w:r>
+        <w:rPr>
+          <w:rFonts w:ascii="Helvetica" w:hAnsi="Helvetica"/>
+          <w:color w:val="444444"/>
+          <w:sz w:val="24"/>
+          <w:szCs w:val="24"/>
+        </w:rPr>
+        <w:t xml:space="preserve"> to identify the most problematic a</w:t>
+      </w:r>
+      <w:r>
+        <w:rPr>
+          <w:rFonts w:ascii="Helvetica" w:hAnsi="Helvetica"/>
+          <w:color w:val="444444"/>
+          <w:sz w:val="24"/>
+          <w:szCs w:val="24"/>
+        </w:rPr>
+        <w:t xml:space="preserve">nd inefficient functions in our code base, refactor them, and write tests to ensure that we have not affected the core functionality that legacy users may depend on. </w:t>
+      </w:r>
+    </w:p>
+    <w:p>
+      <w:pPr>
+        <w:pStyle w:val="NormalWeb"/>
+        <w:shd w:val="clear" w:color="auto" w:fill="FFFFFF"/>
+        <w:spacing w:beforeAutospacing="0" w:after="264" w:afterAutospacing="0" w:line="493" w:lineRule="atLeast"/>
+        <w:ind w:firstLine="720"/>
+        <w:rPr>
+          <w:rFonts w:ascii="Helvetica" w:hAnsi="Helvetica"/>
+          <w:color w:val="444444"/>
+          <w:sz w:val="24"/>
+          <w:szCs w:val="24"/>
+        </w:rPr>
+      </w:pPr>
+      <w:r>
+        <w:rPr>
+          <w:rFonts w:ascii="Helvetica" w:hAnsi="Helvetica"/>
+          <w:color w:val="444444"/>
+          <w:sz w:val="24"/>
+          <w:szCs w:val="24"/>
+        </w:rPr>
+        <w:t xml:space="preserve">After profiling the </w:t>
+      </w:r>
+      <w:proofErr w:type="spellStart"/>
+      <w:r>
+        <w:rPr>
+          <w:rFonts w:ascii="Helvetica" w:hAnsi="Helvetica"/>
+          <w:color w:val="444444"/>
+          <w:sz w:val="24"/>
+          <w:szCs w:val="24"/>
+        </w:rPr>
+        <w:t>MonkeySim</w:t>
+      </w:r>
+      <w:proofErr w:type="spellEnd"/>
+      <w:r>
+        <w:rPr>
+          <w:rFonts w:ascii="Helvetica" w:hAnsi="Helvetica"/>
+          <w:color w:val="444444"/>
+          <w:sz w:val="24"/>
+          <w:szCs w:val="24"/>
+        </w:rPr>
+        <w:t xml:space="preserve"> program using </w:t>
+      </w:r>
+      <w:proofErr w:type="spellStart"/>
+      <w:r>
+        <w:rPr>
+          <w:rFonts w:ascii="Helvetica" w:hAnsi="Helvetica"/>
+          <w:color w:val="444444"/>
+          <w:sz w:val="24"/>
+          <w:szCs w:val="24"/>
+        </w:rPr>
+        <w:t>VisualVM</w:t>
+      </w:r>
+      <w:proofErr w:type="spellEnd"/>
+      <w:r>
+        <w:rPr>
+          <w:rFonts w:ascii="Helvetica" w:hAnsi="Helvetica"/>
+          <w:color w:val="444444"/>
+          <w:sz w:val="24"/>
+          <w:szCs w:val="24"/>
+        </w:rPr>
+        <w:t xml:space="preserve">, the first thing noticed was that </w:t>
+      </w:r>
+      <w:proofErr w:type="spellStart"/>
+      <w:proofErr w:type="gramStart"/>
+      <w:r>
+        <w:rPr>
+          <w:rFonts w:ascii="Helvetica" w:hAnsi="Helvetica"/>
+          <w:b/>
+          <w:color w:val="444444"/>
+          <w:sz w:val="24"/>
+          <w:szCs w:val="24"/>
+        </w:rPr>
+        <w:t>Monkey.</w:t>
+      </w:r>
+      <w:r>
+        <w:rPr>
+          <w:rFonts w:ascii="Helvetica" w:hAnsi="Helvetica"/>
+          <w:b/>
+          <w:color w:val="444444"/>
+          <w:sz w:val="24"/>
+          <w:szCs w:val="24"/>
+        </w:rPr>
+        <w:t>ge</w:t>
+      </w:r>
+      <w:r>
+        <w:rPr>
+          <w:rFonts w:ascii="Helvetica" w:hAnsi="Helvetica"/>
+          <w:b/>
+          <w:color w:val="444444"/>
+          <w:sz w:val="24"/>
+          <w:szCs w:val="24"/>
+        </w:rPr>
+        <w:t>nerateId</w:t>
+      </w:r>
+      <w:proofErr w:type="spellEnd"/>
+      <w:r>
+        <w:rPr>
+          <w:rFonts w:ascii="Helvetica" w:hAnsi="Helvetica"/>
+          <w:b/>
+          <w:color w:val="444444"/>
+          <w:sz w:val="24"/>
+          <w:szCs w:val="24"/>
+        </w:rPr>
+        <w:t>(</w:t>
+      </w:r>
+      <w:proofErr w:type="gramEnd"/>
+      <w:r>
+        <w:rPr>
+          <w:rFonts w:ascii="Helvetica" w:hAnsi="Helvetica"/>
+          <w:b/>
+          <w:color w:val="444444"/>
+          <w:sz w:val="24"/>
+          <w:szCs w:val="24"/>
+        </w:rPr>
+        <w:t>)</w:t>
+      </w:r>
+      <w:r>
+        <w:rPr>
+          <w:rFonts w:ascii="Helvetica" w:hAnsi="Helvetica"/>
+          <w:color w:val="444444"/>
+          <w:sz w:val="24"/>
+          <w:szCs w:val="24"/>
+        </w:rPr>
+        <w:t xml:space="preserve"> was taking up 98% of the time on CPU. (And sometimes even more!) With this in mind, we traced </w:t>
+      </w:r>
+      <w:proofErr w:type="spellStart"/>
+      <w:proofErr w:type="gramStart"/>
+      <w:r>
+        <w:rPr>
+          <w:rFonts w:ascii="Helvetica" w:hAnsi="Helvetica"/>
+          <w:color w:val="444444"/>
+          <w:sz w:val="24"/>
+          <w:szCs w:val="24"/>
+        </w:rPr>
+        <w:t>generateId</w:t>
+      </w:r>
+      <w:proofErr w:type="spellEnd"/>
+      <w:r>
+        <w:rPr>
+          <w:rFonts w:ascii="Helvetica" w:hAnsi="Helvetica"/>
+          <w:color w:val="444444"/>
+          <w:sz w:val="24"/>
+          <w:szCs w:val="24"/>
+        </w:rPr>
+        <w:t>(</w:t>
+      </w:r>
+      <w:proofErr w:type="gramEnd"/>
+      <w:r>
+        <w:rPr>
+          <w:rFonts w:ascii="Helvetica" w:hAnsi="Helvetica"/>
+          <w:color w:val="444444"/>
+          <w:sz w:val="24"/>
+          <w:szCs w:val="24"/>
+        </w:rPr>
+        <w:t>) with a debugger, and we were able to determine a simpler and equivalent expression that did not necessitate the long loop found in that</w:t>
+      </w:r>
+      <w:r>
+        <w:rPr>
+          <w:rFonts w:ascii="Helvetica" w:hAnsi="Helvetica"/>
+          <w:color w:val="444444"/>
+          <w:sz w:val="24"/>
+          <w:szCs w:val="24"/>
+        </w:rPr>
+        <w:t xml:space="preserve"> method. Essentially, we just need to add 223492 to whatever the Monkey’s “</w:t>
+      </w:r>
+      <w:r>
+        <w:rPr>
+          <w:rFonts w:ascii="Helvetica" w:hAnsi="Helvetica"/>
+          <w:i/>
+          <w:color w:val="444444"/>
+          <w:sz w:val="24"/>
+          <w:szCs w:val="24"/>
+        </w:rPr>
+        <w:t>_</w:t>
+      </w:r>
+      <w:proofErr w:type="spellStart"/>
+      <w:r>
+        <w:rPr>
+          <w:rFonts w:ascii="Helvetica" w:hAnsi="Helvetica"/>
+          <w:i/>
+          <w:color w:val="444444"/>
+          <w:sz w:val="24"/>
+          <w:szCs w:val="24"/>
+        </w:rPr>
+        <w:t>monkeyNum</w:t>
+      </w:r>
+      <w:proofErr w:type="spellEnd"/>
+      <w:r>
+        <w:rPr>
+          <w:rFonts w:ascii="Helvetica" w:hAnsi="Helvetica"/>
+          <w:color w:val="444444"/>
+          <w:sz w:val="24"/>
+          <w:szCs w:val="24"/>
+        </w:rPr>
+        <w:t xml:space="preserve">” is. </w:t>
+      </w:r>
+    </w:p>
+    <w:p>
+      <w:pPr>
+        <w:pStyle w:val="NormalWeb"/>
+        <w:shd w:val="clear" w:color="auto" w:fill="FFFFFF"/>
+        <w:spacing w:beforeAutospacing="0" w:after="264" w:afterAutospacing="0" w:line="493" w:lineRule="atLeast"/>
+        <w:ind w:firstLine="720"/>
+        <w:rPr>
+          <w:rFonts w:ascii="Helvetica" w:hAnsi="Helvetica"/>
+          <w:color w:val="444444"/>
+          <w:sz w:val="24"/>
+          <w:szCs w:val="24"/>
+        </w:rPr>
+      </w:pPr>
+      <w:r>
+        <w:rPr>
+          <w:rFonts w:ascii="Helvetica" w:hAnsi="Helvetica"/>
+          <w:color w:val="444444"/>
+          <w:sz w:val="24"/>
+          <w:szCs w:val="24"/>
+        </w:rPr>
+        <w:t xml:space="preserve">Next, we noticed that </w:t>
+      </w:r>
+      <w:proofErr w:type="spellStart"/>
+      <w:proofErr w:type="gramStart"/>
+      <w:r>
+        <w:rPr>
+          <w:rFonts w:ascii="Helvetica" w:hAnsi="Helvetica"/>
+          <w:b/>
+          <w:color w:val="444444"/>
+          <w:sz w:val="24"/>
+          <w:szCs w:val="24"/>
+        </w:rPr>
+        <w:t>MonkeySim.</w:t>
+      </w:r>
+      <w:r>
+        <w:rPr>
+          <w:rFonts w:ascii="Helvetica" w:hAnsi="Helvetica"/>
+          <w:b/>
+          <w:color w:val="444444"/>
+          <w:sz w:val="24"/>
+          <w:szCs w:val="24"/>
+        </w:rPr>
+        <w:t>stringifyResults</w:t>
+      </w:r>
+      <w:proofErr w:type="spellEnd"/>
+      <w:r>
+        <w:rPr>
+          <w:rFonts w:ascii="Helvetica" w:hAnsi="Helvetica"/>
+          <w:b/>
+          <w:color w:val="444444"/>
+          <w:sz w:val="24"/>
+          <w:szCs w:val="24"/>
+        </w:rPr>
+        <w:t>(</w:t>
+      </w:r>
+      <w:proofErr w:type="gramEnd"/>
+      <w:r>
+        <w:rPr>
+          <w:rFonts w:ascii="Helvetica" w:hAnsi="Helvetica"/>
+          <w:b/>
+          <w:color w:val="444444"/>
+          <w:sz w:val="24"/>
+          <w:szCs w:val="24"/>
+        </w:rPr>
+        <w:t>)</w:t>
+      </w:r>
+      <w:r>
+        <w:rPr>
+          <w:rFonts w:ascii="Helvetica" w:hAnsi="Helvetica"/>
+          <w:color w:val="444444"/>
+          <w:sz w:val="24"/>
+          <w:szCs w:val="24"/>
+        </w:rPr>
+        <w:t xml:space="preserve"> was taking a lot of time. With some refactoring, I was able to avoid iterating 50,000 times each time this function was cal</w:t>
+      </w:r>
+      <w:r>
+        <w:rPr>
+          <w:rFonts w:ascii="Helvetica" w:hAnsi="Helvetica"/>
+          <w:color w:val="444444"/>
+          <w:sz w:val="24"/>
+          <w:szCs w:val="24"/>
+        </w:rPr>
+        <w:t>led, by bypassing the Header loop, without altering any core functionality, at least as far as our tests (or the user-facing output) were able to detect.</w:t>
+      </w:r>
+    </w:p>
+    <w:p>
+      <w:pPr>
+        <w:pStyle w:val="NormalWeb"/>
+        <w:shd w:val="clear" w:color="auto" w:fill="FFFFFF"/>
+        <w:spacing w:beforeAutospacing="0" w:after="264" w:afterAutospacing="0" w:line="493" w:lineRule="atLeast"/>
+        <w:ind w:firstLine="720"/>
+        <w:rPr>
+          <w:rFonts w:ascii="Helvetica" w:hAnsi="Helvetica"/>
+          <w:color w:val="444444"/>
+          <w:sz w:val="24"/>
+          <w:szCs w:val="24"/>
+        </w:rPr>
+      </w:pPr>
+      <w:r>
+        <w:rPr>
+          <w:rFonts w:ascii="Helvetica" w:hAnsi="Helvetica"/>
+          <w:color w:val="444444"/>
+          <w:sz w:val="24"/>
+          <w:szCs w:val="24"/>
+        </w:rPr>
+        <w:t>With these two methods refactored, the program was still running just a little bit slow. Because of th</w:t>
+      </w:r>
+      <w:r>
+        <w:rPr>
+          <w:rFonts w:ascii="Helvetica" w:hAnsi="Helvetica"/>
+          <w:color w:val="444444"/>
+          <w:sz w:val="24"/>
+          <w:szCs w:val="24"/>
+        </w:rPr>
+        <w:t xml:space="preserve">is, we ran the profiler again to see what method is taking up the most time now that the most obvious inefficient methods had been refactored.  </w:t>
+      </w:r>
+      <w:bookmarkStart w:id="0" w:name="_GoBack"/>
+      <w:bookmarkEnd w:id="0"/>
+      <w:r>
+        <w:rPr>
+          <w:rFonts w:ascii="Helvetica" w:hAnsi="Helvetica"/>
+          <w:color w:val="444444"/>
+          <w:sz w:val="24"/>
+          <w:szCs w:val="24"/>
+        </w:rPr>
+        <w:t xml:space="preserve">What we found was that </w:t>
+      </w:r>
+      <w:proofErr w:type="spellStart"/>
+      <w:proofErr w:type="gramStart"/>
+      <w:r>
+        <w:rPr>
+          <w:rFonts w:ascii="Helvetica" w:hAnsi="Helvetica"/>
+          <w:b/>
+          <w:color w:val="444444"/>
+          <w:sz w:val="24"/>
+          <w:szCs w:val="24"/>
+        </w:rPr>
+        <w:t>MonkeySim.</w:t>
+      </w:r>
+      <w:r>
+        <w:rPr>
+          <w:rFonts w:ascii="Helvetica" w:hAnsi="Helvetica"/>
+          <w:b/>
+          <w:color w:val="444444"/>
+          <w:sz w:val="24"/>
+          <w:szCs w:val="24"/>
+        </w:rPr>
+        <w:t>getFirstMonkey</w:t>
+      </w:r>
+      <w:proofErr w:type="spellEnd"/>
+      <w:r>
+        <w:rPr>
+          <w:rFonts w:ascii="Helvetica" w:hAnsi="Helvetica"/>
+          <w:b/>
+          <w:color w:val="444444"/>
+          <w:sz w:val="24"/>
+          <w:szCs w:val="24"/>
+        </w:rPr>
+        <w:t>(</w:t>
+      </w:r>
+      <w:proofErr w:type="gramEnd"/>
+      <w:r>
+        <w:rPr>
+          <w:rFonts w:ascii="Helvetica" w:hAnsi="Helvetica"/>
+          <w:b/>
+          <w:color w:val="444444"/>
+          <w:sz w:val="24"/>
+          <w:szCs w:val="24"/>
+        </w:rPr>
+        <w:t>)</w:t>
+      </w:r>
+      <w:r>
+        <w:rPr>
+          <w:rFonts w:ascii="Helvetica" w:hAnsi="Helvetica"/>
+          <w:color w:val="444444"/>
+          <w:sz w:val="24"/>
+          <w:szCs w:val="24"/>
+        </w:rPr>
+        <w:t xml:space="preserve"> was taking up the most time at this point. Again, with the help of a deb</w:t>
+      </w:r>
+      <w:r>
+        <w:rPr>
+          <w:rFonts w:ascii="Helvetica" w:hAnsi="Helvetica"/>
+          <w:color w:val="444444"/>
+          <w:sz w:val="24"/>
+          <w:szCs w:val="24"/>
+        </w:rPr>
+        <w:t xml:space="preserve">ugger, we were able to simplify the expression and avoid the long loop that was being invoked each time this method was called. </w:t>
+      </w:r>
+    </w:p>
+    <w:p>
+      <w:pPr>
+        <w:jc w:val="center"/>
         <w:rPr>
           <w:sz w:val="36"/>
           <w:szCs w:val="36"/>
@@ -411,13 +740,15 @@
           <w:sz w:val="36"/>
           <w:szCs w:val="36"/>
         </w:rPr>
+        <w:lastRenderedPageBreak/>
+        <w:t>Results</w:t>
       </w:r>
     </w:p>
     <w:p>
       <w:pPr>
         <w:pStyle w:val="NormalWeb"/>
         <w:shd w:val="clear" w:color="auto" w:fill="FFFFFF"/>
-        <w:spacing w:lineRule="atLeast" w:line="493" w:beforeAutospacing="0" w:before="0" w:afterAutospacing="0" w:after="264"/>
+        <w:spacing w:beforeAutospacing="0" w:after="264" w:afterAutospacing="0" w:line="493" w:lineRule="atLeast"/>
         <w:ind w:firstLine="720"/>
         <w:rPr>
           <w:rFonts w:ascii="Helvetica" w:hAnsi="Helvetica"/>
@@ -433,150 +764,17 @@
           <w:sz w:val="24"/>
           <w:szCs w:val="24"/>
         </w:rPr>
-        <w:t xml:space="preserve">For our fourth deliverable in CS1632, we were tasked with performance testing the legacy code for a (purposely) inefficient Monkey Simulator, named MonkeySim. Specifically, our goal was to use the profiler called VisualVM to identify the most problematic and inefficient functions in our code base, refactor them, and write tests to ensure that we have not affected the core functionality that legacy users may depend on. </w:t>
+        <w:t>With these three methods refactored, we were able to achieve the following results.</w:t>
       </w:r>
     </w:p>
     <w:p>
       <w:pPr>
         <w:pStyle w:val="NormalWeb"/>
         <w:shd w:val="clear" w:color="auto" w:fill="FFFFFF"/>
-        <w:spacing w:lineRule="atLeast" w:line="493" w:beforeAutospacing="0" w:before="0" w:afterAutospacing="0" w:after="264"/>
+        <w:spacing w:beforeAutospacing="0" w:after="264" w:afterAutospacing="0" w:line="493" w:lineRule="atLeast"/>
         <w:ind w:firstLine="720"/>
         <w:rPr>
           <w:rFonts w:ascii="Helvetica" w:hAnsi="Helvetica"/>
-          <w:color w:val="444444"/>
-          <w:sz w:val="24"/>
-          <w:szCs w:val="24"/>
-        </w:rPr>
-      </w:pPr>
-      <w:r>
-        <w:rPr>
-          <w:rFonts w:ascii="Helvetica" w:hAnsi="Helvetica"/>
-          <w:color w:val="444444"/>
-          <w:sz w:val="24"/>
-          <w:szCs w:val="24"/>
-        </w:rPr>
-        <w:t xml:space="preserve">After profiling the MonkeySim program using VisualVM, the first thing noticed was that generateId() was taking up 98% of the time on CPU. (And sometimes even more!) With this in mind, we traced it generateId() with a debugger, and we were able to determine a simpler and equivalent expression that did not necessitate the long loop found in that method. Essentially, we just need to add 223492 to whatever the Monkey’s “_monkeyNum” is. </w:t>
-      </w:r>
-    </w:p>
-    <w:p>
-      <w:pPr>
-        <w:pStyle w:val="NormalWeb"/>
-        <w:shd w:val="clear" w:color="auto" w:fill="FFFFFF"/>
-        <w:spacing w:lineRule="atLeast" w:line="493" w:beforeAutospacing="0" w:before="0" w:afterAutospacing="0" w:after="264"/>
-        <w:ind w:firstLine="720"/>
-        <w:rPr>
-          <w:rFonts w:ascii="Helvetica" w:hAnsi="Helvetica"/>
-          <w:color w:val="444444"/>
-          <w:sz w:val="24"/>
-          <w:szCs w:val="24"/>
-        </w:rPr>
-      </w:pPr>
-      <w:r>
-        <w:rPr>
-          <w:rFonts w:ascii="Helvetica" w:hAnsi="Helvetica"/>
-          <w:color w:val="444444"/>
-          <w:sz w:val="24"/>
-          <w:szCs w:val="24"/>
-        </w:rPr>
-        <w:t>Next, we noticed that stringifyResults() was taking a lot of time. With some refactoring, I was able to avoid iterating 50,000 times each time this function was called, by bypassing the Header loop, without altering any core functionality, at least as far as our tests (or the user-facing output) were able to detect.</w:t>
-      </w:r>
-    </w:p>
-    <w:p>
-      <w:pPr>
-        <w:pStyle w:val="NormalWeb"/>
-        <w:shd w:val="clear" w:color="auto" w:fill="FFFFFF"/>
-        <w:spacing w:lineRule="atLeast" w:line="493" w:beforeAutospacing="0" w:before="0" w:afterAutospacing="0" w:after="264"/>
-        <w:ind w:firstLine="720"/>
-        <w:rPr>
-          <w:rFonts w:ascii="Helvetica" w:hAnsi="Helvetica"/>
-          <w:color w:val="444444"/>
-          <w:sz w:val="24"/>
-          <w:szCs w:val="24"/>
-        </w:rPr>
-      </w:pPr>
-      <w:r>
-        <w:rPr>
-          <w:rFonts w:ascii="Helvetica" w:hAnsi="Helvetica"/>
-          <w:color w:val="444444"/>
-          <w:sz w:val="24"/>
-          <w:szCs w:val="24"/>
-        </w:rPr>
-        <w:t xml:space="preserve">With these two methods refactored, the program was still running just a little bit slow. Because of this, we ran the profiler again to see what method is taking up the most time now that the most obvious inefficient methods had been refactored. </w:t>
-      </w:r>
-    </w:p>
-    <w:p>
-      <w:pPr>
-        <w:pStyle w:val="NormalWeb"/>
-        <w:shd w:val="clear" w:color="auto" w:fill="FFFFFF"/>
-        <w:spacing w:lineRule="atLeast" w:line="493" w:beforeAutospacing="0" w:before="0" w:afterAutospacing="0" w:after="264"/>
-        <w:ind w:firstLine="720"/>
-        <w:rPr>
-          <w:rFonts w:ascii="Helvetica" w:hAnsi="Helvetica"/>
-          <w:color w:val="444444"/>
-          <w:sz w:val="24"/>
-          <w:szCs w:val="24"/>
-        </w:rPr>
-      </w:pPr>
-      <w:r>
-        <w:rPr>
-          <w:rFonts w:ascii="Helvetica" w:hAnsi="Helvetica"/>
-          <w:color w:val="444444"/>
-          <w:sz w:val="24"/>
-          <w:szCs w:val="24"/>
-        </w:rPr>
-        <w:t xml:space="preserve">What we found was that getFirstMonkey() was taking up the most time at this point. Again, with the help of a debugger, we were able to simplify the expression and avoid the long loop that was being invoked each time this method was called. </w:t>
-      </w:r>
-    </w:p>
-    <w:p>
-      <w:pPr>
-        <w:pStyle w:val="Normal"/>
-        <w:jc w:val="center"/>
-        <w:rPr>
-          <w:sz w:val="36"/>
-          <w:szCs w:val="36"/>
-        </w:rPr>
-      </w:pPr>
-      <w:r>
-        <w:rPr>
-          <w:sz w:val="36"/>
-          <w:szCs w:val="36"/>
-        </w:rPr>
-        <w:t>Results</w:t>
-      </w:r>
-    </w:p>
-    <w:p>
-      <w:pPr>
-        <w:pStyle w:val="NormalWeb"/>
-        <w:shd w:val="clear" w:color="auto" w:fill="FFFFFF"/>
-        <w:spacing w:lineRule="atLeast" w:line="493" w:beforeAutospacing="0" w:before="0" w:afterAutospacing="0" w:after="264"/>
-        <w:ind w:firstLine="720"/>
-        <w:rPr>
-          <w:rFonts w:ascii="Helvetica" w:hAnsi="Helvetica"/>
-          <w:color w:val="444444"/>
-          <w:sz w:val="24"/>
-          <w:szCs w:val="24"/>
-        </w:rPr>
-      </w:pPr>
-      <w:r>
-        <w:rPr>
-          <w:rFonts w:ascii="Helvetica" w:hAnsi="Helvetica"/>
-          <w:color w:val="444444"/>
-          <w:sz w:val="24"/>
-          <w:szCs w:val="24"/>
-        </w:rPr>
-        <w:t>With these three methods refactored, we were able to achieve the following results.</w:t>
-      </w:r>
-    </w:p>
-    <w:p>
-      <w:pPr>
-        <w:pStyle w:val="NormalWeb"/>
-        <w:shd w:val="clear" w:color="auto" w:fill="FFFFFF"/>
-        <w:spacing w:lineRule="atLeast" w:line="493" w:beforeAutospacing="0" w:before="0" w:afterAutospacing="0" w:after="264"/>
-        <w:ind w:firstLine="720"/>
-        <w:rPr>
-          <w:rFonts w:ascii="Helvetica" w:hAnsi="Helvetica"/>
-          <w:b/>
           <w:b/>
           <w:color w:val="444444"/>
           <w:sz w:val="24"/>
@@ -614,10 +812,9 @@
           <w:numId w:val="2"/>
         </w:numPr>
         <w:shd w:val="clear" w:color="auto" w:fill="FFFFFF"/>
-        <w:spacing w:lineRule="atLeast" w:line="493" w:beforeAutospacing="0" w:before="0" w:afterAutospacing="0" w:after="264"/>
-        <w:rPr>
-          <w:rFonts w:ascii="Helvetica" w:hAnsi="Helvetica"/>
-          <w:b/>
+        <w:spacing w:beforeAutospacing="0" w:after="264" w:afterAutospacing="0" w:line="493" w:lineRule="atLeast"/>
+        <w:rPr>
+          <w:rFonts w:ascii="Helvetica" w:hAnsi="Helvetica"/>
           <w:b/>
           <w:color w:val="444444"/>
           <w:sz w:val="24"/>
@@ -641,7 +838,27 @@
           <w:sz w:val="24"/>
           <w:szCs w:val="24"/>
         </w:rPr>
-        <w:t>12.43s user 0.36s system 100% cpu 12.710 total</w:t>
+        <w:t xml:space="preserve">12.43s user 0.36s system 100% </w:t>
+      </w:r>
+      <w:proofErr w:type="spellStart"/>
+      <w:r>
+        <w:rPr>
+          <w:rFonts w:ascii="Helvetica" w:hAnsi="Helvetica"/>
+          <w:color w:val="444444"/>
+          <w:sz w:val="24"/>
+          <w:szCs w:val="24"/>
+        </w:rPr>
+        <w:t>cpu</w:t>
+      </w:r>
+      <w:proofErr w:type="spellEnd"/>
+      <w:r>
+        <w:rPr>
+          <w:rFonts w:ascii="Helvetica" w:hAnsi="Helvetica"/>
+          <w:color w:val="444444"/>
+          <w:sz w:val="24"/>
+          <w:szCs w:val="24"/>
+        </w:rPr>
+        <w:t xml:space="preserve"> 12.710 total</w:t>
       </w:r>
     </w:p>
     <w:p>
@@ -652,10 +869,9 @@
           <w:numId w:val="2"/>
         </w:numPr>
         <w:shd w:val="clear" w:color="auto" w:fill="FFFFFF"/>
-        <w:spacing w:lineRule="atLeast" w:line="493" w:beforeAutospacing="0" w:before="0" w:afterAutospacing="0" w:after="264"/>
-        <w:rPr>
-          <w:rFonts w:ascii="Helvetica" w:hAnsi="Helvetica"/>
-          <w:b/>
+        <w:spacing w:beforeAutospacing="0" w:after="264" w:afterAutospacing="0" w:line="493" w:lineRule="atLeast"/>
+        <w:rPr>
+          <w:rFonts w:ascii="Helvetica" w:hAnsi="Helvetica"/>
           <w:b/>
           <w:color w:val="444444"/>
           <w:sz w:val="24"/>
@@ -679,7 +895,27 @@
           <w:sz w:val="24"/>
           <w:szCs w:val="24"/>
         </w:rPr>
-        <w:t>13.72s user 0.43s system 100% cpu 14.038 total</w:t>
+        <w:t xml:space="preserve">13.72s user 0.43s system 100% </w:t>
+      </w:r>
+      <w:proofErr w:type="spellStart"/>
+      <w:r>
+        <w:rPr>
+          <w:rFonts w:ascii="Helvetica" w:hAnsi="Helvetica"/>
+          <w:color w:val="444444"/>
+          <w:sz w:val="24"/>
+          <w:szCs w:val="24"/>
+        </w:rPr>
+        <w:t>cpu</w:t>
+      </w:r>
+      <w:proofErr w:type="spellEnd"/>
+      <w:r>
+        <w:rPr>
+          <w:rFonts w:ascii="Helvetica" w:hAnsi="Helvetica"/>
+          <w:color w:val="444444"/>
+          <w:sz w:val="24"/>
+          <w:szCs w:val="24"/>
+        </w:rPr>
+        <w:t xml:space="preserve"> 14.038 total</w:t>
       </w:r>
     </w:p>
     <w:p>
@@ -690,10 +926,9 @@
           <w:numId w:val="2"/>
         </w:numPr>
         <w:shd w:val="clear" w:color="auto" w:fill="FFFFFF"/>
-        <w:spacing w:lineRule="atLeast" w:line="493" w:beforeAutospacing="0" w:before="0" w:afterAutospacing="0" w:after="264"/>
-        <w:rPr>
-          <w:rFonts w:ascii="Helvetica" w:hAnsi="Helvetica"/>
-          <w:b/>
+        <w:spacing w:beforeAutospacing="0" w:after="264" w:afterAutospacing="0" w:line="493" w:lineRule="atLeast"/>
+        <w:rPr>
+          <w:rFonts w:ascii="Helvetica" w:hAnsi="Helvetica"/>
           <w:b/>
           <w:color w:val="444444"/>
           <w:sz w:val="24"/>
@@ -717,7 +952,27 @@
           <w:sz w:val="24"/>
           <w:szCs w:val="24"/>
         </w:rPr>
-        <w:t>13.04s user 0.38s system 100% cpu 13.298 total</w:t>
+        <w:t xml:space="preserve">13.04s user 0.38s system 100% </w:t>
+      </w:r>
+      <w:proofErr w:type="spellStart"/>
+      <w:r>
+        <w:rPr>
+          <w:rFonts w:ascii="Helvetica" w:hAnsi="Helvetica"/>
+          <w:color w:val="444444"/>
+          <w:sz w:val="24"/>
+          <w:szCs w:val="24"/>
+        </w:rPr>
+        <w:t>cpu</w:t>
+      </w:r>
+      <w:proofErr w:type="spellEnd"/>
+      <w:r>
+        <w:rPr>
+          <w:rFonts w:ascii="Helvetica" w:hAnsi="Helvetica"/>
+          <w:color w:val="444444"/>
+          <w:sz w:val="24"/>
+          <w:szCs w:val="24"/>
+        </w:rPr>
+        <w:t xml:space="preserve"> 13.298 total</w:t>
       </w:r>
     </w:p>
     <w:p>
@@ -728,10 +983,9 @@
           <w:numId w:val="2"/>
         </w:numPr>
         <w:shd w:val="clear" w:color="auto" w:fill="FFFFFF"/>
-        <w:spacing w:lineRule="atLeast" w:line="493" w:beforeAutospacing="0" w:before="0" w:afterAutospacing="0" w:after="264"/>
-        <w:rPr>
-          <w:rFonts w:ascii="Helvetica" w:hAnsi="Helvetica"/>
-          <w:b/>
+        <w:spacing w:beforeAutospacing="0" w:after="264" w:afterAutospacing="0" w:line="493" w:lineRule="atLeast"/>
+        <w:rPr>
+          <w:rFonts w:ascii="Helvetica" w:hAnsi="Helvetica"/>
           <w:b/>
           <w:color w:val="FF0000"/>
           <w:sz w:val="24"/>
@@ -766,10 +1020,9 @@
           <w:numId w:val="2"/>
         </w:numPr>
         <w:shd w:val="clear" w:color="auto" w:fill="FFFFFF"/>
-        <w:spacing w:lineRule="atLeast" w:line="493" w:beforeAutospacing="0" w:before="0" w:afterAutospacing="0" w:after="264"/>
-        <w:rPr>
-          <w:rFonts w:ascii="Helvetica" w:hAnsi="Helvetica"/>
-          <w:b/>
+        <w:spacing w:beforeAutospacing="0" w:after="264" w:afterAutospacing="0" w:line="493" w:lineRule="atLeast"/>
+        <w:rPr>
+          <w:rFonts w:ascii="Helvetica" w:hAnsi="Helvetica"/>
           <w:b/>
           <w:color w:val="FF0000"/>
           <w:sz w:val="24"/>
@@ -800,12 +1053,11 @@
       <w:pPr>
         <w:pStyle w:val="NormalWeb"/>
         <w:shd w:val="clear" w:color="auto" w:fill="FFFFFF"/>
-        <w:spacing w:lineRule="atLeast" w:line="493" w:beforeAutospacing="0" w:before="0" w:afterAutospacing="0" w:after="264"/>
+        <w:spacing w:beforeAutospacing="0" w:after="264" w:afterAutospacing="0" w:line="493" w:lineRule="atLeast"/>
         <w:ind w:firstLine="720"/>
         <w:rPr>
           <w:rFonts w:ascii="Helvetica" w:hAnsi="Helvetica"/>
           <w:b/>
-          <w:b/>
           <w:color w:val="444444"/>
           <w:sz w:val="24"/>
           <w:szCs w:val="24"/>
@@ -821,7 +1073,18 @@
           <w:szCs w:val="24"/>
           <w:u w:val="single"/>
         </w:rPr>
-        <w:t>After Refactor (3 runs)</w:t>
+        <w:t xml:space="preserve">After </w:t>
+      </w:r>
+      <w:r>
+        <w:rPr>
+          <w:rFonts w:ascii="Helvetica" w:hAnsi="Helvetica"/>
+          <w:b/>
+          <w:color w:val="444444"/>
+          <w:sz w:val="24"/>
+          <w:szCs w:val="24"/>
+          <w:u w:val="single"/>
+        </w:rPr>
+        <w:t>Refactor (3 runs)</w:t>
       </w:r>
       <w:r>
         <w:rPr>
@@ -842,10 +1105,9 @@
           <w:numId w:val="2"/>
         </w:numPr>
         <w:shd w:val="clear" w:color="auto" w:fill="FFFFFF"/>
-        <w:spacing w:lineRule="atLeast" w:line="493" w:beforeAutospacing="0" w:before="0" w:afterAutospacing="0" w:after="264"/>
-        <w:rPr>
-          <w:rFonts w:ascii="Helvetica" w:hAnsi="Helvetica"/>
-          <w:b/>
+        <w:spacing w:beforeAutospacing="0" w:after="264" w:afterAutospacing="0" w:line="493" w:lineRule="atLeast"/>
+        <w:rPr>
+          <w:rFonts w:ascii="Helvetica" w:hAnsi="Helvetica"/>
           <w:b/>
           <w:color w:val="444444"/>
           <w:sz w:val="24"/>
@@ -869,7 +1131,27 @@
           <w:sz w:val="24"/>
           <w:szCs w:val="24"/>
         </w:rPr>
-        <w:t>0.10s user 0.03s system 95% cpu 0.129 total</w:t>
+        <w:t xml:space="preserve">0.10s user 0.03s system 95% </w:t>
+      </w:r>
+      <w:proofErr w:type="spellStart"/>
+      <w:r>
+        <w:rPr>
+          <w:rFonts w:ascii="Helvetica" w:hAnsi="Helvetica"/>
+          <w:color w:val="444444"/>
+          <w:sz w:val="24"/>
+          <w:szCs w:val="24"/>
+        </w:rPr>
+        <w:t>cpu</w:t>
+      </w:r>
+      <w:proofErr w:type="spellEnd"/>
+      <w:r>
+        <w:rPr>
+          <w:rFonts w:ascii="Helvetica" w:hAnsi="Helvetica"/>
+          <w:color w:val="444444"/>
+          <w:sz w:val="24"/>
+          <w:szCs w:val="24"/>
+        </w:rPr>
+        <w:t xml:space="preserve"> 0.129 total</w:t>
       </w:r>
     </w:p>
     <w:p>
@@ -880,10 +1162,9 @@
           <w:numId w:val="2"/>
         </w:numPr>
         <w:shd w:val="clear" w:color="auto" w:fill="FFFFFF"/>
-        <w:spacing w:lineRule="atLeast" w:line="493" w:beforeAutospacing="0" w:before="0" w:afterAutospacing="0" w:after="264"/>
-        <w:rPr>
-          <w:rFonts w:ascii="Helvetica" w:hAnsi="Helvetica"/>
-          <w:b/>
+        <w:spacing w:beforeAutospacing="0" w:after="264" w:afterAutospacing="0" w:line="493" w:lineRule="atLeast"/>
+        <w:rPr>
+          <w:rFonts w:ascii="Helvetica" w:hAnsi="Helvetica"/>
           <w:b/>
           <w:color w:val="444444"/>
           <w:sz w:val="24"/>
@@ -907,7 +1188,27 @@
           <w:sz w:val="24"/>
           <w:szCs w:val="24"/>
         </w:rPr>
-        <w:t>0.10s user 0.03s system 98% cpu 0.125 total</w:t>
+        <w:t xml:space="preserve">0.10s user 0.03s system 98% </w:t>
+      </w:r>
+      <w:proofErr w:type="spellStart"/>
+      <w:r>
+        <w:rPr>
+          <w:rFonts w:ascii="Helvetica" w:hAnsi="Helvetica"/>
+          <w:color w:val="444444"/>
+          <w:sz w:val="24"/>
+          <w:szCs w:val="24"/>
+        </w:rPr>
+        <w:t>cpu</w:t>
+      </w:r>
+      <w:proofErr w:type="spellEnd"/>
+      <w:r>
+        <w:rPr>
+          <w:rFonts w:ascii="Helvetica" w:hAnsi="Helvetica"/>
+          <w:color w:val="444444"/>
+          <w:sz w:val="24"/>
+          <w:szCs w:val="24"/>
+        </w:rPr>
+        <w:t xml:space="preserve"> 0.125 total</w:t>
       </w:r>
     </w:p>
     <w:p>
@@ -918,10 +1219,9 @@
           <w:numId w:val="2"/>
         </w:numPr>
         <w:shd w:val="clear" w:color="auto" w:fill="FFFFFF"/>
-        <w:spacing w:lineRule="atLeast" w:line="493" w:beforeAutospacing="0" w:before="0" w:afterAutospacing="0" w:after="264"/>
-        <w:rPr>
-          <w:rFonts w:ascii="Helvetica" w:hAnsi="Helvetica"/>
-          <w:b/>
+        <w:spacing w:beforeAutospacing="0" w:after="264" w:afterAutospacing="0" w:line="493" w:lineRule="atLeast"/>
+        <w:rPr>
+          <w:rFonts w:ascii="Helvetica" w:hAnsi="Helvetica"/>
           <w:b/>
           <w:color w:val="444444"/>
           <w:sz w:val="24"/>
@@ -945,7 +1245,27 @@
           <w:sz w:val="24"/>
           <w:szCs w:val="24"/>
         </w:rPr>
-        <w:t>0.10s user 0.03s system 98% cpu 0.123 total</w:t>
+        <w:t xml:space="preserve">0.10s user 0.03s system 98% </w:t>
+      </w:r>
+      <w:proofErr w:type="spellStart"/>
+      <w:r>
+        <w:rPr>
+          <w:rFonts w:ascii="Helvetica" w:hAnsi="Helvetica"/>
+          <w:color w:val="444444"/>
+          <w:sz w:val="24"/>
+          <w:szCs w:val="24"/>
+        </w:rPr>
+        <w:t>cpu</w:t>
+      </w:r>
+      <w:proofErr w:type="spellEnd"/>
+      <w:r>
+        <w:rPr>
+          <w:rFonts w:ascii="Helvetica" w:hAnsi="Helvetica"/>
+          <w:color w:val="444444"/>
+          <w:sz w:val="24"/>
+          <w:szCs w:val="24"/>
+        </w:rPr>
+        <w:t xml:space="preserve"> 0.123 total</w:t>
       </w:r>
     </w:p>
     <w:p>
@@ -956,10 +1276,9 @@
           <w:numId w:val="2"/>
         </w:numPr>
         <w:shd w:val="clear" w:color="auto" w:fill="FFFFFF"/>
-        <w:spacing w:lineRule="atLeast" w:line="493" w:beforeAutospacing="0" w:before="0" w:afterAutospacing="0" w:after="264"/>
-        <w:rPr>
-          <w:rFonts w:ascii="Helvetica" w:hAnsi="Helvetica"/>
-          <w:b/>
+        <w:spacing w:beforeAutospacing="0" w:after="264" w:afterAutospacing="0" w:line="493" w:lineRule="atLeast"/>
+        <w:rPr>
+          <w:rFonts w:ascii="Helvetica" w:hAnsi="Helvetica"/>
           <w:b/>
           <w:color w:val="FF0000"/>
           <w:sz w:val="24"/>
@@ -994,10 +1313,9 @@
           <w:numId w:val="2"/>
         </w:numPr>
         <w:shd w:val="clear" w:color="auto" w:fill="FFFFFF"/>
-        <w:spacing w:lineRule="atLeast" w:line="493" w:beforeAutospacing="0" w:before="0" w:afterAutospacing="0" w:after="264"/>
-        <w:rPr>
-          <w:rFonts w:ascii="Helvetica" w:hAnsi="Helvetica"/>
-          <w:b/>
+        <w:spacing w:beforeAutospacing="0" w:after="264" w:afterAutospacing="0" w:line="493" w:lineRule="atLeast"/>
+        <w:rPr>
+          <w:rFonts w:ascii="Helvetica" w:hAnsi="Helvetica"/>
           <w:b/>
           <w:color w:val="FF0000"/>
           <w:sz w:val="24"/>
@@ -1021,84 +1339,62 @@
           <w:sz w:val="24"/>
           <w:szCs w:val="24"/>
         </w:rPr>
-        <w:t>0.125s total</w:t>
+        <w:t>0.125s tota</w:t>
+      </w:r>
+      <w:r>
+        <w:rPr>
+          <w:rFonts w:ascii="Helvetica" w:hAnsi="Helvetica"/>
+          <w:color w:val="FF0000"/>
+          <w:sz w:val="24"/>
+          <w:szCs w:val="24"/>
+        </w:rPr>
+        <w:t>l</w:t>
       </w:r>
     </w:p>
     <w:p>
       <w:pPr>
         <w:pStyle w:val="NormalWeb"/>
         <w:shd w:val="clear" w:color="auto" w:fill="FFFFFF"/>
-        <w:spacing w:lineRule="atLeast" w:line="493" w:beforeAutospacing="0" w:before="0" w:afterAutospacing="0" w:after="264"/>
-        <w:rPr>
-          <w:rFonts w:ascii="Helvetica" w:hAnsi="Helvetica"/>
-          <w:b/>
+        <w:spacing w:beforeAutospacing="0" w:after="264" w:afterAutospacing="0" w:line="493" w:lineRule="atLeast"/>
+        <w:rPr>
+          <w:rFonts w:ascii="Helvetica" w:hAnsi="Helvetica"/>
           <w:b/>
           <w:color w:val="FF0000"/>
           <w:sz w:val="24"/>
           <w:szCs w:val="24"/>
         </w:rPr>
       </w:pPr>
-      <w:r>
-        <w:rPr>
-          <w:rFonts w:ascii="Helvetica" w:hAnsi="Helvetica"/>
-          <w:b/>
-          <w:color w:val="FF0000"/>
-          <w:sz w:val="24"/>
-          <w:szCs w:val="24"/>
-        </w:rPr>
-      </w:r>
     </w:p>
     <w:p>
       <w:pPr>
         <w:pStyle w:val="NormalWeb"/>
         <w:shd w:val="clear" w:color="auto" w:fill="FFFFFF"/>
-        <w:spacing w:lineRule="atLeast" w:line="493" w:beforeAutospacing="0" w:before="0" w:afterAutospacing="0" w:after="264"/>
-        <w:rPr>
-          <w:rFonts w:ascii="Helvetica" w:hAnsi="Helvetica"/>
-          <w:b/>
+        <w:spacing w:beforeAutospacing="0" w:after="264" w:afterAutospacing="0" w:line="493" w:lineRule="atLeast"/>
+        <w:rPr>
+          <w:rFonts w:ascii="Helvetica" w:hAnsi="Helvetica"/>
           <w:b/>
           <w:color w:val="FF0000"/>
           <w:sz w:val="24"/>
           <w:szCs w:val="24"/>
         </w:rPr>
       </w:pPr>
-      <w:r>
-        <w:rPr>
-          <w:rFonts w:ascii="Helvetica" w:hAnsi="Helvetica"/>
-          <w:b/>
-          <w:color w:val="FF0000"/>
-          <w:sz w:val="24"/>
-          <w:szCs w:val="24"/>
-        </w:rPr>
-      </w:r>
     </w:p>
     <w:p>
       <w:pPr>
         <w:pStyle w:val="NormalWeb"/>
         <w:shd w:val="clear" w:color="auto" w:fill="FFFFFF"/>
-        <w:spacing w:lineRule="atLeast" w:line="493" w:beforeAutospacing="0" w:before="0" w:afterAutospacing="0" w:after="264"/>
-        <w:rPr>
-          <w:rFonts w:ascii="Helvetica" w:hAnsi="Helvetica"/>
-          <w:b/>
+        <w:spacing w:beforeAutospacing="0" w:after="264" w:afterAutospacing="0" w:line="493" w:lineRule="atLeast"/>
+        <w:rPr>
+          <w:rFonts w:ascii="Helvetica" w:hAnsi="Helvetica"/>
           <w:b/>
           <w:color w:val="FF0000"/>
           <w:sz w:val="24"/>
           <w:szCs w:val="24"/>
         </w:rPr>
       </w:pPr>
-      <w:r>
-        <w:rPr>
-          <w:rFonts w:ascii="Helvetica" w:hAnsi="Helvetica"/>
-          <w:b/>
-          <w:color w:val="FF0000"/>
-          <w:sz w:val="24"/>
-          <w:szCs w:val="24"/>
-        </w:rPr>
-      </w:r>
-    </w:p>
-    <w:p>
-      <w:pPr>
-        <w:pStyle w:val="Normal"/>
+    </w:p>
+    <w:p>
+      <w:pPr>
         <w:jc w:val="center"/>
         <w:rPr>
           <w:sz w:val="36"/>
@@ -1110,50 +1406,56 @@
           <w:sz w:val="36"/>
           <w:szCs w:val="36"/>
         </w:rPr>
+        <w:lastRenderedPageBreak/>
         <w:t>Screenshots</w:t>
       </w:r>
     </w:p>
     <w:p>
       <w:pPr>
-        <w:pStyle w:val="Normal"/>
         <w:jc w:val="center"/>
         <w:rPr>
           <w:sz w:val="36"/>
           <w:szCs w:val="36"/>
         </w:rPr>
       </w:pPr>
-      <w:r>
-        <w:rPr>
-          <w:sz w:val="36"/>
-          <w:szCs w:val="36"/>
-        </w:rPr>
-      </w:r>
     </w:p>
     <w:p>
       <w:pPr>
         <w:pStyle w:val="NormalWeb"/>
         <w:shd w:val="clear" w:color="auto" w:fill="FFFFFF"/>
-        <w:spacing w:lineRule="atLeast" w:line="493" w:beforeAutospacing="0" w:before="0" w:afterAutospacing="0" w:after="264"/>
-        <w:rPr>
-          <w:rFonts w:ascii="Helvetica" w:hAnsi="Helvetica"/>
-          <w:color w:val="444444"/>
-          <w:sz w:val="24"/>
-          <w:szCs w:val="24"/>
-        </w:rPr>
-      </w:pPr>
-      <w:r>
-        <w:rPr>
-          <w:rFonts w:ascii="Helvetica" w:hAnsi="Helvetica"/>
-          <w:b/>
-          <w:color w:val="444444"/>
-          <w:sz w:val="24"/>
-          <w:szCs w:val="24"/>
-        </w:rPr>
-        <w:t xml:space="preserve">VisualVM Before </w:t>
-      </w:r>
-      <w:r>
-        <w:rPr>
-          <w:rFonts w:eastAsia="Wingdings" w:cs="Wingdings" w:ascii="Wingdings" w:hAnsi="Wingdings"/>
+        <w:spacing w:beforeAutospacing="0" w:after="264" w:afterAutospacing="0" w:line="493" w:lineRule="atLeast"/>
+        <w:rPr>
+          <w:rFonts w:ascii="Helvetica" w:hAnsi="Helvetica"/>
+          <w:color w:val="444444"/>
+          <w:sz w:val="24"/>
+          <w:szCs w:val="24"/>
+        </w:rPr>
+      </w:pPr>
+      <w:proofErr w:type="spellStart"/>
+      <w:r>
+        <w:rPr>
+          <w:rFonts w:ascii="Helvetica" w:hAnsi="Helvetica"/>
+          <w:b/>
+          <w:color w:val="444444"/>
+          <w:sz w:val="24"/>
+          <w:szCs w:val="24"/>
+        </w:rPr>
+        <w:t>VisualVM</w:t>
+      </w:r>
+      <w:proofErr w:type="spellEnd"/>
+      <w:r>
+        <w:rPr>
+          <w:rFonts w:ascii="Helvetica" w:hAnsi="Helvetica"/>
+          <w:b/>
+          <w:color w:val="444444"/>
+          <w:sz w:val="24"/>
+          <w:szCs w:val="24"/>
+        </w:rPr>
+        <w:t xml:space="preserve"> Before </w:t>
+      </w:r>
+      <w:r>
+        <w:rPr>
+          <w:rFonts w:ascii="Wingdings" w:eastAsia="Wingdings" w:hAnsi="Wingdings" w:cs="Wingdings"/>
           <w:b/>
           <w:color w:val="444444"/>
           <w:sz w:val="24"/>
@@ -1178,25 +1480,78 @@
           <w:sz w:val="24"/>
           <w:szCs w:val="24"/>
         </w:rPr>
-        <w:t xml:space="preserve">we decided to refactor generateId() and stringifResults() </w:t>
+        <w:t xml:space="preserve">we decided to refactor </w:t>
+      </w:r>
+      <w:proofErr w:type="spellStart"/>
+      <w:proofErr w:type="gramStart"/>
+      <w:r>
+        <w:rPr>
+          <w:rFonts w:ascii="Helvetica" w:hAnsi="Helvetica"/>
+          <w:color w:val="444444"/>
+          <w:sz w:val="24"/>
+          <w:szCs w:val="24"/>
+        </w:rPr>
+        <w:t>generateId</w:t>
+      </w:r>
+      <w:proofErr w:type="spellEnd"/>
+      <w:r>
+        <w:rPr>
+          <w:rFonts w:ascii="Helvetica" w:hAnsi="Helvetica"/>
+          <w:color w:val="444444"/>
+          <w:sz w:val="24"/>
+          <w:szCs w:val="24"/>
+        </w:rPr>
+        <w:t>(</w:t>
+      </w:r>
+      <w:proofErr w:type="gramEnd"/>
+      <w:r>
+        <w:rPr>
+          <w:rFonts w:ascii="Helvetica" w:hAnsi="Helvetica"/>
+          <w:color w:val="444444"/>
+          <w:sz w:val="24"/>
+          <w:szCs w:val="24"/>
+        </w:rPr>
+        <w:t xml:space="preserve">) and </w:t>
+      </w:r>
+      <w:proofErr w:type="spellStart"/>
+      <w:r>
+        <w:rPr>
+          <w:rFonts w:ascii="Helvetica" w:hAnsi="Helvetica"/>
+          <w:color w:val="444444"/>
+          <w:sz w:val="24"/>
+          <w:szCs w:val="24"/>
+        </w:rPr>
+        <w:t>stringifResults</w:t>
+      </w:r>
+      <w:proofErr w:type="spellEnd"/>
+      <w:r>
+        <w:rPr>
+          <w:rFonts w:ascii="Helvetica" w:hAnsi="Helvetica"/>
+          <w:color w:val="444444"/>
+          <w:sz w:val="24"/>
+          <w:szCs w:val="24"/>
+        </w:rPr>
+        <w:t xml:space="preserve">() </w:t>
       </w:r>
     </w:p>
     <w:p>
       <w:pPr>
         <w:pStyle w:val="NormalWeb"/>
         <w:shd w:val="clear" w:color="auto" w:fill="FFFFFF"/>
-        <w:spacing w:lineRule="atLeast" w:line="493" w:beforeAutospacing="0" w:before="0" w:afterAutospacing="0" w:after="264"/>
-        <w:rPr>
-          <w:rFonts w:ascii="Helvetica" w:hAnsi="Helvetica"/>
-          <w:color w:val="444444"/>
-          <w:sz w:val="24"/>
-          <w:szCs w:val="24"/>
-        </w:rPr>
-      </w:pPr>
-      <w:r>
-        <w:rPr/>
+        <w:spacing w:beforeAutospacing="0" w:after="264" w:afterAutospacing="0" w:line="493" w:lineRule="atLeast"/>
+        <w:rPr>
+          <w:rFonts w:ascii="Helvetica" w:hAnsi="Helvetica"/>
+          <w:color w:val="444444"/>
+          <w:sz w:val="24"/>
+          <w:szCs w:val="24"/>
+        </w:rPr>
+      </w:pPr>
+      <w:r>
+        <w:rPr>
+          <w:noProof/>
+        </w:rPr>
         <w:drawing>
-          <wp:inline distT="0" distB="8890" distL="0" distR="1905">
+          <wp:inline distT="0" distB="8890" distL="0" distR="1905" wp14:anchorId="7BAA3AF5" wp14:editId="4CA4D173">
             <wp:extent cx="5306695" cy="3496945"/>
             <wp:effectExtent l="0" t="0" r="0" b="0"/>
             <wp:docPr id="1" name="Picture 1" descr="Macintosh HD:Users:tony:Documents:_LEARNINGS:_PITT:MonkeySim:MonkeySim:_screenshots:before:StringIfyResults.png"/>
@@ -1213,7 +1568,7 @@
                     </pic:cNvPicPr>
                   </pic:nvPicPr>
                   <pic:blipFill>
-                    <a:blip r:embed="rId5"/>
+                    <a:blip r:embed="rId12"/>
                     <a:stretch>
                       <a:fillRect/>
                     </a:stretch>
@@ -1238,174 +1593,131 @@
       <w:pPr>
         <w:pStyle w:val="NormalWeb"/>
         <w:shd w:val="clear" w:color="auto" w:fill="FFFFFF"/>
-        <w:spacing w:lineRule="atLeast" w:line="493" w:beforeAutospacing="0" w:before="0" w:afterAutospacing="0" w:after="264"/>
-        <w:rPr>
-          <w:rFonts w:ascii="Helvetica" w:hAnsi="Helvetica"/>
-          <w:color w:val="444444"/>
-          <w:sz w:val="24"/>
-          <w:szCs w:val="24"/>
-        </w:rPr>
-      </w:pPr>
-      <w:r>
-        <w:rPr>
-          <w:rFonts w:ascii="Helvetica" w:hAnsi="Helvetica"/>
-          <w:color w:val="444444"/>
-          <w:sz w:val="24"/>
-          <w:szCs w:val="24"/>
-        </w:rPr>
-      </w:r>
+        <w:spacing w:beforeAutospacing="0" w:after="264" w:afterAutospacing="0" w:line="493" w:lineRule="atLeast"/>
+        <w:rPr>
+          <w:rFonts w:ascii="Helvetica" w:hAnsi="Helvetica"/>
+          <w:color w:val="444444"/>
+          <w:sz w:val="24"/>
+          <w:szCs w:val="24"/>
+        </w:rPr>
+      </w:pPr>
     </w:p>
     <w:p>
       <w:pPr>
         <w:pStyle w:val="NormalWeb"/>
         <w:shd w:val="clear" w:color="auto" w:fill="FFFFFF"/>
-        <w:spacing w:lineRule="atLeast" w:line="493" w:beforeAutospacing="0" w:before="0" w:afterAutospacing="0" w:after="264"/>
-        <w:rPr>
-          <w:rFonts w:ascii="Helvetica" w:hAnsi="Helvetica"/>
-          <w:color w:val="444444"/>
-          <w:sz w:val="24"/>
-          <w:szCs w:val="24"/>
-        </w:rPr>
-      </w:pPr>
-      <w:r>
-        <w:rPr>
-          <w:rFonts w:ascii="Helvetica" w:hAnsi="Helvetica"/>
-          <w:color w:val="444444"/>
-          <w:sz w:val="24"/>
-          <w:szCs w:val="24"/>
-        </w:rPr>
-      </w:r>
+        <w:spacing w:beforeAutospacing="0" w:after="264" w:afterAutospacing="0" w:line="493" w:lineRule="atLeast"/>
+        <w:rPr>
+          <w:rFonts w:ascii="Helvetica" w:hAnsi="Helvetica"/>
+          <w:color w:val="444444"/>
+          <w:sz w:val="24"/>
+          <w:szCs w:val="24"/>
+        </w:rPr>
+      </w:pPr>
     </w:p>
     <w:p>
       <w:pPr>
         <w:pStyle w:val="NormalWeb"/>
         <w:shd w:val="clear" w:color="auto" w:fill="FFFFFF"/>
-        <w:spacing w:lineRule="atLeast" w:line="493" w:beforeAutospacing="0" w:before="0" w:afterAutospacing="0" w:after="264"/>
-        <w:rPr>
-          <w:rFonts w:ascii="Helvetica" w:hAnsi="Helvetica"/>
-          <w:color w:val="444444"/>
-          <w:sz w:val="24"/>
-          <w:szCs w:val="24"/>
-        </w:rPr>
-      </w:pPr>
-      <w:r>
-        <w:rPr>
-          <w:rFonts w:ascii="Helvetica" w:hAnsi="Helvetica"/>
-          <w:color w:val="444444"/>
-          <w:sz w:val="24"/>
-          <w:szCs w:val="24"/>
-        </w:rPr>
-      </w:r>
+        <w:spacing w:beforeAutospacing="0" w:after="264" w:afterAutospacing="0" w:line="493" w:lineRule="atLeast"/>
+        <w:rPr>
+          <w:rFonts w:ascii="Helvetica" w:hAnsi="Helvetica"/>
+          <w:color w:val="444444"/>
+          <w:sz w:val="24"/>
+          <w:szCs w:val="24"/>
+        </w:rPr>
+      </w:pPr>
     </w:p>
     <w:p>
       <w:pPr>
         <w:pStyle w:val="NormalWeb"/>
         <w:shd w:val="clear" w:color="auto" w:fill="FFFFFF"/>
-        <w:spacing w:lineRule="atLeast" w:line="493" w:beforeAutospacing="0" w:before="0" w:afterAutospacing="0" w:after="264"/>
-        <w:rPr>
-          <w:rFonts w:ascii="Helvetica" w:hAnsi="Helvetica"/>
-          <w:color w:val="444444"/>
-          <w:sz w:val="24"/>
-          <w:szCs w:val="24"/>
-        </w:rPr>
-      </w:pPr>
-      <w:r>
-        <w:rPr>
-          <w:rFonts w:ascii="Helvetica" w:hAnsi="Helvetica"/>
-          <w:color w:val="444444"/>
-          <w:sz w:val="24"/>
-          <w:szCs w:val="24"/>
-        </w:rPr>
-      </w:r>
+        <w:spacing w:beforeAutospacing="0" w:after="264" w:afterAutospacing="0" w:line="493" w:lineRule="atLeast"/>
+        <w:rPr>
+          <w:rFonts w:ascii="Helvetica" w:hAnsi="Helvetica"/>
+          <w:color w:val="444444"/>
+          <w:sz w:val="24"/>
+          <w:szCs w:val="24"/>
+        </w:rPr>
+      </w:pPr>
     </w:p>
     <w:p>
       <w:pPr>
         <w:pStyle w:val="NormalWeb"/>
         <w:shd w:val="clear" w:color="auto" w:fill="FFFFFF"/>
-        <w:spacing w:lineRule="atLeast" w:line="493" w:beforeAutospacing="0" w:before="0" w:afterAutospacing="0" w:after="264"/>
-        <w:rPr>
-          <w:rFonts w:ascii="Helvetica" w:hAnsi="Helvetica"/>
-          <w:color w:val="444444"/>
-          <w:sz w:val="24"/>
-          <w:szCs w:val="24"/>
-        </w:rPr>
-      </w:pPr>
-      <w:r>
-        <w:rPr>
-          <w:rFonts w:ascii="Helvetica" w:hAnsi="Helvetica"/>
-          <w:color w:val="444444"/>
-          <w:sz w:val="24"/>
-          <w:szCs w:val="24"/>
-        </w:rPr>
-      </w:r>
+        <w:spacing w:beforeAutospacing="0" w:after="264" w:afterAutospacing="0" w:line="493" w:lineRule="atLeast"/>
+        <w:rPr>
+          <w:rFonts w:ascii="Helvetica" w:hAnsi="Helvetica"/>
+          <w:color w:val="444444"/>
+          <w:sz w:val="24"/>
+          <w:szCs w:val="24"/>
+        </w:rPr>
+      </w:pPr>
     </w:p>
     <w:p>
       <w:pPr>
         <w:pStyle w:val="NormalWeb"/>
         <w:shd w:val="clear" w:color="auto" w:fill="FFFFFF"/>
-        <w:spacing w:lineRule="atLeast" w:line="493" w:beforeAutospacing="0" w:before="0" w:afterAutospacing="0" w:after="264"/>
-        <w:rPr>
-          <w:rFonts w:ascii="Helvetica" w:hAnsi="Helvetica"/>
-          <w:color w:val="444444"/>
-          <w:sz w:val="24"/>
-          <w:szCs w:val="24"/>
-        </w:rPr>
-      </w:pPr>
-      <w:r>
-        <w:rPr>
-          <w:rFonts w:ascii="Helvetica" w:hAnsi="Helvetica"/>
-          <w:color w:val="444444"/>
-          <w:sz w:val="24"/>
-          <w:szCs w:val="24"/>
-        </w:rPr>
-      </w:r>
+        <w:spacing w:beforeAutospacing="0" w:after="264" w:afterAutospacing="0" w:line="493" w:lineRule="atLeast"/>
+        <w:rPr>
+          <w:rFonts w:ascii="Helvetica" w:hAnsi="Helvetica"/>
+          <w:color w:val="444444"/>
+          <w:sz w:val="24"/>
+          <w:szCs w:val="24"/>
+        </w:rPr>
+      </w:pPr>
     </w:p>
     <w:p>
       <w:pPr>
         <w:pStyle w:val="NormalWeb"/>
         <w:shd w:val="clear" w:color="auto" w:fill="FFFFFF"/>
-        <w:spacing w:lineRule="atLeast" w:line="493" w:beforeAutospacing="0" w:before="0" w:afterAutospacing="0" w:after="264"/>
-        <w:rPr>
-          <w:rFonts w:ascii="Helvetica" w:hAnsi="Helvetica"/>
-          <w:color w:val="444444"/>
-          <w:sz w:val="24"/>
-          <w:szCs w:val="24"/>
-        </w:rPr>
-      </w:pPr>
-      <w:r>
-        <w:rPr>
-          <w:rFonts w:ascii="Helvetica" w:hAnsi="Helvetica"/>
-          <w:color w:val="444444"/>
-          <w:sz w:val="24"/>
-          <w:szCs w:val="24"/>
-        </w:rPr>
-      </w:r>
+        <w:spacing w:beforeAutospacing="0" w:after="264" w:afterAutospacing="0" w:line="493" w:lineRule="atLeast"/>
+        <w:rPr>
+          <w:rFonts w:ascii="Helvetica" w:hAnsi="Helvetica"/>
+          <w:color w:val="444444"/>
+          <w:sz w:val="24"/>
+          <w:szCs w:val="24"/>
+        </w:rPr>
+      </w:pPr>
     </w:p>
     <w:p>
       <w:pPr>
         <w:pStyle w:val="NormalWeb"/>
         <w:shd w:val="clear" w:color="auto" w:fill="FFFFFF"/>
-        <w:spacing w:lineRule="atLeast" w:line="493" w:beforeAutospacing="0" w:before="0" w:afterAutospacing="0" w:after="264"/>
-        <w:rPr>
-          <w:rFonts w:ascii="Helvetica" w:hAnsi="Helvetica"/>
-          <w:color w:val="444444"/>
-          <w:sz w:val="24"/>
-          <w:szCs w:val="24"/>
-        </w:rPr>
-      </w:pPr>
-      <w:r>
-        <w:rPr>
-          <w:rFonts w:ascii="Helvetica" w:hAnsi="Helvetica"/>
-          <w:b/>
-          <w:color w:val="444444"/>
-          <w:sz w:val="24"/>
-          <w:szCs w:val="24"/>
-        </w:rPr>
-        <w:t xml:space="preserve">VisualVM Before </w:t>
-      </w:r>
-      <w:r>
-        <w:rPr>
-          <w:rFonts w:eastAsia="Wingdings" w:cs="Wingdings" w:ascii="Wingdings" w:hAnsi="Wingdings"/>
+        <w:spacing w:beforeAutospacing="0" w:after="264" w:afterAutospacing="0" w:line="493" w:lineRule="atLeast"/>
+        <w:rPr>
+          <w:rFonts w:ascii="Helvetica" w:hAnsi="Helvetica"/>
+          <w:color w:val="444444"/>
+          <w:sz w:val="24"/>
+          <w:szCs w:val="24"/>
+        </w:rPr>
+      </w:pPr>
+      <w:proofErr w:type="spellStart"/>
+      <w:r>
+        <w:rPr>
+          <w:rFonts w:ascii="Helvetica" w:hAnsi="Helvetica"/>
+          <w:b/>
+          <w:color w:val="444444"/>
+          <w:sz w:val="24"/>
+          <w:szCs w:val="24"/>
+        </w:rPr>
+        <w:lastRenderedPageBreak/>
+        <w:t>VisualVM</w:t>
+      </w:r>
+      <w:proofErr w:type="spellEnd"/>
+      <w:r>
+        <w:rPr>
+          <w:rFonts w:ascii="Helvetica" w:hAnsi="Helvetica"/>
+          <w:b/>
+          <w:color w:val="444444"/>
+          <w:sz w:val="24"/>
+          <w:szCs w:val="24"/>
+        </w:rPr>
+        <w:t xml:space="preserve"> Before </w:t>
+      </w:r>
+      <w:r>
+        <w:rPr>
+          <w:rFonts w:ascii="Wingdings" w:eastAsia="Wingdings" w:hAnsi="Wingdings" w:cs="Wingdings"/>
           <w:b/>
           <w:color w:val="444444"/>
           <w:sz w:val="24"/>
@@ -1430,25 +1742,58 @@
           <w:sz w:val="24"/>
           <w:szCs w:val="24"/>
         </w:rPr>
-        <w:t xml:space="preserve">Next, we refactored getFirstMonkey() </w:t>
+        <w:t xml:space="preserve">Next, we refactored </w:t>
+      </w:r>
+      <w:proofErr w:type="spellStart"/>
+      <w:proofErr w:type="gramStart"/>
+      <w:r>
+        <w:rPr>
+          <w:rFonts w:ascii="Helvetica" w:hAnsi="Helvetica"/>
+          <w:color w:val="444444"/>
+          <w:sz w:val="24"/>
+          <w:szCs w:val="24"/>
+        </w:rPr>
+        <w:t>getFirstMonkey</w:t>
+      </w:r>
+      <w:proofErr w:type="spellEnd"/>
+      <w:r>
+        <w:rPr>
+          <w:rFonts w:ascii="Helvetica" w:hAnsi="Helvetica"/>
+          <w:color w:val="444444"/>
+          <w:sz w:val="24"/>
+          <w:szCs w:val="24"/>
+        </w:rPr>
+        <w:t>(</w:t>
+      </w:r>
+      <w:proofErr w:type="gramEnd"/>
+      <w:r>
+        <w:rPr>
+          <w:rFonts w:ascii="Helvetica" w:hAnsi="Helvetica"/>
+          <w:color w:val="444444"/>
+          <w:sz w:val="24"/>
+          <w:szCs w:val="24"/>
+        </w:rPr>
+        <w:t xml:space="preserve">) </w:t>
       </w:r>
     </w:p>
     <w:p>
       <w:pPr>
         <w:pStyle w:val="NormalWeb"/>
         <w:shd w:val="clear" w:color="auto" w:fill="FFFFFF"/>
-        <w:spacing w:lineRule="atLeast" w:line="493" w:beforeAutospacing="0" w:before="0" w:afterAutospacing="0" w:after="264"/>
-        <w:rPr>
-          <w:rFonts w:ascii="Helvetica" w:hAnsi="Helvetica"/>
-          <w:color w:val="444444"/>
-          <w:sz w:val="24"/>
-          <w:szCs w:val="24"/>
-        </w:rPr>
-      </w:pPr>
-      <w:r>
-        <w:rPr/>
+        <w:spacing w:beforeAutospacing="0" w:after="264" w:afterAutospacing="0" w:line="493" w:lineRule="atLeast"/>
+        <w:rPr>
+          <w:rFonts w:ascii="Helvetica" w:hAnsi="Helvetica"/>
+          <w:color w:val="444444"/>
+          <w:sz w:val="24"/>
+          <w:szCs w:val="24"/>
+        </w:rPr>
+      </w:pPr>
+      <w:r>
+        <w:rPr>
+          <w:noProof/>
+        </w:rPr>
         <w:drawing>
-          <wp:inline distT="0" distB="0" distL="0" distR="8890">
+          <wp:inline distT="0" distB="0" distL="0" distR="8890" wp14:anchorId="6A03F9C6" wp14:editId="35920855">
             <wp:extent cx="4893310" cy="4229100"/>
             <wp:effectExtent l="0" t="0" r="0" b="0"/>
             <wp:docPr id="2" name="Picture 2" descr="Macintosh HD:Users:tony:Documents:_LEARNINGS:_PITT:MonkeySim:MonkeySim:_screenshots:before:GetFirstMonkey.png"/>
@@ -1465,7 +1810,7 @@
                     </pic:cNvPicPr>
                   </pic:nvPicPr>
                   <pic:blipFill>
-                    <a:blip r:embed="rId6"/>
+                    <a:blip r:embed="rId13"/>
                     <a:stretch>
                       <a:fillRect/>
                     </a:stretch>
@@ -1490,174 +1835,131 @@
       <w:pPr>
         <w:pStyle w:val="NormalWeb"/>
         <w:shd w:val="clear" w:color="auto" w:fill="FFFFFF"/>
-        <w:spacing w:lineRule="atLeast" w:line="493" w:beforeAutospacing="0" w:before="0" w:afterAutospacing="0" w:after="264"/>
-        <w:rPr>
-          <w:rFonts w:ascii="Helvetica" w:hAnsi="Helvetica"/>
-          <w:color w:val="444444"/>
-          <w:sz w:val="24"/>
-          <w:szCs w:val="24"/>
-        </w:rPr>
-      </w:pPr>
-      <w:r>
-        <w:rPr>
-          <w:rFonts w:ascii="Helvetica" w:hAnsi="Helvetica"/>
-          <w:color w:val="444444"/>
-          <w:sz w:val="24"/>
-          <w:szCs w:val="24"/>
-        </w:rPr>
-      </w:r>
+        <w:spacing w:beforeAutospacing="0" w:after="264" w:afterAutospacing="0" w:line="493" w:lineRule="atLeast"/>
+        <w:rPr>
+          <w:rFonts w:ascii="Helvetica" w:hAnsi="Helvetica"/>
+          <w:color w:val="444444"/>
+          <w:sz w:val="24"/>
+          <w:szCs w:val="24"/>
+        </w:rPr>
+      </w:pPr>
     </w:p>
     <w:p>
       <w:pPr>
         <w:pStyle w:val="NormalWeb"/>
         <w:shd w:val="clear" w:color="auto" w:fill="FFFFFF"/>
-        <w:spacing w:lineRule="atLeast" w:line="493" w:beforeAutospacing="0" w:before="0" w:afterAutospacing="0" w:after="264"/>
-        <w:rPr>
-          <w:rFonts w:ascii="Helvetica" w:hAnsi="Helvetica"/>
-          <w:color w:val="444444"/>
-          <w:sz w:val="24"/>
-          <w:szCs w:val="24"/>
-        </w:rPr>
-      </w:pPr>
-      <w:r>
-        <w:rPr>
-          <w:rFonts w:ascii="Helvetica" w:hAnsi="Helvetica"/>
-          <w:color w:val="444444"/>
-          <w:sz w:val="24"/>
-          <w:szCs w:val="24"/>
-        </w:rPr>
-      </w:r>
+        <w:spacing w:beforeAutospacing="0" w:after="264" w:afterAutospacing="0" w:line="493" w:lineRule="atLeast"/>
+        <w:rPr>
+          <w:rFonts w:ascii="Helvetica" w:hAnsi="Helvetica"/>
+          <w:color w:val="444444"/>
+          <w:sz w:val="24"/>
+          <w:szCs w:val="24"/>
+        </w:rPr>
+      </w:pPr>
     </w:p>
     <w:p>
       <w:pPr>
         <w:pStyle w:val="NormalWeb"/>
         <w:shd w:val="clear" w:color="auto" w:fill="FFFFFF"/>
-        <w:spacing w:lineRule="atLeast" w:line="493" w:beforeAutospacing="0" w:before="0" w:afterAutospacing="0" w:after="264"/>
-        <w:rPr>
-          <w:rFonts w:ascii="Helvetica" w:hAnsi="Helvetica"/>
-          <w:color w:val="444444"/>
-          <w:sz w:val="24"/>
-          <w:szCs w:val="24"/>
-        </w:rPr>
-      </w:pPr>
-      <w:r>
-        <w:rPr>
-          <w:rFonts w:ascii="Helvetica" w:hAnsi="Helvetica"/>
-          <w:color w:val="444444"/>
-          <w:sz w:val="24"/>
-          <w:szCs w:val="24"/>
-        </w:rPr>
-      </w:r>
+        <w:spacing w:beforeAutospacing="0" w:after="264" w:afterAutospacing="0" w:line="493" w:lineRule="atLeast"/>
+        <w:rPr>
+          <w:rFonts w:ascii="Helvetica" w:hAnsi="Helvetica"/>
+          <w:color w:val="444444"/>
+          <w:sz w:val="24"/>
+          <w:szCs w:val="24"/>
+        </w:rPr>
+      </w:pPr>
     </w:p>
     <w:p>
       <w:pPr>
         <w:pStyle w:val="NormalWeb"/>
         <w:shd w:val="clear" w:color="auto" w:fill="FFFFFF"/>
-        <w:spacing w:lineRule="atLeast" w:line="493" w:beforeAutospacing="0" w:before="0" w:afterAutospacing="0" w:after="264"/>
-        <w:rPr>
-          <w:rFonts w:ascii="Helvetica" w:hAnsi="Helvetica"/>
-          <w:color w:val="444444"/>
-          <w:sz w:val="24"/>
-          <w:szCs w:val="24"/>
-        </w:rPr>
-      </w:pPr>
-      <w:r>
-        <w:rPr>
-          <w:rFonts w:ascii="Helvetica" w:hAnsi="Helvetica"/>
-          <w:color w:val="444444"/>
-          <w:sz w:val="24"/>
-          <w:szCs w:val="24"/>
-        </w:rPr>
-      </w:r>
+        <w:spacing w:beforeAutospacing="0" w:after="264" w:afterAutospacing="0" w:line="493" w:lineRule="atLeast"/>
+        <w:rPr>
+          <w:rFonts w:ascii="Helvetica" w:hAnsi="Helvetica"/>
+          <w:color w:val="444444"/>
+          <w:sz w:val="24"/>
+          <w:szCs w:val="24"/>
+        </w:rPr>
+      </w:pPr>
     </w:p>
     <w:p>
       <w:pPr>
         <w:pStyle w:val="NormalWeb"/>
         <w:shd w:val="clear" w:color="auto" w:fill="FFFFFF"/>
-        <w:spacing w:lineRule="atLeast" w:line="493" w:beforeAutospacing="0" w:before="0" w:afterAutospacing="0" w:after="264"/>
-        <w:rPr>
-          <w:rFonts w:ascii="Helvetica" w:hAnsi="Helvetica"/>
-          <w:color w:val="444444"/>
-          <w:sz w:val="24"/>
-          <w:szCs w:val="24"/>
-        </w:rPr>
-      </w:pPr>
-      <w:r>
-        <w:rPr>
-          <w:rFonts w:ascii="Helvetica" w:hAnsi="Helvetica"/>
-          <w:color w:val="444444"/>
-          <w:sz w:val="24"/>
-          <w:szCs w:val="24"/>
-        </w:rPr>
-      </w:r>
+        <w:spacing w:beforeAutospacing="0" w:after="264" w:afterAutospacing="0" w:line="493" w:lineRule="atLeast"/>
+        <w:rPr>
+          <w:rFonts w:ascii="Helvetica" w:hAnsi="Helvetica"/>
+          <w:color w:val="444444"/>
+          <w:sz w:val="24"/>
+          <w:szCs w:val="24"/>
+        </w:rPr>
+      </w:pPr>
     </w:p>
     <w:p>
       <w:pPr>
         <w:pStyle w:val="NormalWeb"/>
         <w:shd w:val="clear" w:color="auto" w:fill="FFFFFF"/>
-        <w:spacing w:lineRule="atLeast" w:line="493" w:beforeAutospacing="0" w:before="0" w:afterAutospacing="0" w:after="264"/>
-        <w:rPr>
-          <w:rFonts w:ascii="Helvetica" w:hAnsi="Helvetica"/>
-          <w:color w:val="444444"/>
-          <w:sz w:val="24"/>
-          <w:szCs w:val="24"/>
-        </w:rPr>
-      </w:pPr>
-      <w:r>
-        <w:rPr>
-          <w:rFonts w:ascii="Helvetica" w:hAnsi="Helvetica"/>
-          <w:color w:val="444444"/>
-          <w:sz w:val="24"/>
-          <w:szCs w:val="24"/>
-        </w:rPr>
-      </w:r>
+        <w:spacing w:beforeAutospacing="0" w:after="264" w:afterAutospacing="0" w:line="493" w:lineRule="atLeast"/>
+        <w:rPr>
+          <w:rFonts w:ascii="Helvetica" w:hAnsi="Helvetica"/>
+          <w:color w:val="444444"/>
+          <w:sz w:val="24"/>
+          <w:szCs w:val="24"/>
+        </w:rPr>
+      </w:pPr>
     </w:p>
     <w:p>
       <w:pPr>
         <w:pStyle w:val="NormalWeb"/>
         <w:shd w:val="clear" w:color="auto" w:fill="FFFFFF"/>
-        <w:spacing w:lineRule="atLeast" w:line="493" w:beforeAutospacing="0" w:before="0" w:afterAutospacing="0" w:after="264"/>
-        <w:rPr>
-          <w:rFonts w:ascii="Helvetica" w:hAnsi="Helvetica"/>
-          <w:color w:val="444444"/>
-          <w:sz w:val="24"/>
-          <w:szCs w:val="24"/>
-        </w:rPr>
-      </w:pPr>
-      <w:r>
-        <w:rPr>
-          <w:rFonts w:ascii="Helvetica" w:hAnsi="Helvetica"/>
-          <w:color w:val="444444"/>
-          <w:sz w:val="24"/>
-          <w:szCs w:val="24"/>
-        </w:rPr>
-      </w:r>
+        <w:spacing w:beforeAutospacing="0" w:after="264" w:afterAutospacing="0" w:line="493" w:lineRule="atLeast"/>
+        <w:rPr>
+          <w:rFonts w:ascii="Helvetica" w:hAnsi="Helvetica"/>
+          <w:color w:val="444444"/>
+          <w:sz w:val="24"/>
+          <w:szCs w:val="24"/>
+        </w:rPr>
+      </w:pPr>
     </w:p>
     <w:p>
       <w:pPr>
         <w:pStyle w:val="NormalWeb"/>
         <w:shd w:val="clear" w:color="auto" w:fill="FFFFFF"/>
-        <w:spacing w:lineRule="atLeast" w:line="493" w:beforeAutospacing="0" w:before="0" w:afterAutospacing="0" w:after="264"/>
-        <w:rPr>
-          <w:rFonts w:ascii="Helvetica" w:hAnsi="Helvetica"/>
-          <w:color w:val="444444"/>
-          <w:sz w:val="24"/>
-          <w:szCs w:val="24"/>
-        </w:rPr>
-      </w:pPr>
-      <w:r>
-        <w:rPr>
-          <w:rFonts w:ascii="Helvetica" w:hAnsi="Helvetica"/>
-          <w:b/>
-          <w:color w:val="444444"/>
-          <w:sz w:val="24"/>
-          <w:szCs w:val="24"/>
-        </w:rPr>
-        <w:t xml:space="preserve">VisualVM After </w:t>
-      </w:r>
-      <w:r>
-        <w:rPr>
-          <w:rFonts w:eastAsia="Wingdings" w:cs="Wingdings" w:ascii="Wingdings" w:hAnsi="Wingdings"/>
+        <w:spacing w:beforeAutospacing="0" w:after="264" w:afterAutospacing="0" w:line="493" w:lineRule="atLeast"/>
+        <w:rPr>
+          <w:rFonts w:ascii="Helvetica" w:hAnsi="Helvetica"/>
+          <w:color w:val="444444"/>
+          <w:sz w:val="24"/>
+          <w:szCs w:val="24"/>
+        </w:rPr>
+      </w:pPr>
+      <w:proofErr w:type="spellStart"/>
+      <w:r>
+        <w:rPr>
+          <w:rFonts w:ascii="Helvetica" w:hAnsi="Helvetica"/>
+          <w:b/>
+          <w:color w:val="444444"/>
+          <w:sz w:val="24"/>
+          <w:szCs w:val="24"/>
+        </w:rPr>
+        <w:lastRenderedPageBreak/>
+        <w:t>VisualVM</w:t>
+      </w:r>
+      <w:proofErr w:type="spellEnd"/>
+      <w:r>
+        <w:rPr>
+          <w:rFonts w:ascii="Helvetica" w:hAnsi="Helvetica"/>
+          <w:b/>
+          <w:color w:val="444444"/>
+          <w:sz w:val="24"/>
+          <w:szCs w:val="24"/>
+        </w:rPr>
+        <w:t xml:space="preserve"> After </w:t>
+      </w:r>
+      <w:r>
+        <w:rPr>
+          <w:rFonts w:ascii="Wingdings" w:eastAsia="Wingdings" w:hAnsi="Wingdings" w:cs="Wingdings"/>
           <w:b/>
           <w:color w:val="444444"/>
           <w:sz w:val="24"/>
@@ -1682,25 +1984,58 @@
           <w:sz w:val="24"/>
           <w:szCs w:val="24"/>
         </w:rPr>
-        <w:t xml:space="preserve">After refactor, we found that runSimulation() is where most time is spent during each run of the program. This is expected, and the majority of inefficiencies have been removed. </w:t>
+        <w:t xml:space="preserve">After refactor, we found that </w:t>
+      </w:r>
+      <w:proofErr w:type="spellStart"/>
+      <w:proofErr w:type="gramStart"/>
+      <w:r>
+        <w:rPr>
+          <w:rFonts w:ascii="Helvetica" w:hAnsi="Helvetica"/>
+          <w:color w:val="444444"/>
+          <w:sz w:val="24"/>
+          <w:szCs w:val="24"/>
+        </w:rPr>
+        <w:t>runSimulation</w:t>
+      </w:r>
+      <w:proofErr w:type="spellEnd"/>
+      <w:r>
+        <w:rPr>
+          <w:rFonts w:ascii="Helvetica" w:hAnsi="Helvetica"/>
+          <w:color w:val="444444"/>
+          <w:sz w:val="24"/>
+          <w:szCs w:val="24"/>
+        </w:rPr>
+        <w:t>(</w:t>
+      </w:r>
+      <w:proofErr w:type="gramEnd"/>
+      <w:r>
+        <w:rPr>
+          <w:rFonts w:ascii="Helvetica" w:hAnsi="Helvetica"/>
+          <w:color w:val="444444"/>
+          <w:sz w:val="24"/>
+          <w:szCs w:val="24"/>
+        </w:rPr>
+        <w:t xml:space="preserve">) is where most time is spent during each run of the program. This is expected, and the majority of inefficiencies have been removed. </w:t>
       </w:r>
     </w:p>
     <w:p>
       <w:pPr>
         <w:pStyle w:val="NormalWeb"/>
         <w:shd w:val="clear" w:color="auto" w:fill="FFFFFF"/>
-        <w:spacing w:lineRule="atLeast" w:line="493" w:beforeAutospacing="0" w:before="0" w:afterAutospacing="0" w:after="264"/>
-        <w:rPr>
-          <w:rFonts w:ascii="Helvetica" w:hAnsi="Helvetica"/>
-          <w:color w:val="444444"/>
-          <w:sz w:val="24"/>
-          <w:szCs w:val="24"/>
-        </w:rPr>
-      </w:pPr>
-      <w:r>
-        <w:rPr/>
+        <w:spacing w:beforeAutospacing="0" w:after="264" w:afterAutospacing="0" w:line="493" w:lineRule="atLeast"/>
+        <w:rPr>
+          <w:rFonts w:ascii="Helvetica" w:hAnsi="Helvetica"/>
+          <w:color w:val="444444"/>
+          <w:sz w:val="24"/>
+          <w:szCs w:val="24"/>
+        </w:rPr>
+      </w:pPr>
+      <w:r>
+        <w:rPr>
+          <w:noProof/>
+        </w:rPr>
         <w:drawing>
-          <wp:inline distT="0" distB="0" distL="0" distR="0">
+          <wp:inline distT="0" distB="0" distL="0" distR="0" wp14:anchorId="3E5671D5" wp14:editId="1559C0C3">
             <wp:extent cx="5486400" cy="4707255"/>
             <wp:effectExtent l="0" t="0" r="0" b="0"/>
             <wp:docPr id="3" name="Picture 3" descr="Macintosh HD:Users:tony:Documents:_LEARNINGS:_PITT:MonkeySim:MonkeySim:_screenshots:after:runSimulation.png"/>
@@ -1717,7 +2052,7 @@
                     </pic:cNvPicPr>
                   </pic:nvPicPr>
                   <pic:blipFill>
-                    <a:blip r:embed="rId7"/>
+                    <a:blip r:embed="rId14"/>
                     <a:stretch>
                       <a:fillRect/>
                     </a:stretch>
@@ -1742,329 +2077,129 @@
       <w:pPr>
         <w:pStyle w:val="NormalWeb"/>
         <w:shd w:val="clear" w:color="auto" w:fill="FFFFFF"/>
-        <w:spacing w:lineRule="atLeast" w:line="493" w:beforeAutospacing="0" w:before="0" w:afterAutospacing="0" w:after="264"/>
-        <w:rPr>
-          <w:rFonts w:ascii="Helvetica" w:hAnsi="Helvetica"/>
-          <w:color w:val="444444"/>
-          <w:sz w:val="24"/>
-          <w:szCs w:val="24"/>
-        </w:rPr>
-      </w:pPr>
-      <w:r>
-        <w:rPr>
-          <w:rFonts w:ascii="Helvetica" w:hAnsi="Helvetica"/>
-          <w:color w:val="444444"/>
-          <w:sz w:val="24"/>
-          <w:szCs w:val="24"/>
-        </w:rPr>
-      </w:r>
+        <w:spacing w:beforeAutospacing="0" w:after="264" w:afterAutospacing="0" w:line="493" w:lineRule="atLeast"/>
+        <w:rPr>
+          <w:rFonts w:ascii="Helvetica" w:hAnsi="Helvetica"/>
+          <w:color w:val="444444"/>
+          <w:sz w:val="24"/>
+          <w:szCs w:val="24"/>
+        </w:rPr>
+      </w:pPr>
     </w:p>
     <w:p>
       <w:pPr>
         <w:pStyle w:val="NormalWeb"/>
         <w:shd w:val="clear" w:color="auto" w:fill="FFFFFF"/>
-        <w:spacing w:lineRule="atLeast" w:line="493" w:beforeAutospacing="0" w:before="0" w:afterAutospacing="0" w:after="264"/>
-        <w:rPr>
-          <w:rFonts w:ascii="Helvetica" w:hAnsi="Helvetica"/>
-          <w:color w:val="444444"/>
-          <w:sz w:val="24"/>
-          <w:szCs w:val="24"/>
-        </w:rPr>
-      </w:pPr>
-      <w:r>
-        <w:rPr>
-          <w:rFonts w:ascii="Helvetica" w:hAnsi="Helvetica"/>
-          <w:color w:val="444444"/>
-          <w:sz w:val="24"/>
-          <w:szCs w:val="24"/>
-        </w:rPr>
-      </w:r>
+        <w:spacing w:beforeAutospacing="0" w:after="264" w:afterAutospacing="0" w:line="493" w:lineRule="atLeast"/>
+        <w:rPr>
+          <w:rFonts w:ascii="Helvetica" w:hAnsi="Helvetica"/>
+          <w:color w:val="444444"/>
+          <w:sz w:val="24"/>
+          <w:szCs w:val="24"/>
+        </w:rPr>
+      </w:pPr>
     </w:p>
     <w:p>
       <w:pPr>
         <w:pStyle w:val="NormalWeb"/>
         <w:shd w:val="clear" w:color="auto" w:fill="FFFFFF"/>
-        <w:spacing w:lineRule="atLeast" w:line="493" w:beforeAutospacing="0" w:before="0" w:afterAutospacing="0" w:after="264"/>
-        <w:rPr>
-          <w:rFonts w:ascii="Helvetica" w:hAnsi="Helvetica"/>
-          <w:color w:val="444444"/>
-          <w:sz w:val="24"/>
-          <w:szCs w:val="24"/>
-        </w:rPr>
-      </w:pPr>
-      <w:r>
-        <w:rPr>
-          <w:rFonts w:ascii="Helvetica" w:hAnsi="Helvetica"/>
-          <w:color w:val="444444"/>
-          <w:sz w:val="24"/>
-          <w:szCs w:val="24"/>
-        </w:rPr>
-      </w:r>
+        <w:spacing w:beforeAutospacing="0" w:after="264" w:afterAutospacing="0" w:line="493" w:lineRule="atLeast"/>
+        <w:rPr>
+          <w:rFonts w:ascii="Helvetica" w:hAnsi="Helvetica"/>
+          <w:color w:val="444444"/>
+          <w:sz w:val="24"/>
+          <w:szCs w:val="24"/>
+        </w:rPr>
+      </w:pPr>
     </w:p>
     <w:p>
       <w:pPr>
         <w:pStyle w:val="NormalWeb"/>
         <w:shd w:val="clear" w:color="auto" w:fill="FFFFFF"/>
-        <w:spacing w:lineRule="atLeast" w:line="493" w:beforeAutospacing="0" w:before="0" w:afterAutospacing="0" w:after="264"/>
-        <w:rPr>
-          <w:rFonts w:ascii="Helvetica" w:hAnsi="Helvetica"/>
-          <w:color w:val="444444"/>
-          <w:sz w:val="24"/>
-          <w:szCs w:val="24"/>
-        </w:rPr>
-      </w:pPr>
-      <w:r>
-        <w:rPr>
-          <w:rFonts w:ascii="Helvetica" w:hAnsi="Helvetica"/>
-          <w:color w:val="444444"/>
-          <w:sz w:val="24"/>
-          <w:szCs w:val="24"/>
-        </w:rPr>
-      </w:r>
+        <w:spacing w:beforeAutospacing="0" w:after="264" w:afterAutospacing="0" w:line="493" w:lineRule="atLeast"/>
+        <w:rPr>
+          <w:rFonts w:ascii="Helvetica" w:hAnsi="Helvetica"/>
+          <w:color w:val="444444"/>
+          <w:sz w:val="24"/>
+          <w:szCs w:val="24"/>
+        </w:rPr>
+      </w:pPr>
     </w:p>
     <w:p>
       <w:pPr>
         <w:pStyle w:val="NormalWeb"/>
         <w:shd w:val="clear" w:color="auto" w:fill="FFFFFF"/>
-        <w:spacing w:lineRule="atLeast" w:line="493" w:beforeAutospacing="0" w:before="0" w:afterAutospacing="0" w:after="264"/>
-        <w:ind w:firstLine="720"/>
-        <w:rPr>
-          <w:rFonts w:ascii="Helvetica" w:hAnsi="Helvetica"/>
-          <w:color w:val="444444"/>
-          <w:sz w:val="24"/>
-          <w:szCs w:val="24"/>
-        </w:rPr>
-      </w:pPr>
-      <w:r>
-        <w:rPr>
-          <w:rFonts w:ascii="Helvetica" w:hAnsi="Helvetica"/>
-          <w:color w:val="444444"/>
-          <w:sz w:val="24"/>
-          <w:szCs w:val="24"/>
-        </w:rPr>
-      </w:r>
-    </w:p>
-    <w:p>
-      <w:pPr>
-        <w:pStyle w:val="NormalWeb"/>
-        <w:shd w:val="clear" w:color="auto" w:fill="FFFFFF"/>
-        <w:spacing w:lineRule="atLeast" w:line="493" w:beforeAutospacing="0" w:before="0" w:afterAutospacing="0" w:after="264"/>
-        <w:ind w:firstLine="720"/>
-        <w:rPr>
-          <w:rFonts w:ascii="Helvetica" w:hAnsi="Helvetica"/>
-          <w:b/>
-          <w:b/>
-          <w:color w:val="444444"/>
-          <w:sz w:val="24"/>
-          <w:szCs w:val="24"/>
-          <w:u w:val="single"/>
-        </w:rPr>
-      </w:pPr>
-      <w:r>
-        <w:rPr>
-          <w:rFonts w:ascii="Helvetica" w:hAnsi="Helvetica"/>
-          <w:b/>
-          <w:color w:val="444444"/>
-          <w:sz w:val="24"/>
-          <w:szCs w:val="24"/>
-          <w:u w:val="single"/>
-        </w:rPr>
-        <w:t>TODO</w:t>
-      </w:r>
-    </w:p>
-    <w:p>
-      <w:pPr>
-        <w:pStyle w:val="NormalWeb"/>
-        <w:shd w:val="clear" w:color="auto" w:fill="FFFFFF"/>
-        <w:spacing w:lineRule="atLeast" w:line="493" w:beforeAutospacing="0" w:before="0" w:afterAutospacing="0" w:after="264"/>
-        <w:ind w:firstLine="720"/>
-        <w:rPr>
-          <w:rFonts w:ascii="Helvetica" w:hAnsi="Helvetica"/>
-          <w:color w:val="444444"/>
-          <w:sz w:val="24"/>
-          <w:szCs w:val="24"/>
-        </w:rPr>
-      </w:pPr>
-      <w:r>
-        <w:rPr>
-          <w:rFonts w:ascii="Helvetica" w:hAnsi="Helvetica"/>
-          <w:color w:val="444444"/>
-          <w:sz w:val="24"/>
-          <w:szCs w:val="24"/>
-        </w:rPr>
-        <w:t xml:space="preserve">Pinning tests </w:t>
-      </w:r>
-      <w:r>
-        <w:rPr>
-          <w:rFonts w:eastAsia="Wingdings" w:cs="Wingdings" w:ascii="Wingdings" w:hAnsi="Wingdings"/>
-          <w:color w:val="444444"/>
-          <w:sz w:val="24"/>
-          <w:szCs w:val="24"/>
-        </w:rPr>
-        <w:t></w:t>
-      </w:r>
-      <w:r>
-        <w:rPr>
-          <w:rFonts w:ascii="Helvetica" w:hAnsi="Helvetica"/>
-          <w:color w:val="444444"/>
-          <w:sz w:val="24"/>
-          <w:szCs w:val="24"/>
-        </w:rPr>
-        <w:t xml:space="preserve"> need them for all three methods updated. </w:t>
-        <w:tab/>
-      </w:r>
-    </w:p>
-    <w:p>
-      <w:pPr>
-        <w:pStyle w:val="NormalWeb"/>
-        <w:numPr>
-          <w:ilvl w:val="0"/>
-          <w:numId w:val="1"/>
-        </w:numPr>
-        <w:shd w:val="clear" w:color="auto" w:fill="FFFFFF"/>
-        <w:spacing w:lineRule="atLeast" w:line="493" w:beforeAutospacing="0" w:before="0" w:afterAutospacing="0" w:after="264"/>
-        <w:rPr/>
-      </w:pPr>
-      <w:r>
-        <w:rPr>
-          <w:rFonts w:ascii="Helvetica" w:hAnsi="Helvetica"/>
-          <w:color w:val="444444"/>
-          <w:sz w:val="24"/>
-          <w:szCs w:val="24"/>
-        </w:rPr>
-        <w:t xml:space="preserve">generateId() </w:t>
-      </w:r>
-      <w:r>
-        <w:rPr>
-          <w:rFonts w:ascii="Helvetica" w:hAnsi="Helvetica"/>
-          <w:color w:val="444444"/>
-          <w:sz w:val="24"/>
-          <w:szCs w:val="24"/>
-        </w:rPr>
-        <w:t>(In Monkey class)</w:t>
-      </w:r>
-    </w:p>
-    <w:p>
-      <w:pPr>
-        <w:pStyle w:val="NormalWeb"/>
-        <w:numPr>
-          <w:ilvl w:val="0"/>
-          <w:numId w:val="1"/>
-        </w:numPr>
-        <w:shd w:val="clear" w:color="auto" w:fill="FFFFFF"/>
-        <w:spacing w:lineRule="atLeast" w:line="493" w:beforeAutospacing="0" w:before="0" w:afterAutospacing="0" w:after="264"/>
-        <w:rPr/>
-      </w:pPr>
-      <w:r>
-        <w:rPr>
-          <w:rFonts w:ascii="Helvetica" w:hAnsi="Helvetica"/>
-          <w:color w:val="444444"/>
-          <w:sz w:val="24"/>
-          <w:szCs w:val="24"/>
-        </w:rPr>
-        <w:t>getFirstMonkey()</w:t>
-      </w:r>
-      <w:r>
-        <w:rPr>
-          <w:rFonts w:ascii="Helvetica" w:hAnsi="Helvetica"/>
-          <w:color w:val="444444"/>
-          <w:sz w:val="24"/>
-          <w:szCs w:val="24"/>
-        </w:rPr>
-        <w:t xml:space="preserve"> (In MonkeySim class)</w:t>
-      </w:r>
-    </w:p>
-    <w:p>
-      <w:pPr>
-        <w:pStyle w:val="NormalWeb"/>
-        <w:numPr>
-          <w:ilvl w:val="0"/>
-          <w:numId w:val="1"/>
-        </w:numPr>
-        <w:shd w:val="clear" w:color="auto" w:fill="FFFFFF"/>
-        <w:spacing w:lineRule="atLeast" w:line="493" w:beforeAutospacing="0" w:before="0" w:afterAutospacing="0" w:after="264"/>
-        <w:rPr/>
-      </w:pPr>
-      <w:r>
-        <w:rPr>
-          <w:rFonts w:ascii="Helvetica" w:hAnsi="Helvetica"/>
-          <w:color w:val="444444"/>
-          <w:sz w:val="24"/>
-          <w:szCs w:val="24"/>
-        </w:rPr>
-        <w:t xml:space="preserve">stringifyResults() </w:t>
-      </w:r>
-      <w:r>
-        <w:rPr>
-          <w:rFonts w:ascii="Helvetica" w:hAnsi="Helvetica"/>
-          <w:color w:val="444444"/>
-          <w:sz w:val="24"/>
-          <w:szCs w:val="24"/>
-        </w:rPr>
-        <w:t>(In MonkeySim class)</w:t>
-      </w:r>
-    </w:p>
-    <w:p>
-      <w:pPr>
-        <w:pStyle w:val="NormalWeb"/>
-        <w:shd w:val="clear" w:color="auto" w:fill="FFFFFF"/>
-        <w:spacing w:lineRule="atLeast" w:line="493" w:beforeAutospacing="0" w:before="0" w:afterAutospacing="0" w:after="264"/>
-        <w:rPr>
-          <w:rFonts w:ascii="Helvetica" w:hAnsi="Helvetica"/>
-          <w:color w:val="444444"/>
-          <w:sz w:val="24"/>
-          <w:szCs w:val="24"/>
-        </w:rPr>
-      </w:pPr>
-      <w:r>
-        <w:rPr>
-          <w:rFonts w:ascii="Helvetica" w:hAnsi="Helvetica"/>
-          <w:color w:val="444444"/>
-          <w:sz w:val="24"/>
-          <w:szCs w:val="24"/>
-        </w:rPr>
-        <w:t>Pinning tests are when we write a test to confirm the BEFORE behavior of a function (which is not necessarily the CORRECT behavior) matches the AFTER behavior.  We must do this because it ensures that we don’t accidentally change something which is intended, but don’t understand the __WHY__ in legacy code.</w:t>
-      </w:r>
-    </w:p>
-    <w:p>
-      <w:pPr>
-        <w:pStyle w:val="NormalWeb"/>
-        <w:shd w:val="clear" w:color="auto" w:fill="FFFFFF"/>
-        <w:spacing w:lineRule="atLeast" w:line="493" w:beforeAutospacing="0" w:before="0" w:afterAutospacing="0" w:after="264"/>
-        <w:ind w:firstLine="720"/>
-        <w:rPr/>
-      </w:pPr>
-      <w:r>
-        <w:rPr/>
-      </w:r>
+        <w:spacing w:beforeAutospacing="0" w:after="264" w:afterAutospacing="0" w:line="493" w:lineRule="atLeast"/>
+      </w:pPr>
     </w:p>
     <w:sectPr>
-      <w:headerReference w:type="even" r:id="rId8"/>
-      <w:headerReference w:type="default" r:id="rId9"/>
-      <w:type w:val="nextPage"/>
+      <w:headerReference w:type="even" r:id="rId15"/>
+      <w:headerReference w:type="default" r:id="rId16"/>
       <w:pgSz w:w="12240" w:h="15840"/>
-      <w:pgMar w:left="1800" w:right="1800" w:header="720" w:top="1440" w:footer="0" w:bottom="1440" w:gutter="0"/>
-      <w:pgNumType w:fmt="decimal"/>
-      <w:formProt w:val="false"/>
-      <w:textDirection w:val="lrTb"/>
-      <w:docGrid w:type="default" w:linePitch="360" w:charSpace="4294961151"/>
+      <w:pgMar w:top="1440" w:right="1800" w:bottom="1440" w:left="1800" w:header="720" w:footer="0" w:gutter="0"/>
+      <w:cols w:space="720"/>
+      <w:formProt w:val="0"/>
+      <w:docGrid w:linePitch="360" w:charSpace="-6145"/>
     </w:sectPr>
   </w:body>
 </w:document>
 </file>
 
+<file path=word/endnotes.xml><?xml version="1.0" encoding="utf-8"?>
+<w:endnotes xmlns:wpc="http://schemas.microsoft.com/office/word/2010/wordprocessingCanvas" xmlns:mo="http://schemas.microsoft.com/office/mac/office/2008/main" xmlns:mc="http://schemas.openxmlformats.org/markup-compatibility/2006" xmlns:mv="urn:schemas-microsoft-com:mac:vml" xmlns:o="urn:schemas-microsoft-com:office:office" xmlns:r="http://schemas.openxmlformats.org/officeDocument/2006/relationships" xmlns:m="http://schemas.openxmlformats.org/officeDocument/2006/math" xmlns:v="urn:schemas-microsoft-com:vml" xmlns:wp14="http://schemas.microsoft.com/office/word/2010/wordprocessingDrawing" xmlns:wp="http://schemas.openxmlformats.org/drawingml/2006/wordprocessingDrawing" xmlns:w10="urn:schemas-microsoft-com:office:word" xmlns:w="http://schemas.openxmlformats.org/wordprocessingml/2006/main" xmlns:w14="http://schemas.microsoft.com/office/word/2010/wordml" xmlns:wpg="http://schemas.microsoft.com/office/word/2010/wordprocessingGroup" xmlns:wpi="http://schemas.microsoft.com/office/word/2010/wordprocessingInk" xmlns:wne="http://schemas.microsoft.com/office/word/2006/wordml" xmlns:wps="http://schemas.microsoft.com/office/word/2010/wordprocessingShape" mc:Ignorable="w14 wp14">
+  <w:endnote w:type="separator" w:id="-1">
+    <w:p>
+      <w:r>
+        <w:separator/>
+      </w:r>
+    </w:p>
+  </w:endnote>
+  <w:endnote w:type="continuationSeparator" w:id="0">
+    <w:p>
+      <w:r>
+        <w:continuationSeparator/>
+      </w:r>
+    </w:p>
+  </w:endnote>
+</w:endnotes>
+</file>
+
+<file path=word/footnotes.xml><?xml version="1.0" encoding="utf-8"?>
+<w:footnotes xmlns:wpc="http://schemas.microsoft.com/office/word/2010/wordprocessingCanvas" xmlns:mo="http://schemas.microsoft.com/office/mac/office/2008/main" xmlns:mc="http://schemas.openxmlformats.org/markup-compatibility/2006" xmlns:mv="urn:schemas-microsoft-com:mac:vml" xmlns:o="urn:schemas-microsoft-com:office:office" xmlns:r="http://schemas.openxmlformats.org/officeDocument/2006/relationships" xmlns:m="http://schemas.openxmlformats.org/officeDocument/2006/math" xmlns:v="urn:schemas-microsoft-com:vml" xmlns:wp14="http://schemas.microsoft.com/office/word/2010/wordprocessingDrawing" xmlns:wp="http://schemas.openxmlformats.org/drawingml/2006/wordprocessingDrawing" xmlns:w10="urn:schemas-microsoft-com:office:word" xmlns:w="http://schemas.openxmlformats.org/wordprocessingml/2006/main" xmlns:w14="http://schemas.microsoft.com/office/word/2010/wordml" xmlns:wpg="http://schemas.microsoft.com/office/word/2010/wordprocessingGroup" xmlns:wpi="http://schemas.microsoft.com/office/word/2010/wordprocessingInk" xmlns:wne="http://schemas.microsoft.com/office/word/2006/wordml" xmlns:wps="http://schemas.microsoft.com/office/word/2010/wordprocessingShape" mc:Ignorable="w14 wp14">
+  <w:footnote w:type="separator" w:id="-1">
+    <w:p>
+      <w:r>
+        <w:separator/>
+      </w:r>
+    </w:p>
+  </w:footnote>
+  <w:footnote w:type="continuationSeparator" w:id="0">
+    <w:p>
+      <w:r>
+        <w:continuationSeparator/>
+      </w:r>
+    </w:p>
+  </w:footnote>
+</w:footnotes>
+</file>
+
 <file path=word/header1.xml><?xml version="1.0" encoding="utf-8"?>
-<w:hdr xmlns:o="urn:schemas-microsoft-com:office:office" xmlns:r="http://schemas.openxmlformats.org/officeDocument/2006/relationships" xmlns:v="urn:schemas-microsoft-com:vml" xmlns:w="http://schemas.openxmlformats.org/wordprocessingml/2006/main" xmlns:w10="urn:schemas-microsoft-com:office:word" xmlns:wp="http://schemas.openxmlformats.org/drawingml/2006/wordprocessingDrawing" xmlns:wps="http://schemas.microsoft.com/office/word/2010/wordprocessingShape" xmlns:wpg="http://schemas.microsoft.com/office/word/2010/wordprocessingGroup" xmlns:mc="http://schemas.openxmlformats.org/markup-compatibility/2006" xmlns:wp14="http://schemas.microsoft.com/office/word/2010/wordprocessingDrawing" xmlns:w14="http://schemas.microsoft.com/office/word/2010/wordml" mc:Ignorable="w14 wp14">
+<w:hdr xmlns:wpc="http://schemas.microsoft.com/office/word/2010/wordprocessingCanvas" xmlns:mo="http://schemas.microsoft.com/office/mac/office/2008/main" xmlns:mc="http://schemas.openxmlformats.org/markup-compatibility/2006" xmlns:mv="urn:schemas-microsoft-com:mac:vml" xmlns:o="urn:schemas-microsoft-com:office:office" xmlns:r="http://schemas.openxmlformats.org/officeDocument/2006/relationships" xmlns:m="http://schemas.openxmlformats.org/officeDocument/2006/math" xmlns:v="urn:schemas-microsoft-com:vml" xmlns:wp14="http://schemas.microsoft.com/office/word/2010/wordprocessingDrawing" xmlns:wp="http://schemas.openxmlformats.org/drawingml/2006/wordprocessingDrawing" xmlns:w10="urn:schemas-microsoft-com:office:word" xmlns:w="http://schemas.openxmlformats.org/wordprocessingml/2006/main" xmlns:w14="http://schemas.microsoft.com/office/word/2010/wordml" xmlns:wpg="http://schemas.microsoft.com/office/word/2010/wordprocessingGroup" xmlns:wpi="http://schemas.microsoft.com/office/word/2010/wordprocessingInk" xmlns:wne="http://schemas.microsoft.com/office/word/2006/wordml" xmlns:wps="http://schemas.microsoft.com/office/word/2010/wordprocessingShape" mc:Ignorable="w14 wp14">
   <w:p>
     <w:pPr>
       <w:pStyle w:val="Header"/>
-      <w:rPr/>
     </w:pPr>
     <w:r>
-      <w:rPr/>
       <w:t>CS1632</w:t>
+    </w:r>
+    <w:r>
       <w:tab/>
-      <w:t>University of Pittsburgh</w:t>
+      <w:t>University of Pit</w:t>
+    </w:r>
+    <w:r>
+      <w:t>tsburgh</w:t>
+    </w:r>
+    <w:r>
       <w:tab/>
       <w:t>Fall 2016</w:t>
     </w:r>
@@ -2072,27 +2207,25 @@
   <w:p>
     <w:pPr>
       <w:pStyle w:val="Header"/>
-      <w:rPr/>
     </w:pPr>
-    <w:r>
-      <w:rPr/>
-    </w:r>
   </w:p>
 </w:hdr>
 </file>
 
 <file path=word/header2.xml><?xml version="1.0" encoding="utf-8"?>
-<w:hdr xmlns:o="urn:schemas-microsoft-com:office:office" xmlns:r="http://schemas.openxmlformats.org/officeDocument/2006/relationships" xmlns:v="urn:schemas-microsoft-com:vml" xmlns:w="http://schemas.openxmlformats.org/wordprocessingml/2006/main" xmlns:w10="urn:schemas-microsoft-com:office:word" xmlns:wp="http://schemas.openxmlformats.org/drawingml/2006/wordprocessingDrawing" xmlns:wps="http://schemas.microsoft.com/office/word/2010/wordprocessingShape" xmlns:wpg="http://schemas.microsoft.com/office/word/2010/wordprocessingGroup" xmlns:mc="http://schemas.openxmlformats.org/markup-compatibility/2006" xmlns:wp14="http://schemas.microsoft.com/office/word/2010/wordprocessingDrawing" xmlns:w14="http://schemas.microsoft.com/office/word/2010/wordml" mc:Ignorable="w14 wp14">
+<w:hdr xmlns:wpc="http://schemas.microsoft.com/office/word/2010/wordprocessingCanvas" xmlns:mo="http://schemas.microsoft.com/office/mac/office/2008/main" xmlns:mc="http://schemas.openxmlformats.org/markup-compatibility/2006" xmlns:mv="urn:schemas-microsoft-com:mac:vml" xmlns:o="urn:schemas-microsoft-com:office:office" xmlns:r="http://schemas.openxmlformats.org/officeDocument/2006/relationships" xmlns:m="http://schemas.openxmlformats.org/officeDocument/2006/math" xmlns:v="urn:schemas-microsoft-com:vml" xmlns:wp14="http://schemas.microsoft.com/office/word/2010/wordprocessingDrawing" xmlns:wp="http://schemas.openxmlformats.org/drawingml/2006/wordprocessingDrawing" xmlns:w10="urn:schemas-microsoft-com:office:word" xmlns:w="http://schemas.openxmlformats.org/wordprocessingml/2006/main" xmlns:w14="http://schemas.microsoft.com/office/word/2010/wordml" xmlns:wpg="http://schemas.microsoft.com/office/word/2010/wordprocessingGroup" xmlns:wpi="http://schemas.microsoft.com/office/word/2010/wordprocessingInk" xmlns:wne="http://schemas.microsoft.com/office/word/2006/wordml" xmlns:wps="http://schemas.microsoft.com/office/word/2010/wordprocessingShape" mc:Ignorable="w14 wp14">
   <w:p>
     <w:pPr>
       <w:pStyle w:val="Header"/>
-      <w:rPr/>
     </w:pPr>
     <w:r>
-      <w:rPr/>
       <w:t>CS1632</w:t>
+    </w:r>
+    <w:r>
       <w:tab/>
       <w:t>University of Pittsburgh</w:t>
+    </w:r>
+    <w:r>
       <w:tab/>
       <w:t>Fall 2016</w:t>
     </w:r>
@@ -2100,18 +2233,130 @@
   <w:p>
     <w:pPr>
       <w:pStyle w:val="Header"/>
-      <w:rPr/>
     </w:pPr>
-    <w:r>
-      <w:rPr/>
-    </w:r>
   </w:p>
 </w:hdr>
 </file>
 
 <file path=word/numbering.xml><?xml version="1.0" encoding="utf-8"?>
-<w:numbering xmlns:w="http://schemas.openxmlformats.org/wordprocessingml/2006/main" xmlns:o="urn:schemas-microsoft-com:office:office" xmlns:r="http://schemas.openxmlformats.org/officeDocument/2006/relationships" xmlns:v="urn:schemas-microsoft-com:vml">
+<w:numbering xmlns:wpc="http://schemas.microsoft.com/office/word/2010/wordprocessingCanvas" xmlns:mo="http://schemas.microsoft.com/office/mac/office/2008/main" xmlns:mc="http://schemas.openxmlformats.org/markup-compatibility/2006" xmlns:mv="urn:schemas-microsoft-com:mac:vml" xmlns:o="urn:schemas-microsoft-com:office:office" xmlns:r="http://schemas.openxmlformats.org/officeDocument/2006/relationships" xmlns:m="http://schemas.openxmlformats.org/officeDocument/2006/math" xmlns:v="urn:schemas-microsoft-com:vml" xmlns:wp14="http://schemas.microsoft.com/office/word/2010/wordprocessingDrawing" xmlns:wp="http://schemas.openxmlformats.org/drawingml/2006/wordprocessingDrawing" xmlns:w10="urn:schemas-microsoft-com:office:word" xmlns:w="http://schemas.openxmlformats.org/wordprocessingml/2006/main" xmlns:w14="http://schemas.microsoft.com/office/word/2010/wordml" xmlns:wpg="http://schemas.microsoft.com/office/word/2010/wordprocessingGroup" xmlns:wpi="http://schemas.microsoft.com/office/word/2010/wordprocessingInk" xmlns:wne="http://schemas.microsoft.com/office/word/2006/wordml" xmlns:wps="http://schemas.microsoft.com/office/word/2010/wordprocessingShape" mc:Ignorable="w14 wp14">
+  <w:abstractNum w:abstractNumId="0">
+    <w:nsid w:val="144C49DF"/>
+    <w:multiLevelType w:val="multilevel"/>
+    <w:tmpl w:val="84760494"/>
+    <w:lvl w:ilvl="0">
+      <w:start w:val="1"/>
+      <w:numFmt w:val="bullet"/>
+      <w:lvlText w:val=""/>
+      <w:lvlJc w:val="left"/>
+      <w:pPr>
+        <w:ind w:left="1440" w:hanging="360"/>
+      </w:pPr>
+      <w:rPr>
+        <w:rFonts w:ascii="Symbol" w:hAnsi="Symbol" w:cs="Symbol" w:hint="default"/>
+      </w:rPr>
+    </w:lvl>
+    <w:lvl w:ilvl="1">
+      <w:start w:val="1"/>
+      <w:numFmt w:val="bullet"/>
+      <w:lvlText w:val="o"/>
+      <w:lvlJc w:val="left"/>
+      <w:pPr>
+        <w:ind w:left="2160" w:hanging="360"/>
+      </w:pPr>
+      <w:rPr>
+        <w:rFonts w:ascii="Courier New" w:hAnsi="Courier New" w:cs="Courier New" w:hint="default"/>
+      </w:rPr>
+    </w:lvl>
+    <w:lvl w:ilvl="2">
+      <w:start w:val="1"/>
+      <w:numFmt w:val="bullet"/>
+      <w:lvlText w:val=""/>
+      <w:lvlJc w:val="left"/>
+      <w:pPr>
+        <w:ind w:left="2880" w:hanging="360"/>
+      </w:pPr>
+      <w:rPr>
+        <w:rFonts w:ascii="Wingdings" w:hAnsi="Wingdings" w:cs="Wingdings" w:hint="default"/>
+      </w:rPr>
+    </w:lvl>
+    <w:lvl w:ilvl="3">
+      <w:start w:val="1"/>
+      <w:numFmt w:val="bullet"/>
+      <w:lvlText w:val=""/>
+      <w:lvlJc w:val="left"/>
+      <w:pPr>
+        <w:ind w:left="3600" w:hanging="360"/>
+      </w:pPr>
+      <w:rPr>
+        <w:rFonts w:ascii="Symbol" w:hAnsi="Symbol" w:cs="Symbol" w:hint="default"/>
+      </w:rPr>
+    </w:lvl>
+    <w:lvl w:ilvl="4">
+      <w:start w:val="1"/>
+      <w:numFmt w:val="bullet"/>
+      <w:lvlText w:val="o"/>
+      <w:lvlJc w:val="left"/>
+      <w:pPr>
+        <w:ind w:left="4320" w:hanging="360"/>
+      </w:pPr>
+      <w:rPr>
+        <w:rFonts w:ascii="Courier New" w:hAnsi="Courier New" w:cs="Courier New" w:hint="default"/>
+      </w:rPr>
+    </w:lvl>
+    <w:lvl w:ilvl="5">
+      <w:start w:val="1"/>
+      <w:numFmt w:val="bullet"/>
+      <w:lvlText w:val=""/>
+      <w:lvlJc w:val="left"/>
+      <w:pPr>
+        <w:ind w:left="5040" w:hanging="360"/>
+      </w:pPr>
+      <w:rPr>
+        <w:rFonts w:ascii="Wingdings" w:hAnsi="Wingdings" w:cs="Wingdings" w:hint="default"/>
+      </w:rPr>
+    </w:lvl>
+    <w:lvl w:ilvl="6">
+      <w:start w:val="1"/>
+      <w:numFmt w:val="bullet"/>
+      <w:lvlText w:val=""/>
+      <w:lvlJc w:val="left"/>
+      <w:pPr>
+        <w:ind w:left="5760" w:hanging="360"/>
+      </w:pPr>
+      <w:rPr>
+        <w:rFonts w:ascii="Symbol" w:hAnsi="Symbol" w:cs="Symbol" w:hint="default"/>
+      </w:rPr>
+    </w:lvl>
+    <w:lvl w:ilvl="7">
+      <w:start w:val="1"/>
+      <w:numFmt w:val="bullet"/>
+      <w:lvlText w:val="o"/>
+      <w:lvlJc w:val="left"/>
+      <w:pPr>
+        <w:ind w:left="6480" w:hanging="360"/>
+      </w:pPr>
+      <w:rPr>
+        <w:rFonts w:ascii="Courier New" w:hAnsi="Courier New" w:cs="Courier New" w:hint="default"/>
+      </w:rPr>
+    </w:lvl>
+    <w:lvl w:ilvl="8">
+      <w:start w:val="1"/>
+      <w:numFmt w:val="bullet"/>
+      <w:lvlText w:val=""/>
+      <w:lvlJc w:val="left"/>
+      <w:pPr>
+        <w:ind w:left="7200" w:hanging="360"/>
+      </w:pPr>
+      <w:rPr>
+        <w:rFonts w:ascii="Wingdings" w:hAnsi="Wingdings" w:cs="Wingdings" w:hint="default"/>
+      </w:rPr>
+    </w:lvl>
+  </w:abstractNum>
   <w:abstractNum w:abstractNumId="1">
+    <w:nsid w:val="2D000280"/>
+    <w:multiLevelType w:val="multilevel"/>
+    <w:tmpl w:val="1BB68058"/>
     <w:lvl w:ilvl="0">
       <w:start w:val="1"/>
       <w:numFmt w:val="decimal"/>
@@ -2195,116 +2440,9 @@
     </w:lvl>
   </w:abstractNum>
   <w:abstractNum w:abstractNumId="2">
-    <w:lvl w:ilvl="0">
-      <w:start w:val="1"/>
-      <w:numFmt w:val="bullet"/>
-      <w:lvlText w:val=""/>
-      <w:lvlJc w:val="left"/>
-      <w:pPr>
-        <w:ind w:left="1440" w:hanging="360"/>
-      </w:pPr>
-      <w:rPr>
-        <w:rFonts w:ascii="Symbol" w:hAnsi="Symbol" w:cs="Symbol" w:hint="default"/>
-      </w:rPr>
-    </w:lvl>
-    <w:lvl w:ilvl="1">
-      <w:start w:val="1"/>
-      <w:numFmt w:val="bullet"/>
-      <w:lvlText w:val="o"/>
-      <w:lvlJc w:val="left"/>
-      <w:pPr>
-        <w:ind w:left="2160" w:hanging="360"/>
-      </w:pPr>
-      <w:rPr>
-        <w:rFonts w:ascii="Courier New" w:hAnsi="Courier New" w:cs="Courier New" w:hint="default"/>
-      </w:rPr>
-    </w:lvl>
-    <w:lvl w:ilvl="2">
-      <w:start w:val="1"/>
-      <w:numFmt w:val="bullet"/>
-      <w:lvlText w:val=""/>
-      <w:lvlJc w:val="left"/>
-      <w:pPr>
-        <w:ind w:left="2880" w:hanging="360"/>
-      </w:pPr>
-      <w:rPr>
-        <w:rFonts w:ascii="Wingdings" w:hAnsi="Wingdings" w:cs="Wingdings" w:hint="default"/>
-      </w:rPr>
-    </w:lvl>
-    <w:lvl w:ilvl="3">
-      <w:start w:val="1"/>
-      <w:numFmt w:val="bullet"/>
-      <w:lvlText w:val=""/>
-      <w:lvlJc w:val="left"/>
-      <w:pPr>
-        <w:ind w:left="3600" w:hanging="360"/>
-      </w:pPr>
-      <w:rPr>
-        <w:rFonts w:ascii="Symbol" w:hAnsi="Symbol" w:cs="Symbol" w:hint="default"/>
-      </w:rPr>
-    </w:lvl>
-    <w:lvl w:ilvl="4">
-      <w:start w:val="1"/>
-      <w:numFmt w:val="bullet"/>
-      <w:lvlText w:val="o"/>
-      <w:lvlJc w:val="left"/>
-      <w:pPr>
-        <w:ind w:left="4320" w:hanging="360"/>
-      </w:pPr>
-      <w:rPr>
-        <w:rFonts w:ascii="Courier New" w:hAnsi="Courier New" w:cs="Courier New" w:hint="default"/>
-      </w:rPr>
-    </w:lvl>
-    <w:lvl w:ilvl="5">
-      <w:start w:val="1"/>
-      <w:numFmt w:val="bullet"/>
-      <w:lvlText w:val=""/>
-      <w:lvlJc w:val="left"/>
-      <w:pPr>
-        <w:ind w:left="5040" w:hanging="360"/>
-      </w:pPr>
-      <w:rPr>
-        <w:rFonts w:ascii="Wingdings" w:hAnsi="Wingdings" w:cs="Wingdings" w:hint="default"/>
-      </w:rPr>
-    </w:lvl>
-    <w:lvl w:ilvl="6">
-      <w:start w:val="1"/>
-      <w:numFmt w:val="bullet"/>
-      <w:lvlText w:val=""/>
-      <w:lvlJc w:val="left"/>
-      <w:pPr>
-        <w:ind w:left="5760" w:hanging="360"/>
-      </w:pPr>
-      <w:rPr>
-        <w:rFonts w:ascii="Symbol" w:hAnsi="Symbol" w:cs="Symbol" w:hint="default"/>
-      </w:rPr>
-    </w:lvl>
-    <w:lvl w:ilvl="7">
-      <w:start w:val="1"/>
-      <w:numFmt w:val="bullet"/>
-      <w:lvlText w:val="o"/>
-      <w:lvlJc w:val="left"/>
-      <w:pPr>
-        <w:ind w:left="6480" w:hanging="360"/>
-      </w:pPr>
-      <w:rPr>
-        <w:rFonts w:ascii="Courier New" w:hAnsi="Courier New" w:cs="Courier New" w:hint="default"/>
-      </w:rPr>
-    </w:lvl>
-    <w:lvl w:ilvl="8">
-      <w:start w:val="1"/>
-      <w:numFmt w:val="bullet"/>
-      <w:lvlText w:val=""/>
-      <w:lvlJc w:val="left"/>
-      <w:pPr>
-        <w:ind w:left="7200" w:hanging="360"/>
-      </w:pPr>
-      <w:rPr>
-        <w:rFonts w:ascii="Wingdings" w:hAnsi="Wingdings" w:cs="Wingdings" w:hint="default"/>
-      </w:rPr>
-    </w:lvl>
-  </w:abstractNum>
-  <w:abstractNum w:abstractNumId="3">
+    <w:nsid w:val="71AF108C"/>
+    <w:multiLevelType w:val="multilevel"/>
+    <w:tmpl w:val="E5A474C2"/>
     <w:lvl w:ilvl="0">
       <w:start w:val="1"/>
       <w:numFmt w:val="none"/>
@@ -2427,32 +2565,30 @@
     <w:abstractNumId w:val="1"/>
   </w:num>
   <w:num w:numId="2">
-    <w:abstractNumId w:val="2"/>
+    <w:abstractNumId w:val="0"/>
   </w:num>
   <w:num w:numId="3">
-    <w:abstractNumId w:val="3"/>
+    <w:abstractNumId w:val="2"/>
   </w:num>
 </w:numbering>
 </file>
 
 <file path=word/styles.xml><?xml version="1.0" encoding="utf-8"?>
-<w:styles xmlns:w="http://schemas.openxmlformats.org/wordprocessingml/2006/main" xmlns:w14="http://schemas.microsoft.com/office/word/2010/wordml" xmlns:mc="http://schemas.openxmlformats.org/markup-compatibility/2006" mc:Ignorable="w14">
+<w:styles xmlns:mc="http://schemas.openxmlformats.org/markup-compatibility/2006" xmlns:r="http://schemas.openxmlformats.org/officeDocument/2006/relationships" xmlns:w="http://schemas.openxmlformats.org/wordprocessingml/2006/main" xmlns:w14="http://schemas.microsoft.com/office/word/2010/wordml" mc:Ignorable="w14">
   <w:docDefaults>
     <w:rPrDefault>
       <w:rPr>
-        <w:rFonts w:ascii="Cambria" w:hAnsi="Cambria" w:eastAsia="ＭＳ 明朝" w:cs="" w:asciiTheme="minorHAnsi" w:cstheme="minorBidi" w:eastAsiaTheme="minorEastAsia" w:hAnsiTheme="minorHAnsi"/>
+        <w:rFonts w:asciiTheme="minorHAnsi" w:eastAsiaTheme="minorEastAsia" w:hAnsiTheme="minorHAnsi" w:cstheme="minorBidi"/>
         <w:sz w:val="24"/>
         <w:szCs w:val="24"/>
         <w:lang w:val="en-US" w:eastAsia="en-US" w:bidi="ar-SA"/>
       </w:rPr>
     </w:rPrDefault>
-    <w:pPrDefault>
-      <w:pPr/>
-    </w:pPrDefault>
+    <w:pPrDefault/>
   </w:docDefaults>
   <w:latentStyles w:defLockedState="0" w:defUIPriority="99" w:defSemiHidden="1" w:defUnhideWhenUsed="1" w:defQFormat="0" w:count="276">
-    <w:lsdException w:name="Normal" w:uiPriority="0" w:semiHidden="0" w:unhideWhenUsed="0" w:qFormat="1"/>
-    <w:lsdException w:name="heading 1" w:uiPriority="9" w:semiHidden="0" w:unhideWhenUsed="0" w:qFormat="1"/>
+    <w:lsdException w:name="Normal" w:semiHidden="0" w:uiPriority="0" w:unhideWhenUsed="0" w:qFormat="1"/>
+    <w:lsdException w:name="heading 1" w:semiHidden="0" w:uiPriority="9" w:unhideWhenUsed="0" w:qFormat="1"/>
     <w:lsdException w:name="heading 2" w:uiPriority="9" w:qFormat="1"/>
     <w:lsdException w:name="heading 3" w:uiPriority="9" w:qFormat="1"/>
     <w:lsdException w:name="heading 4" w:uiPriority="9" w:qFormat="1"/>
@@ -2471,12 +2607,12 @@
     <w:lsdException w:name="toc 8" w:uiPriority="39"/>
     <w:lsdException w:name="toc 9" w:uiPriority="39"/>
     <w:lsdException w:name="caption" w:uiPriority="35" w:qFormat="1"/>
-    <w:lsdException w:name="Title" w:uiPriority="10" w:semiHidden="0" w:unhideWhenUsed="0" w:qFormat="1"/>
+    <w:lsdException w:name="Title" w:semiHidden="0" w:uiPriority="10" w:unhideWhenUsed="0" w:qFormat="1"/>
     <w:lsdException w:name="Default Paragraph Font" w:uiPriority="1"/>
-    <w:lsdException w:name="Subtitle" w:uiPriority="11" w:semiHidden="0" w:unhideWhenUsed="0" w:qFormat="1"/>
-    <w:lsdException w:name="Strong" w:uiPriority="22" w:semiHidden="0" w:unhideWhenUsed="0" w:qFormat="1"/>
-    <w:lsdException w:name="Emphasis" w:uiPriority="20" w:semiHidden="0" w:unhideWhenUsed="0" w:qFormat="1"/>
-    <w:lsdException w:name="Table Grid" w:uiPriority="59" w:semiHidden="0" w:unhideWhenUsed="0"/>
+    <w:lsdException w:name="Subtitle" w:semiHidden="0" w:uiPriority="11" w:unhideWhenUsed="0" w:qFormat="1"/>
+    <w:lsdException w:name="Strong" w:semiHidden="0" w:uiPriority="22" w:unhideWhenUsed="0" w:qFormat="1"/>
+    <w:lsdException w:name="Emphasis" w:semiHidden="0" w:uiPriority="20" w:unhideWhenUsed="0" w:qFormat="1"/>
+    <w:lsdException w:name="Table Grid" w:semiHidden="0" w:uiPriority="59" w:unhideWhenUsed="0"/>
     <w:lsdException w:name="Note Level 1" w:semiHidden="0" w:unhideWhenUsed="0"/>
     <w:lsdException w:name="Note Level 2" w:semiHidden="0" w:unhideWhenUsed="0"/>
     <w:lsdException w:name="Note Level 3" w:semiHidden="0" w:unhideWhenUsed="0"/>
@@ -2487,418 +2623,126 @@
     <w:lsdException w:name="Note Level 8" w:semiHidden="0" w:unhideWhenUsed="0"/>
     <w:lsdException w:name="Note Level 9" w:semiHidden="0" w:unhideWhenUsed="0"/>
     <w:lsdException w:name="Placeholder Text" w:unhideWhenUsed="0"/>
-    <w:lsdException w:name="No Spacing" w:uiPriority="1" w:semiHidden="0" w:unhideWhenUsed="0" w:qFormat="1"/>
-    <w:lsdException w:name="Light Shading" w:uiPriority="60" w:semiHidden="0" w:unhideWhenUsed="0"/>
-    <w:lsdException w:name="Light List" w:uiPriority="61" w:semiHidden="0" w:unhideWhenUsed="0"/>
-    <w:lsdException w:name="Light Grid" w:uiPriority="62" w:semiHidden="0" w:unhideWhenUsed="0"/>
-    <w:lsdException w:name="Medium Shading 1" w:uiPriority="63" w:semiHidden="0" w:unhideWhenUsed="0"/>
-    <w:lsdException w:name="Medium Shading 2" w:uiPriority="64" w:semiHidden="0" w:unhideWhenUsed="0"/>
-    <w:lsdException w:name="Medium List 1" w:uiPriority="65" w:semiHidden="0" w:unhideWhenUsed="0"/>
-    <w:lsdException w:name="Medium List 2" w:uiPriority="66" w:semiHidden="0" w:unhideWhenUsed="0"/>
-    <w:lsdException w:name="Medium Grid 1" w:uiPriority="67" w:semiHidden="0" w:unhideWhenUsed="0"/>
-    <w:lsdException w:name="Medium Grid 2" w:uiPriority="68" w:semiHidden="0" w:unhideWhenUsed="0"/>
-    <w:lsdException w:name="Medium Grid 3" w:uiPriority="69" w:semiHidden="0" w:unhideWhenUsed="0"/>
-    <w:lsdException w:name="Dark List" w:uiPriority="70" w:semiHidden="0" w:unhideWhenUsed="0"/>
-    <w:lsdException w:name="Colorful Shading" w:uiPriority="71" w:semiHidden="0" w:unhideWhenUsed="0"/>
-    <w:lsdException w:name="Colorful List" w:uiPriority="72" w:semiHidden="0" w:unhideWhenUsed="0"/>
-    <w:lsdException w:name="Colorful Grid" w:uiPriority="73" w:semiHidden="0" w:unhideWhenUsed="0"/>
-    <w:lsdException w:name="Light Shading Accent 1" w:uiPriority="60" w:semiHidden="0" w:unhideWhenUsed="0"/>
-    <w:lsdException w:name="Light List Accent 1" w:uiPriority="61" w:semiHidden="0" w:unhideWhenUsed="0"/>
-    <w:lsdException w:name="Light Grid Accent 1" w:uiPriority="62" w:semiHidden="0" w:unhideWhenUsed="0"/>
-    <w:lsdException w:name="Medium Shading 1 Accent 1" w:uiPriority="63" w:semiHidden="0" w:unhideWhenUsed="0"/>
-    <w:lsdException w:name="Medium Shading 2 Accent 1" w:uiPriority="64" w:semiHidden="0" w:unhideWhenUsed="0"/>
-    <w:lsdException w:name="Medium List 1 Accent 1" w:uiPriority="65" w:semiHidden="0" w:unhideWhenUsed="0"/>
+    <w:lsdException w:name="No Spacing" w:semiHidden="0" w:uiPriority="1" w:unhideWhenUsed="0" w:qFormat="1"/>
+    <w:lsdException w:name="Light Shading" w:semiHidden="0" w:uiPriority="60" w:unhideWhenUsed="0"/>
+    <w:lsdException w:name="Light List" w:semiHidden="0" w:uiPriority="61" w:unhideWhenUsed="0"/>
+    <w:lsdException w:name="Light Grid" w:semiHidden="0" w:uiPriority="62" w:unhideWhenUsed="0"/>
+    <w:lsdException w:name="Medium Shading 1" w:semiHidden="0" w:uiPriority="63" w:unhideWhenUsed="0"/>
+    <w:lsdException w:name="Medium Shading 2" w:semiHidden="0" w:uiPriority="64" w:unhideWhenUsed="0"/>
+    <w:lsdException w:name="Medium List 1" w:semiHidden="0" w:uiPriority="65" w:unhideWhenUsed="0"/>
+    <w:lsdException w:name="Medium List 2" w:semiHidden="0" w:uiPriority="66" w:unhideWhenUsed="0"/>
+    <w:lsdException w:name="Medium Grid 1" w:semiHidden="0" w:uiPriority="67" w:unhideWhenUsed="0"/>
+    <w:lsdException w:name="Medium Grid 2" w:semiHidden="0" w:uiPriority="68" w:unhideWhenUsed="0"/>
+    <w:lsdException w:name="Medium Grid 3" w:semiHidden="0" w:uiPriority="69" w:unhideWhenUsed="0"/>
+    <w:lsdException w:name="Dark List" w:semiHidden="0" w:uiPriority="70" w:unhideWhenUsed="0"/>
+    <w:lsdException w:name="Colorful Shading" w:semiHidden="0" w:uiPriority="71" w:unhideWhenUsed="0"/>
+    <w:lsdException w:name="Colorful List" w:semiHidden="0" w:uiPriority="72" w:unhideWhenUsed="0"/>
+    <w:lsdException w:name="Colorful Grid" w:semiHidden="0" w:uiPriority="73" w:unhideWhenUsed="0"/>
+    <w:lsdException w:name="Light Shading Accent 1" w:semiHidden="0" w:uiPriority="60" w:unhideWhenUsed="0"/>
+    <w:lsdException w:name="Light List Accent 1" w:semiHidden="0" w:uiPriority="61" w:unhideWhenUsed="0"/>
+    <w:lsdException w:name="Light Grid Accent 1" w:semiHidden="0" w:uiPriority="62" w:unhideWhenUsed="0"/>
+    <w:lsdException w:name="Medium Shading 1 Accent 1" w:semiHidden="0" w:uiPriority="63" w:unhideWhenUsed="0"/>
+    <w:lsdException w:name="Medium Shading 2 Accent 1" w:semiHidden="0" w:uiPriority="64" w:unhideWhenUsed="0"/>
+    <w:lsdException w:name="Medium List 1 Accent 1" w:semiHidden="0" w:uiPriority="65" w:unhideWhenUsed="0"/>
     <w:lsdException w:name="Revision" w:unhideWhenUsed="0"/>
-    <w:lsdException w:name="List Paragraph" w:uiPriority="34" w:semiHidden="0" w:unhideWhenUsed="0" w:qFormat="1"/>
-    <w:lsdException w:name="Quote" w:uiPriority="29" w:semiHidden="0" w:unhideWhenUsed="0" w:qFormat="1"/>
-    <w:lsdException w:name="Intense Quote" w:uiPriority="30" w:semiHidden="0" w:unhideWhenUsed="0" w:qFormat="1"/>
-    <w:lsdException w:name="Medium List 2 Accent 1" w:uiPriority="66" w:semiHidden="0" w:unhideWhenUsed="0"/>
-    <w:lsdException w:name="Medium Grid 1 Accent 1" w:uiPriority="67" w:semiHidden="0" w:unhideWhenUsed="0"/>
-    <w:lsdException w:name="Medium Grid 2 Accent 1" w:uiPriority="68" w:semiHidden="0" w:unhideWhenUsed="0"/>
-    <w:lsdException w:name="Medium Grid 3 Accent 1" w:uiPriority="69" w:semiHidden="0" w:unhideWhenUsed="0"/>
-    <w:lsdException w:name="Dark List Accent 1" w:uiPriority="70" w:semiHidden="0" w:unhideWhenUsed="0"/>
-    <w:lsdException w:name="Colorful Shading Accent 1" w:uiPriority="71" w:semiHidden="0" w:unhideWhenUsed="0"/>
-    <w:lsdException w:name="Colorful List Accent 1" w:uiPriority="72" w:semiHidden="0" w:unhideWhenUsed="0"/>
-    <w:lsdException w:name="Colorful Grid Accent 1" w:uiPriority="73" w:semiHidden="0" w:unhideWhenUsed="0"/>
-    <w:lsdException w:name="Light Shading Accent 2" w:uiPriority="60" w:semiHidden="0" w:unhideWhenUsed="0"/>
-    <w:lsdException w:name="Light List Accent 2" w:uiPriority="61" w:semiHidden="0" w:unhideWhenUsed="0"/>
-    <w:lsdException w:name="Light Grid Accent 2" w:uiPriority="62" w:semiHidden="0" w:unhideWhenUsed="0"/>
-    <w:lsdException w:name="Medium Shading 1 Accent 2" w:uiPriority="63" w:semiHidden="0" w:unhideWhenUsed="0"/>
-    <w:lsdException w:name="Medium Shading 2 Accent 2" w:uiPriority="64" w:semiHidden="0" w:unhideWhenUsed="0"/>
-    <w:lsdException w:name="Medium List 1 Accent 2" w:uiPriority="65" w:semiHidden="0" w:unhideWhenUsed="0"/>
-    <w:lsdException w:name="Medium List 2 Accent 2" w:uiPriority="66" w:semiHidden="0" w:unhideWhenUsed="0"/>
-    <w:lsdException w:name="Medium Grid 1 Accent 2" w:uiPriority="67" w:semiHidden="0" w:unhideWhenUsed="0"/>
-    <w:lsdException w:name="Medium Grid 2 Accent 2" w:uiPriority="68" w:semiHidden="0" w:unhideWhenUsed="0"/>
-    <w:lsdException w:name="Medium Grid 3 Accent 2" w:uiPriority="69" w:semiHidden="0" w:unhideWhenUsed="0"/>
-    <w:lsdException w:name="Dark List Accent 2" w:uiPriority="70" w:semiHidden="0" w:unhideWhenUsed="0"/>
-    <w:lsdException w:name="Colorful Shading Accent 2" w:uiPriority="71" w:semiHidden="0" w:unhideWhenUsed="0"/>
-    <w:lsdException w:name="Colorful List Accent 2" w:uiPriority="72" w:semiHidden="0" w:unhideWhenUsed="0"/>
-    <w:lsdException w:name="Colorful Grid Accent 2" w:uiPriority="73" w:semiHidden="0" w:unhideWhenUsed="0"/>
-    <w:lsdException w:name="Light Shading Accent 3" w:uiPriority="60" w:semiHidden="0" w:unhideWhenUsed="0"/>
-    <w:lsdException w:name="Light List Accent 3" w:uiPriority="61" w:semiHidden="0" w:unhideWhenUsed="0"/>
-    <w:lsdException w:name="Light Grid Accent 3" w:uiPriority="62" w:semiHidden="0" w:unhideWhenUsed="0"/>
-    <w:lsdException w:name="Medium Shading 1 Accent 3" w:uiPriority="63" w:semiHidden="0" w:unhideWhenUsed="0"/>
-    <w:lsdException w:name="Medium Shading 2 Accent 3" w:uiPriority="64" w:semiHidden="0" w:unhideWhenUsed="0"/>
-    <w:lsdException w:name="Medium List 1 Accent 3" w:uiPriority="65" w:semiHidden="0" w:unhideWhenUsed="0"/>
-    <w:lsdException w:name="Medium List 2 Accent 3" w:uiPriority="66" w:semiHidden="0" w:unhideWhenUsed="0"/>
-    <w:lsdException w:name="Medium Grid 1 Accent 3" w:uiPriority="67" w:semiHidden="0" w:unhideWhenUsed="0"/>
-    <w:lsdException w:name="Medium Grid 2 Accent 3" w:uiPriority="68" w:semiHidden="0" w:unhideWhenUsed="0"/>
-    <w:lsdException w:name="Medium Grid 3 Accent 3" w:uiPriority="69" w:semiHidden="0" w:unhideWhenUsed="0"/>
-    <w:lsdException w:name="Dark List Accent 3" w:uiPriority="70" w:semiHidden="0" w:unhideWhenUsed="0"/>
-    <w:lsdException w:name="Colorful Shading Accent 3" w:uiPriority="71" w:semiHidden="0" w:unhideWhenUsed="0"/>
-    <w:lsdException w:name="Colorful List Accent 3" w:uiPriority="72" w:semiHidden="0" w:unhideWhenUsed="0"/>
-    <w:lsdException w:name="Colorful Grid Accent 3" w:uiPriority="73" w:semiHidden="0" w:unhideWhenUsed="0"/>
-    <w:lsdException w:name="Light Shading Accent 4" w:uiPriority="60" w:semiHidden="0" w:unhideWhenUsed="0"/>
-    <w:lsdException w:name="Light List Accent 4" w:uiPriority="61" w:semiHidden="0" w:unhideWhenUsed="0"/>
-    <w:lsdException w:name="Light Grid Accent 4" w:uiPriority="62" w:semiHidden="0" w:unhideWhenUsed="0"/>
-    <w:lsdException w:name="Medium Shading 1 Accent 4" w:uiPriority="63" w:semiHidden="0" w:unhideWhenUsed="0"/>
-    <w:lsdException w:name="Medium Shading 2 Accent 4" w:uiPriority="64" w:semiHidden="0" w:unhideWhenUsed="0"/>
-    <w:lsdException w:name="Medium List 1 Accent 4" w:uiPriority="65" w:semiHidden="0" w:unhideWhenUsed="0"/>
-    <w:lsdException w:name="Medium List 2 Accent 4" w:uiPriority="66" w:semiHidden="0" w:unhideWhenUsed="0"/>
-    <w:lsdException w:name="Medium Grid 1 Accent 4" w:uiPriority="67" w:semiHidden="0" w:unhideWhenUsed="0"/>
-    <w:lsdException w:name="Medium Grid 2 Accent 4" w:uiPriority="68" w:semiHidden="0" w:unhideWhenUsed="0"/>
-    <w:lsdException w:name="Medium Grid 3 Accent 4" w:uiPriority="69" w:semiHidden="0" w:unhideWhenUsed="0"/>
-    <w:lsdException w:name="Dark List Accent 4" w:uiPriority="70" w:semiHidden="0" w:unhideWhenUsed="0"/>
-    <w:lsdException w:name="Colorful Shading Accent 4" w:uiPriority="71" w:semiHidden="0" w:unhideWhenUsed="0"/>
-    <w:lsdException w:name="Colorful List Accent 4" w:uiPriority="72" w:semiHidden="0" w:unhideWhenUsed="0"/>
-    <w:lsdException w:name="Colorful Grid Accent 4" w:uiPriority="73" w:semiHidden="0" w:unhideWhenUsed="0"/>
-    <w:lsdException w:name="Light Shading Accent 5" w:uiPriority="60" w:semiHidden="0" w:unhideWhenUsed="0"/>
-    <w:lsdException w:name="Light List Accent 5" w:uiPriority="61" w:semiHidden="0" w:unhideWhenUsed="0"/>
-    <w:lsdException w:name="Light Grid Accent 5" w:uiPriority="62" w:semiHidden="0" w:unhideWhenUsed="0"/>
-    <w:lsdException w:name="Medium Shading 1 Accent 5" w:uiPriority="63" w:semiHidden="0" w:unhideWhenUsed="0"/>
-    <w:lsdException w:name="Medium Shading 2 Accent 5" w:uiPriority="64" w:semiHidden="0" w:unhideWhenUsed="0"/>
-    <w:lsdException w:name="Medium List 1 Accent 5" w:uiPriority="65" w:semiHidden="0" w:unhideWhenUsed="0"/>
-    <w:lsdException w:name="Medium List 2 Accent 5" w:uiPriority="66" w:semiHidden="0" w:unhideWhenUsed="0"/>
-    <w:lsdException w:name="Medium Grid 1 Accent 5" w:uiPriority="67" w:semiHidden="0" w:unhideWhenUsed="0"/>
-    <w:lsdException w:name="Medium Grid 2 Accent 5" w:uiPriority="68" w:semiHidden="0" w:unhideWhenUsed="0"/>
-    <w:lsdException w:name="Medium Grid 3 Accent 5" w:uiPriority="69" w:semiHidden="0" w:unhideWhenUsed="0"/>
-    <w:lsdException w:name="Dark List Accent 5" w:uiPriority="70" w:semiHidden="0" w:unhideWhenUsed="0"/>
-    <w:lsdException w:name="Colorful Shading Accent 5" w:uiPriority="71" w:semiHidden="0" w:unhideWhenUsed="0"/>
-    <w:lsdException w:name="Colorful List Accent 5" w:uiPriority="72" w:semiHidden="0" w:unhideWhenUsed="0"/>
-    <w:lsdException w:name="Colorful Grid Accent 5" w:uiPriority="73" w:semiHidden="0" w:unhideWhenUsed="0"/>
-    <w:lsdException w:name="Light Shading Accent 6" w:uiPriority="60" w:semiHidden="0" w:unhideWhenUsed="0"/>
-    <w:lsdException w:name="Light List Accent 6" w:uiPriority="61" w:semiHidden="0" w:unhideWhenUsed="0"/>
-    <w:lsdException w:name="Light Grid Accent 6" w:uiPriority="62" w:semiHidden="0" w:unhideWhenUsed="0"/>
-    <w:lsdException w:name="Medium Shading 1 Accent 6" w:uiPriority="63" w:semiHidden="0" w:unhideWhenUsed="0"/>
-    <w:lsdException w:name="Medium Shading 2 Accent 6" w:uiPriority="64" w:semiHidden="0" w:unhideWhenUsed="0"/>
-    <w:lsdException w:name="Medium List 1 Accent 6" w:uiPriority="65" w:semiHidden="0" w:unhideWhenUsed="0"/>
-    <w:lsdException w:name="Medium List 2 Accent 6" w:uiPriority="66" w:semiHidden="0" w:unhideWhenUsed="0"/>
-    <w:lsdException w:name="Medium Grid 1 Accent 6" w:uiPriority="67" w:semiHidden="0" w:unhideWhenUsed="0"/>
-    <w:lsdException w:name="Medium Grid 2 Accent 6" w:uiPriority="68" w:semiHidden="0" w:unhideWhenUsed="0"/>
-    <w:lsdException w:name="Medium Grid 3 Accent 6" w:uiPriority="69" w:semiHidden="0" w:unhideWhenUsed="0"/>
-    <w:lsdException w:name="Dark List Accent 6" w:uiPriority="70" w:semiHidden="0" w:unhideWhenUsed="0"/>
-    <w:lsdException w:name="Colorful Shading Accent 6" w:uiPriority="71" w:semiHidden="0" w:unhideWhenUsed="0"/>
-    <w:lsdException w:name="Colorful List Accent 6" w:uiPriority="72" w:semiHidden="0" w:unhideWhenUsed="0"/>
-    <w:lsdException w:name="Colorful Grid Accent 6" w:uiPriority="73" w:semiHidden="0" w:unhideWhenUsed="0"/>
-    <w:lsdException w:name="Subtle Emphasis" w:uiPriority="19" w:semiHidden="0" w:unhideWhenUsed="0" w:qFormat="1"/>
-    <w:lsdException w:name="Intense Emphasis" w:uiPriority="21" w:semiHidden="0" w:unhideWhenUsed="0" w:qFormat="1"/>
-    <w:lsdException w:name="Subtle Reference" w:uiPriority="31" w:semiHidden="0" w:unhideWhenUsed="0" w:qFormat="1"/>
-    <w:lsdException w:name="Intense Reference" w:uiPriority="32" w:semiHidden="0" w:unhideWhenUsed="0" w:qFormat="1"/>
-    <w:lsdException w:name="Book Title" w:uiPriority="33" w:semiHidden="0" w:unhideWhenUsed="0" w:qFormat="1"/>
+    <w:lsdException w:name="List Paragraph" w:semiHidden="0" w:uiPriority="34" w:unhideWhenUsed="0" w:qFormat="1"/>
+    <w:lsdException w:name="Quote" w:semiHidden="0" w:uiPriority="29" w:unhideWhenUsed="0" w:qFormat="1"/>
+    <w:lsdException w:name="Intense Quote" w:semiHidden="0" w:uiPriority="30" w:unhideWhenUsed="0" w:qFormat="1"/>
+    <w:lsdException w:name="Medium List 2 Accent 1" w:semiHidden="0" w:uiPriority="66" w:unhideWhenUsed="0"/>
+    <w:lsdException w:name="Medium Grid 1 Accent 1" w:semiHidden="0" w:uiPriority="67" w:unhideWhenUsed="0"/>
+    <w:lsdException w:name="Medium Grid 2 Accent 1" w:semiHidden="0" w:uiPriority="68" w:unhideWhenUsed="0"/>
+    <w:lsdException w:name="Medium Grid 3 Accent 1" w:semiHidden="0" w:uiPriority="69" w:unhideWhenUsed="0"/>
+    <w:lsdException w:name="Dark List Accent 1" w:semiHidden="0" w:uiPriority="70" w:unhideWhenUsed="0"/>
+    <w:lsdException w:name="Colorful Shading Accent 1" w:semiHidden="0" w:uiPriority="71" w:unhideWhenUsed="0"/>
+    <w:lsdException w:name="Colorful List Accent 1" w:semiHidden="0" w:uiPriority="72" w:unhideWhenUsed="0"/>
+    <w:lsdException w:name="Colorful Grid Accent 1" w:semiHidden="0" w:uiPriority="73" w:unhideWhenUsed="0"/>
+    <w:lsdException w:name="Light Shading Accent 2" w:semiHidden="0" w:uiPriority="60" w:unhideWhenUsed="0"/>
+    <w:lsdException w:name="Light List Accent 2" w:semiHidden="0" w:uiPriority="61" w:unhideWhenUsed="0"/>
+    <w:lsdException w:name="Light Grid Accent 2" w:semiHidden="0" w:uiPriority="62" w:unhideWhenUsed="0"/>
+    <w:lsdException w:name="Medium Shading 1 Accent 2" w:semiHidden="0" w:uiPriority="63" w:unhideWhenUsed="0"/>
+    <w:lsdException w:name="Medium Shading 2 Accent 2" w:semiHidden="0" w:uiPriority="64" w:unhideWhenUsed="0"/>
+    <w:lsdException w:name="Medium List 1 Accent 2" w:semiHidden="0" w:uiPriority="65" w:unhideWhenUsed="0"/>
+    <w:lsdException w:name="Medium List 2 Accent 2" w:semiHidden="0" w:uiPriority="66" w:unhideWhenUsed="0"/>
+    <w:lsdException w:name="Medium Grid 1 Accent 2" w:semiHidden="0" w:uiPriority="67" w:unhideWhenUsed="0"/>
+    <w:lsdException w:name="Medium Grid 2 Accent 2" w:semiHidden="0" w:uiPriority="68" w:unhideWhenUsed="0"/>
+    <w:lsdException w:name="Medium Grid 3 Accent 2" w:semiHidden="0" w:uiPriority="69" w:unhideWhenUsed="0"/>
+    <w:lsdException w:name="Dark List Accent 2" w:semiHidden="0" w:uiPriority="70" w:unhideWhenUsed="0"/>
+    <w:lsdException w:name="Colorful Shading Accent 2" w:semiHidden="0" w:uiPriority="71" w:unhideWhenUsed="0"/>
+    <w:lsdException w:name="Colorful List Accent 2" w:semiHidden="0" w:uiPriority="72" w:unhideWhenUsed="0"/>
+    <w:lsdException w:name="Colorful Grid Accent 2" w:semiHidden="0" w:uiPriority="73" w:unhideWhenUsed="0"/>
+    <w:lsdException w:name="Light Shading Accent 3" w:semiHidden="0" w:uiPriority="60" w:unhideWhenUsed="0"/>
+    <w:lsdException w:name="Light List Accent 3" w:semiHidden="0" w:uiPriority="61" w:unhideWhenUsed="0"/>
+    <w:lsdException w:name="Light Grid Accent 3" w:semiHidden="0" w:uiPriority="62" w:unhideWhenUsed="0"/>
+    <w:lsdException w:name="Medium Shading 1 Accent 3" w:semiHidden="0" w:uiPriority="63" w:unhideWhenUsed="0"/>
+    <w:lsdException w:name="Medium Shading 2 Accent 3" w:semiHidden="0" w:uiPriority="64" w:unhideWhenUsed="0"/>
+    <w:lsdException w:name="Medium List 1 Accent 3" w:semiHidden="0" w:uiPriority="65" w:unhideWhenUsed="0"/>
+    <w:lsdException w:name="Medium List 2 Accent 3" w:semiHidden="0" w:uiPriority="66" w:unhideWhenUsed="0"/>
+    <w:lsdException w:name="Medium Grid 1 Accent 3" w:semiHidden="0" w:uiPriority="67" w:unhideWhenUsed="0"/>
+    <w:lsdException w:name="Medium Grid 2 Accent 3" w:semiHidden="0" w:uiPriority="68" w:unhideWhenUsed="0"/>
+    <w:lsdException w:name="Medium Grid 3 Accent 3" w:semiHidden="0" w:uiPriority="69" w:unhideWhenUsed="0"/>
+    <w:lsdException w:name="Dark List Accent 3" w:semiHidden="0" w:uiPriority="70" w:unhideWhenUsed="0"/>
+    <w:lsdException w:name="Colorful Shading Accent 3" w:semiHidden="0" w:uiPriority="71" w:unhideWhenUsed="0"/>
+    <w:lsdException w:name="Colorful List Accent 3" w:semiHidden="0" w:uiPriority="72" w:unhideWhenUsed="0"/>
+    <w:lsdException w:name="Colorful Grid Accent 3" w:semiHidden="0" w:uiPriority="73" w:unhideWhenUsed="0"/>
+    <w:lsdException w:name="Light Shading Accent 4" w:semiHidden="0" w:uiPriority="60" w:unhideWhenUsed="0"/>
+    <w:lsdException w:name="Light List Accent 4" w:semiHidden="0" w:uiPriority="61" w:unhideWhenUsed="0"/>
+    <w:lsdException w:name="Light Grid Accent 4" w:semiHidden="0" w:uiPriority="62" w:unhideWhenUsed="0"/>
+    <w:lsdException w:name="Medium Shading 1 Accent 4" w:semiHidden="0" w:uiPriority="63" w:unhideWhenUsed="0"/>
+    <w:lsdException w:name="Medium Shading 2 Accent 4" w:semiHidden="0" w:uiPriority="64" w:unhideWhenUsed="0"/>
+    <w:lsdException w:name="Medium List 1 Accent 4" w:semiHidden="0" w:uiPriority="65" w:unhideWhenUsed="0"/>
+    <w:lsdException w:name="Medium List 2 Accent 4" w:semiHidden="0" w:uiPriority="66" w:unhideWhenUsed="0"/>
+    <w:lsdException w:name="Medium Grid 1 Accent 4" w:semiHidden="0" w:uiPriority="67" w:unhideWhenUsed="0"/>
+    <w:lsdException w:name="Medium Grid 2 Accent 4" w:semiHidden="0" w:uiPriority="68" w:unhideWhenUsed="0"/>
+    <w:lsdException w:name="Medium Grid 3 Accent 4" w:semiHidden="0" w:uiPriority="69" w:unhideWhenUsed="0"/>
+    <w:lsdException w:name="Dark List Accent 4" w:semiHidden="0" w:uiPriority="70" w:unhideWhenUsed="0"/>
+    <w:lsdException w:name="Colorful Shading Accent 4" w:semiHidden="0" w:uiPriority="71" w:unhideWhenUsed="0"/>
+    <w:lsdException w:name="Colorful List Accent 4" w:semiHidden="0" w:uiPriority="72" w:unhideWhenUsed="0"/>
+    <w:lsdException w:name="Colorful Grid Accent 4" w:semiHidden="0" w:uiPriority="73" w:unhideWhenUsed="0"/>
+    <w:lsdException w:name="Light Shading Accent 5" w:semiHidden="0" w:uiPriority="60" w:unhideWhenUsed="0"/>
+    <w:lsdException w:name="Light List Accent 5" w:semiHidden="0" w:uiPriority="61" w:unhideWhenUsed="0"/>
+    <w:lsdException w:name="Light Grid Accent 5" w:semiHidden="0" w:uiPriority="62" w:unhideWhenUsed="0"/>
+    <w:lsdException w:name="Medium Shading 1 Accent 5" w:semiHidden="0" w:uiPriority="63" w:unhideWhenUsed="0"/>
+    <w:lsdException w:name="Medium Shading 2 Accent 5" w:semiHidden="0" w:uiPriority="64" w:unhideWhenUsed="0"/>
+    <w:lsdException w:name="Medium List 1 Accent 5" w:semiHidden="0" w:uiPriority="65" w:unhideWhenUsed="0"/>
+    <w:lsdException w:name="Medium List 2 Accent 5" w:semiHidden="0" w:uiPriority="66" w:unhideWhenUsed="0"/>
+    <w:lsdException w:name="Medium Grid 1 Accent 5" w:semiHidden="0" w:uiPriority="67" w:unhideWhenUsed="0"/>
+    <w:lsdException w:name="Medium Grid 2 Accent 5" w:semiHidden="0" w:uiPriority="68" w:unhideWhenUsed="0"/>
+    <w:lsdException w:name="Medium Grid 3 Accent 5" w:semiHidden="0" w:uiPriority="69" w:unhideWhenUsed="0"/>
+    <w:lsdException w:name="Dark List Accent 5" w:semiHidden="0" w:uiPriority="70" w:unhideWhenUsed="0"/>
+    <w:lsdException w:name="Colorful Shading Accent 5" w:semiHidden="0" w:uiPriority="71" w:unhideWhenUsed="0"/>
+    <w:lsdException w:name="Colorful List Accent 5" w:semiHidden="0" w:uiPriority="72" w:unhideWhenUsed="0"/>
+    <w:lsdException w:name="Colorful Grid Accent 5" w:semiHidden="0" w:uiPriority="73" w:unhideWhenUsed="0"/>
+    <w:lsdException w:name="Light Shading Accent 6" w:semiHidden="0" w:uiPriority="60" w:unhideWhenUsed="0"/>
+    <w:lsdException w:name="Light List Accent 6" w:semiHidden="0" w:uiPriority="61" w:unhideWhenUsed="0"/>
+    <w:lsdException w:name="Light Grid Accent 6" w:semiHidden="0" w:uiPriority="62" w:unhideWhenUsed="0"/>
+    <w:lsdException w:name="Medium Shading 1 Accent 6" w:semiHidden="0" w:uiPriority="63" w:unhideWhenUsed="0"/>
+    <w:lsdException w:name="Medium Shading 2 Accent 6" w:semiHidden="0" w:uiPriority="64" w:unhideWhenUsed="0"/>
+    <w:lsdException w:name="Medium List 1 Accent 6" w:semiHidden="0" w:uiPriority="65" w:unhideWhenUsed="0"/>
+    <w:lsdException w:name="Medium List 2 Accent 6" w:semiHidden="0" w:uiPriority="66" w:unhideWhenUsed="0"/>
+    <w:lsdException w:name="Medium Grid 1 Accent 6" w:semiHidden="0" w:uiPriority="67" w:unhideWhenUsed="0"/>
+    <w:lsdException w:name="Medium Grid 2 Accent 6" w:semiHidden="0" w:uiPriority="68" w:unhideWhenUsed="0"/>
+    <w:lsdException w:name="Medium Grid 3 Accent 6" w:semiHidden="0" w:uiPriority="69" w:unhideWhenUsed="0"/>
+    <w:lsdException w:name="Dark List Accent 6" w:semiHidden="0" w:uiPriority="70" w:unhideWhenUsed="0"/>
+    <w:lsdException w:name="Colorful Shading Accent 6" w:semiHidden="0" w:uiPriority="71" w:unhideWhenUsed="0"/>
+    <w:lsdException w:name="Colorful List Accent 6" w:semiHidden="0" w:uiPriority="72" w:unhideWhenUsed="0"/>
+    <w:lsdException w:name="Colorful Grid Accent 6" w:semiHidden="0" w:uiPriority="73" w:unhideWhenUsed="0"/>
+    <w:lsdException w:name="Subtle Emphasis" w:semiHidden="0" w:uiPriority="19" w:unhideWhenUsed="0" w:qFormat="1"/>
+    <w:lsdException w:name="Intense Emphasis" w:semiHidden="0" w:uiPriority="21" w:unhideWhenUsed="0" w:qFormat="1"/>
+    <w:lsdException w:name="Subtle Reference" w:semiHidden="0" w:uiPriority="31" w:unhideWhenUsed="0" w:qFormat="1"/>
+    <w:lsdException w:name="Intense Reference" w:semiHidden="0" w:uiPriority="32" w:unhideWhenUsed="0" w:qFormat="1"/>
+    <w:lsdException w:name="Book Title" w:semiHidden="0" w:uiPriority="33" w:unhideWhenUsed="0" w:qFormat="1"/>
     <w:lsdException w:name="Bibliography" w:uiPriority="37"/>
     <w:lsdException w:name="TOC Heading" w:uiPriority="39" w:qFormat="1"/>
   </w:latentStyles>
-  <w:style w:type="paragraph" w:styleId="Normal" w:default="1">
+  <w:style w:type="paragraph" w:default="1" w:styleId="Normal">
     <w:name w:val="Normal"/>
     <w:qFormat/>
-    <w:pPr>
-      <w:widowControl/>
-      <w:bidi w:val="0"/>
-      <w:jc w:val="left"/>
-    </w:pPr>
-    <w:rPr>
-      <w:rFonts w:ascii="Cambria" w:hAnsi="Cambria" w:eastAsia="ＭＳ 明朝" w:cs="" w:asciiTheme="minorHAnsi" w:cstheme="minorBidi" w:eastAsiaTheme="minorEastAsia" w:hAnsiTheme="minorHAnsi"/>
-      <w:color w:val="auto"/>
-      <w:sz w:val="24"/>
-      <w:szCs w:val="24"/>
-      <w:lang w:val="en-US" w:eastAsia="en-US" w:bidi="ar-SA"/>
-    </w:rPr>
-  </w:style>
-  <w:style w:type="character" w:styleId="DefaultParagraphFont" w:default="1">
+  </w:style>
+  <w:style w:type="character" w:default="1" w:styleId="DefaultParagraphFont">
     <w:name w:val="Default Paragraph Font"/>
     <w:uiPriority w:val="1"/>
     <w:semiHidden/>
     <w:unhideWhenUsed/>
-    <w:qFormat/>
-    <w:rPr/>
-  </w:style>
-  <w:style w:type="character" w:styleId="HeaderChar" w:customStyle="1">
-    <w:name w:val="Header Char"/>
-    <w:basedOn w:val="DefaultParagraphFont"/>
-    <w:link w:val="Header"/>
-    <w:uiPriority w:val="99"/>
-    <w:qFormat/>
-    <w:rsid w:val="005e6f2f"/>
-    <w:rPr/>
-  </w:style>
-  <w:style w:type="character" w:styleId="FooterChar" w:customStyle="1">
-    <w:name w:val="Footer Char"/>
-    <w:basedOn w:val="DefaultParagraphFont"/>
-    <w:link w:val="Footer"/>
-    <w:uiPriority w:val="99"/>
-    <w:qFormat/>
-    <w:rsid w:val="005e6f2f"/>
-    <w:rPr/>
-  </w:style>
-  <w:style w:type="character" w:styleId="InternetLink">
-    <w:name w:val="Internet Link"/>
-    <w:basedOn w:val="DefaultParagraphFont"/>
-    <w:uiPriority w:val="99"/>
-    <w:unhideWhenUsed/>
-    <w:rsid w:val="005e6f2f"/>
-    <w:rPr>
-      <w:color w:val="0000FF" w:themeColor="hyperlink"/>
-      <w:u w:val="single"/>
-    </w:rPr>
-  </w:style>
-  <w:style w:type="character" w:styleId="HTMLPreformattedChar" w:customStyle="1">
-    <w:name w:val="HTML Preformatted Char"/>
-    <w:basedOn w:val="DefaultParagraphFont"/>
-    <w:link w:val="HTMLPreformatted"/>
-    <w:uiPriority w:val="99"/>
-    <w:semiHidden/>
-    <w:qFormat/>
-    <w:rsid w:val="000c2262"/>
-    <w:rPr>
-      <w:rFonts w:ascii="Courier" w:hAnsi="Courier" w:cs="Courier"/>
-      <w:sz w:val="20"/>
-      <w:szCs w:val="20"/>
-    </w:rPr>
-  </w:style>
-  <w:style w:type="character" w:styleId="HTMLCode">
-    <w:name w:val="HTML Code"/>
-    <w:basedOn w:val="DefaultParagraphFont"/>
-    <w:uiPriority w:val="99"/>
-    <w:semiHidden/>
-    <w:unhideWhenUsed/>
-    <w:qFormat/>
-    <w:rsid w:val="000c2262"/>
-    <w:rPr>
-      <w:rFonts w:ascii="Courier" w:hAnsi="Courier" w:eastAsia="ＭＳ 明朝" w:cs="Courier" w:eastAsiaTheme="minorEastAsia"/>
-      <w:sz w:val="20"/>
-      <w:szCs w:val="20"/>
-    </w:rPr>
-  </w:style>
-  <w:style w:type="character" w:styleId="BalloonTextChar" w:customStyle="1">
-    <w:name w:val="Balloon Text Char"/>
-    <w:basedOn w:val="DefaultParagraphFont"/>
-    <w:link w:val="BalloonText"/>
-    <w:uiPriority w:val="99"/>
-    <w:semiHidden/>
-    <w:qFormat/>
-    <w:rsid w:val="00dd1ca9"/>
-    <w:rPr>
-      <w:rFonts w:ascii="Segoe UI" w:hAnsi="Segoe UI" w:cs="Segoe UI"/>
-      <w:sz w:val="18"/>
-      <w:szCs w:val="18"/>
-    </w:rPr>
-  </w:style>
-  <w:style w:type="character" w:styleId="ListLabel1">
-    <w:name w:val="ListLabel 1"/>
-    <w:qFormat/>
-    <w:rPr>
-      <w:rFonts w:eastAsia="ＭＳ 明朝" w:cs="Times New Roman"/>
-    </w:rPr>
-  </w:style>
-  <w:style w:type="character" w:styleId="ListLabel2">
-    <w:name w:val="ListLabel 2"/>
-    <w:qFormat/>
-    <w:rPr>
-      <w:rFonts w:cs="Courier"/>
-      <w:color w:val="333333"/>
-      <w:sz w:val="20"/>
-    </w:rPr>
-  </w:style>
-  <w:style w:type="character" w:styleId="ListLabel3">
-    <w:name w:val="ListLabel 3"/>
-    <w:qFormat/>
-    <w:rPr>
-      <w:rFonts w:cs="Courier"/>
-      <w:color w:val="333333"/>
-      <w:sz w:val="20"/>
-    </w:rPr>
-  </w:style>
-  <w:style w:type="character" w:styleId="ListLabel4">
-    <w:name w:val="ListLabel 4"/>
-    <w:qFormat/>
-    <w:rPr>
-      <w:rFonts w:eastAsia="ＭＳ 明朝" w:cs="Times New Roman"/>
-    </w:rPr>
-  </w:style>
-  <w:style w:type="paragraph" w:styleId="Heading">
-    <w:name w:val="Heading"/>
-    <w:basedOn w:val="Normal"/>
-    <w:next w:val="TextBody"/>
-    <w:qFormat/>
-    <w:pPr>
-      <w:keepNext/>
-      <w:spacing w:before="240" w:after="120"/>
-    </w:pPr>
-    <w:rPr>
-      <w:rFonts w:ascii="Liberation Sans" w:hAnsi="Liberation Sans" w:eastAsia="Noto Sans CJK SC Regular" w:cs="FreeSans"/>
-      <w:sz w:val="28"/>
-      <w:szCs w:val="28"/>
-    </w:rPr>
-  </w:style>
-  <w:style w:type="paragraph" w:styleId="TextBody">
-    <w:name w:val="Body Text"/>
-    <w:basedOn w:val="Normal"/>
-    <w:pPr>
-      <w:spacing w:lineRule="auto" w:line="288" w:before="0" w:after="140"/>
-    </w:pPr>
-    <w:rPr/>
-  </w:style>
-  <w:style w:type="paragraph" w:styleId="List">
-    <w:name w:val="List"/>
-    <w:basedOn w:val="TextBody"/>
-    <w:pPr/>
-    <w:rPr>
-      <w:rFonts w:cs="FreeSans"/>
-    </w:rPr>
-  </w:style>
-  <w:style w:type="paragraph" w:styleId="Caption">
-    <w:name w:val="Caption"/>
-    <w:basedOn w:val="Normal"/>
-    <w:qFormat/>
-    <w:pPr>
-      <w:suppressLineNumbers/>
-      <w:spacing w:before="120" w:after="120"/>
-    </w:pPr>
-    <w:rPr>
-      <w:rFonts w:cs="FreeSans"/>
-      <w:i/>
-      <w:iCs/>
-      <w:sz w:val="24"/>
-      <w:szCs w:val="24"/>
-    </w:rPr>
-  </w:style>
-  <w:style w:type="paragraph" w:styleId="Index">
-    <w:name w:val="Index"/>
-    <w:basedOn w:val="Normal"/>
-    <w:qFormat/>
-    <w:pPr>
-      <w:suppressLineNumbers/>
-    </w:pPr>
-    <w:rPr>
-      <w:rFonts w:cs="FreeSans"/>
-    </w:rPr>
-  </w:style>
-  <w:style w:type="paragraph" w:styleId="Header">
-    <w:name w:val="Header"/>
-    <w:basedOn w:val="Normal"/>
-    <w:link w:val="HeaderChar"/>
-    <w:uiPriority w:val="99"/>
-    <w:unhideWhenUsed/>
-    <w:rsid w:val="005e6f2f"/>
-    <w:pPr>
-      <w:tabs>
-        <w:tab w:val="center" w:pos="4320" w:leader="none"/>
-        <w:tab w:val="right" w:pos="8640" w:leader="none"/>
-      </w:tabs>
-    </w:pPr>
-    <w:rPr/>
-  </w:style>
-  <w:style w:type="paragraph" w:styleId="Footer">
-    <w:name w:val="Footer"/>
-    <w:basedOn w:val="Normal"/>
-    <w:link w:val="FooterChar"/>
-    <w:uiPriority w:val="99"/>
-    <w:unhideWhenUsed/>
-    <w:rsid w:val="005e6f2f"/>
-    <w:pPr>
-      <w:tabs>
-        <w:tab w:val="center" w:pos="4320" w:leader="none"/>
-        <w:tab w:val="right" w:pos="8640" w:leader="none"/>
-      </w:tabs>
-    </w:pPr>
-    <w:rPr/>
-  </w:style>
-  <w:style w:type="paragraph" w:styleId="NormalWeb">
-    <w:name w:val="Normal (Web)"/>
-    <w:basedOn w:val="Normal"/>
-    <w:uiPriority w:val="99"/>
-    <w:unhideWhenUsed/>
-    <w:qFormat/>
-    <w:rsid w:val="005523b6"/>
-    <w:pPr>
-      <w:spacing w:beforeAutospacing="1" w:afterAutospacing="1"/>
-    </w:pPr>
-    <w:rPr>
-      <w:rFonts w:ascii="Times" w:hAnsi="Times" w:cs="Times New Roman"/>
-      <w:sz w:val="20"/>
-      <w:szCs w:val="20"/>
-    </w:rPr>
-  </w:style>
-  <w:style w:type="paragraph" w:styleId="HTMLPreformatted">
-    <w:name w:val="HTML Preformatted"/>
-    <w:basedOn w:val="Normal"/>
-    <w:link w:val="HTMLPreformattedChar"/>
-    <w:uiPriority w:val="99"/>
-    <w:semiHidden/>
-    <w:unhideWhenUsed/>
-    <w:qFormat/>
-    <w:rsid w:val="000c2262"/>
-    <w:pPr>
-      <w:tabs>
-        <w:tab w:val="left" w:pos="916" w:leader="none"/>
-        <w:tab w:val="left" w:pos="1832" w:leader="none"/>
-        <w:tab w:val="left" w:pos="2748" w:leader="none"/>
-        <w:tab w:val="left" w:pos="3664" w:leader="none"/>
-        <w:tab w:val="left" w:pos="4580" w:leader="none"/>
-        <w:tab w:val="left" w:pos="5496" w:leader="none"/>
-        <w:tab w:val="left" w:pos="6412" w:leader="none"/>
-        <w:tab w:val="left" w:pos="7328" w:leader="none"/>
-        <w:tab w:val="left" w:pos="8244" w:leader="none"/>
-        <w:tab w:val="left" w:pos="9160" w:leader="none"/>
-        <w:tab w:val="left" w:pos="10076" w:leader="none"/>
-        <w:tab w:val="left" w:pos="10992" w:leader="none"/>
-        <w:tab w:val="left" w:pos="11908" w:leader="none"/>
-        <w:tab w:val="left" w:pos="12824" w:leader="none"/>
-        <w:tab w:val="left" w:pos="13740" w:leader="none"/>
-        <w:tab w:val="left" w:pos="14656" w:leader="none"/>
-      </w:tabs>
-    </w:pPr>
-    <w:rPr>
-      <w:rFonts w:ascii="Courier" w:hAnsi="Courier" w:cs="Courier"/>
-      <w:sz w:val="20"/>
-      <w:szCs w:val="20"/>
-    </w:rPr>
-  </w:style>
-  <w:style w:type="paragraph" w:styleId="ListParagraph">
-    <w:name w:val="List Paragraph"/>
-    <w:basedOn w:val="Normal"/>
-    <w:uiPriority w:val="34"/>
-    <w:qFormat/>
-    <w:rsid w:val="004f2d0d"/>
-    <w:pPr>
-      <w:spacing w:before="0" w:after="0"/>
-      <w:ind w:left="720" w:hanging="0"/>
-      <w:contextualSpacing/>
-    </w:pPr>
-    <w:rPr/>
-  </w:style>
-  <w:style w:type="paragraph" w:styleId="BalloonText">
-    <w:name w:val="Balloon Text"/>
-    <w:basedOn w:val="Normal"/>
-    <w:link w:val="BalloonTextChar"/>
-    <w:uiPriority w:val="99"/>
-    <w:semiHidden/>
-    <w:unhideWhenUsed/>
-    <w:qFormat/>
-    <w:rsid w:val="00dd1ca9"/>
-    <w:pPr/>
-    <w:rPr>
-      <w:rFonts w:ascii="Segoe UI" w:hAnsi="Segoe UI" w:cs="Segoe UI"/>
-      <w:sz w:val="18"/>
-      <w:szCs w:val="18"/>
-    </w:rPr>
-  </w:style>
-  <w:style w:type="numbering" w:styleId="NoList" w:default="1">
-    <w:name w:val="No List"/>
-    <w:uiPriority w:val="99"/>
-    <w:semiHidden/>
-    <w:unhideWhenUsed/>
-    <w:qFormat/>
   </w:style>
   <w:style w:type="table" w:default="1" w:styleId="TableNormal">
     <w:name w:val="Normal Table"/>
@@ -2915,20 +2759,286 @@
       </w:tblCellMar>
     </w:tblPr>
   </w:style>
+  <w:style w:type="numbering" w:default="1" w:styleId="NoList">
+    <w:name w:val="No List"/>
+    <w:uiPriority w:val="99"/>
+    <w:semiHidden/>
+    <w:unhideWhenUsed/>
+  </w:style>
+  <w:style w:type="character" w:customStyle="1" w:styleId="HeaderChar">
+    <w:name w:val="Header Char"/>
+    <w:basedOn w:val="DefaultParagraphFont"/>
+    <w:link w:val="Header"/>
+    <w:uiPriority w:val="99"/>
+    <w:qFormat/>
+    <w:rsid w:val="005E6F2F"/>
+  </w:style>
+  <w:style w:type="character" w:customStyle="1" w:styleId="FooterChar">
+    <w:name w:val="Footer Char"/>
+    <w:basedOn w:val="DefaultParagraphFont"/>
+    <w:link w:val="Footer"/>
+    <w:uiPriority w:val="99"/>
+    <w:qFormat/>
+    <w:rsid w:val="005E6F2F"/>
+  </w:style>
+  <w:style w:type="character" w:customStyle="1" w:styleId="InternetLink">
+    <w:name w:val="Internet Link"/>
+    <w:basedOn w:val="DefaultParagraphFont"/>
+    <w:uiPriority w:val="99"/>
+    <w:unhideWhenUsed/>
+    <w:rsid w:val="005E6F2F"/>
+    <w:rPr>
+      <w:color w:val="0000FF" w:themeColor="hyperlink"/>
+      <w:u w:val="single"/>
+    </w:rPr>
+  </w:style>
+  <w:style w:type="character" w:customStyle="1" w:styleId="HTMLPreformattedChar">
+    <w:name w:val="HTML Preformatted Char"/>
+    <w:basedOn w:val="DefaultParagraphFont"/>
+    <w:link w:val="HTMLPreformatted"/>
+    <w:uiPriority w:val="99"/>
+    <w:semiHidden/>
+    <w:qFormat/>
+    <w:rsid w:val="000C2262"/>
+    <w:rPr>
+      <w:rFonts w:ascii="Courier" w:hAnsi="Courier" w:cs="Courier"/>
+      <w:sz w:val="20"/>
+      <w:szCs w:val="20"/>
+    </w:rPr>
+  </w:style>
+  <w:style w:type="character" w:styleId="HTMLCode">
+    <w:name w:val="HTML Code"/>
+    <w:basedOn w:val="DefaultParagraphFont"/>
+    <w:uiPriority w:val="99"/>
+    <w:semiHidden/>
+    <w:unhideWhenUsed/>
+    <w:qFormat/>
+    <w:rsid w:val="000C2262"/>
+    <w:rPr>
+      <w:rFonts w:ascii="Courier" w:eastAsiaTheme="minorEastAsia" w:hAnsi="Courier" w:cs="Courier"/>
+      <w:sz w:val="20"/>
+      <w:szCs w:val="20"/>
+    </w:rPr>
+  </w:style>
+  <w:style w:type="character" w:customStyle="1" w:styleId="BalloonTextChar">
+    <w:name w:val="Balloon Text Char"/>
+    <w:basedOn w:val="DefaultParagraphFont"/>
+    <w:link w:val="BalloonText"/>
+    <w:uiPriority w:val="99"/>
+    <w:semiHidden/>
+    <w:qFormat/>
+    <w:rsid w:val="00DD1CA9"/>
+    <w:rPr>
+      <w:rFonts w:ascii="Segoe UI" w:hAnsi="Segoe UI" w:cs="Segoe UI"/>
+      <w:sz w:val="18"/>
+      <w:szCs w:val="18"/>
+    </w:rPr>
+  </w:style>
+  <w:style w:type="character" w:customStyle="1" w:styleId="ListLabel1">
+    <w:name w:val="ListLabel 1"/>
+    <w:qFormat/>
+    <w:rPr>
+      <w:rFonts w:eastAsia="ＭＳ 明朝" w:cs="Times New Roman"/>
+    </w:rPr>
+  </w:style>
+  <w:style w:type="character" w:customStyle="1" w:styleId="ListLabel2">
+    <w:name w:val="ListLabel 2"/>
+    <w:qFormat/>
+    <w:rPr>
+      <w:rFonts w:cs="Courier"/>
+      <w:color w:val="333333"/>
+      <w:sz w:val="20"/>
+    </w:rPr>
+  </w:style>
+  <w:style w:type="character" w:customStyle="1" w:styleId="ListLabel3">
+    <w:name w:val="ListLabel 3"/>
+    <w:qFormat/>
+    <w:rPr>
+      <w:rFonts w:cs="Courier"/>
+      <w:color w:val="333333"/>
+      <w:sz w:val="20"/>
+    </w:rPr>
+  </w:style>
+  <w:style w:type="character" w:customStyle="1" w:styleId="ListLabel4">
+    <w:name w:val="ListLabel 4"/>
+    <w:qFormat/>
+    <w:rPr>
+      <w:rFonts w:eastAsia="ＭＳ 明朝" w:cs="Times New Roman"/>
+    </w:rPr>
+  </w:style>
+  <w:style w:type="paragraph" w:customStyle="1" w:styleId="Heading">
+    <w:name w:val="Heading"/>
+    <w:basedOn w:val="Normal"/>
+    <w:next w:val="BodyText"/>
+    <w:qFormat/>
+    <w:pPr>
+      <w:keepNext/>
+      <w:spacing w:before="240" w:after="120"/>
+    </w:pPr>
+    <w:rPr>
+      <w:rFonts w:ascii="Liberation Sans" w:eastAsia="Noto Sans CJK SC Regular" w:hAnsi="Liberation Sans" w:cs="FreeSans"/>
+      <w:sz w:val="28"/>
+      <w:szCs w:val="28"/>
+    </w:rPr>
+  </w:style>
+  <w:style w:type="paragraph" w:styleId="BodyText">
+    <w:name w:val="Body Text"/>
+    <w:basedOn w:val="Normal"/>
+    <w:pPr>
+      <w:spacing w:after="140" w:line="288" w:lineRule="auto"/>
+    </w:pPr>
+  </w:style>
+  <w:style w:type="paragraph" w:styleId="List">
+    <w:name w:val="List"/>
+    <w:basedOn w:val="BodyText"/>
+    <w:rPr>
+      <w:rFonts w:cs="FreeSans"/>
+    </w:rPr>
+  </w:style>
+  <w:style w:type="paragraph" w:styleId="Caption">
+    <w:name w:val="caption"/>
+    <w:basedOn w:val="Normal"/>
+    <w:qFormat/>
+    <w:pPr>
+      <w:suppressLineNumbers/>
+      <w:spacing w:before="120" w:after="120"/>
+    </w:pPr>
+    <w:rPr>
+      <w:rFonts w:cs="FreeSans"/>
+      <w:i/>
+      <w:iCs/>
+    </w:rPr>
+  </w:style>
+  <w:style w:type="paragraph" w:customStyle="1" w:styleId="Index">
+    <w:name w:val="Index"/>
+    <w:basedOn w:val="Normal"/>
+    <w:qFormat/>
+    <w:pPr>
+      <w:suppressLineNumbers/>
+    </w:pPr>
+    <w:rPr>
+      <w:rFonts w:cs="FreeSans"/>
+    </w:rPr>
+  </w:style>
+  <w:style w:type="paragraph" w:styleId="Header">
+    <w:name w:val="header"/>
+    <w:basedOn w:val="Normal"/>
+    <w:link w:val="HeaderChar"/>
+    <w:uiPriority w:val="99"/>
+    <w:unhideWhenUsed/>
+    <w:rsid w:val="005E6F2F"/>
+    <w:pPr>
+      <w:tabs>
+        <w:tab w:val="center" w:pos="4320"/>
+        <w:tab w:val="right" w:pos="8640"/>
+      </w:tabs>
+    </w:pPr>
+  </w:style>
+  <w:style w:type="paragraph" w:styleId="Footer">
+    <w:name w:val="footer"/>
+    <w:basedOn w:val="Normal"/>
+    <w:link w:val="FooterChar"/>
+    <w:uiPriority w:val="99"/>
+    <w:unhideWhenUsed/>
+    <w:rsid w:val="005E6F2F"/>
+    <w:pPr>
+      <w:tabs>
+        <w:tab w:val="center" w:pos="4320"/>
+        <w:tab w:val="right" w:pos="8640"/>
+      </w:tabs>
+    </w:pPr>
+  </w:style>
+  <w:style w:type="paragraph" w:styleId="NormalWeb">
+    <w:name w:val="Normal (Web)"/>
+    <w:basedOn w:val="Normal"/>
+    <w:uiPriority w:val="99"/>
+    <w:unhideWhenUsed/>
+    <w:qFormat/>
+    <w:rsid w:val="005523B6"/>
+    <w:pPr>
+      <w:spacing w:beforeAutospacing="1" w:afterAutospacing="1"/>
+    </w:pPr>
+    <w:rPr>
+      <w:rFonts w:ascii="Times" w:hAnsi="Times" w:cs="Times New Roman"/>
+      <w:sz w:val="20"/>
+      <w:szCs w:val="20"/>
+    </w:rPr>
+  </w:style>
+  <w:style w:type="paragraph" w:styleId="HTMLPreformatted">
+    <w:name w:val="HTML Preformatted"/>
+    <w:basedOn w:val="Normal"/>
+    <w:link w:val="HTMLPreformattedChar"/>
+    <w:uiPriority w:val="99"/>
+    <w:semiHidden/>
+    <w:unhideWhenUsed/>
+    <w:qFormat/>
+    <w:rsid w:val="000C2262"/>
+    <w:pPr>
+      <w:tabs>
+        <w:tab w:val="left" w:pos="916"/>
+        <w:tab w:val="left" w:pos="1832"/>
+        <w:tab w:val="left" w:pos="2748"/>
+        <w:tab w:val="left" w:pos="3664"/>
+        <w:tab w:val="left" w:pos="4580"/>
+        <w:tab w:val="left" w:pos="5496"/>
+        <w:tab w:val="left" w:pos="6412"/>
+        <w:tab w:val="left" w:pos="7328"/>
+        <w:tab w:val="left" w:pos="8244"/>
+        <w:tab w:val="left" w:pos="9160"/>
+        <w:tab w:val="left" w:pos="10076"/>
+        <w:tab w:val="left" w:pos="10992"/>
+        <w:tab w:val="left" w:pos="11908"/>
+        <w:tab w:val="left" w:pos="12824"/>
+        <w:tab w:val="left" w:pos="13740"/>
+        <w:tab w:val="left" w:pos="14656"/>
+      </w:tabs>
+    </w:pPr>
+    <w:rPr>
+      <w:rFonts w:ascii="Courier" w:hAnsi="Courier" w:cs="Courier"/>
+      <w:sz w:val="20"/>
+      <w:szCs w:val="20"/>
+    </w:rPr>
+  </w:style>
+  <w:style w:type="paragraph" w:styleId="ListParagraph">
+    <w:name w:val="List Paragraph"/>
+    <w:basedOn w:val="Normal"/>
+    <w:uiPriority w:val="34"/>
+    <w:qFormat/>
+    <w:rsid w:val="004F2D0D"/>
+    <w:pPr>
+      <w:ind w:left="720"/>
+      <w:contextualSpacing/>
+    </w:pPr>
+  </w:style>
+  <w:style w:type="paragraph" w:styleId="BalloonText">
+    <w:name w:val="Balloon Text"/>
+    <w:basedOn w:val="Normal"/>
+    <w:link w:val="BalloonTextChar"/>
+    <w:uiPriority w:val="99"/>
+    <w:semiHidden/>
+    <w:unhideWhenUsed/>
+    <w:qFormat/>
+    <w:rsid w:val="00DD1CA9"/>
+    <w:rPr>
+      <w:rFonts w:ascii="Segoe UI" w:hAnsi="Segoe UI" w:cs="Segoe UI"/>
+      <w:sz w:val="18"/>
+      <w:szCs w:val="18"/>
+    </w:rPr>
+  </w:style>
   <w:style w:type="table" w:styleId="TableGrid">
     <w:name w:val="Table Grid"/>
     <w:basedOn w:val="TableNormal"/>
     <w:uiPriority w:val="59"/>
-    <w:rsid w:val="003444fc"/>
+    <w:rsid w:val="003444FC"/>
     <w:tblPr>
       <w:tblInd w:w="0" w:type="dxa"/>
       <w:tblBorders>
-        <w:top w:val="single" w:color="auto" w:sz="4" w:space="0"/>
-        <w:left w:val="single" w:color="auto" w:sz="4" w:space="0"/>
-        <w:bottom w:val="single" w:color="auto" w:sz="4" w:space="0"/>
-        <w:right w:val="single" w:color="auto" w:sz="4" w:space="0"/>
-        <w:insideH w:val="single" w:color="auto" w:sz="4" w:space="0"/>
-        <w:insideV w:val="single" w:color="auto" w:sz="4" w:space="0"/>
+        <w:top w:val="single" w:sz="4" w:space="0" w:color="auto"/>
+        <w:left w:val="single" w:sz="4" w:space="0" w:color="auto"/>
+        <w:bottom w:val="single" w:sz="4" w:space="0" w:color="auto"/>
+        <w:right w:val="single" w:sz="4" w:space="0" w:color="auto"/>
+        <w:insideH w:val="single" w:sz="4" w:space="0" w:color="auto"/>
+        <w:insideV w:val="single" w:sz="4" w:space="0" w:color="auto"/>
       </w:tblBorders>
       <w:tblCellMar>
         <w:top w:w="0" w:type="dxa"/>
@@ -2942,17 +3052,17 @@
     <w:name w:val="Light Shading"/>
     <w:basedOn w:val="TableNormal"/>
     <w:uiPriority w:val="60"/>
-    <w:rsid w:val="003444fc"/>
+    <w:rsid w:val="003444FC"/>
     <w:rPr>
-      <w:color w:val="000000" w:themeColor="text1" w:themeShade="bf"/>
+      <w:color w:val="000000" w:themeColor="text1" w:themeShade="BF"/>
     </w:rPr>
     <w:tblPr>
       <w:tblStyleRowBandSize w:val="1"/>
       <w:tblStyleColBandSize w:val="1"/>
       <w:tblInd w:w="0" w:type="dxa"/>
       <w:tblBorders>
-        <w:top w:val="single" w:color="000000" w:themeColor="text1" w:sz="8" w:space="0"/>
-        <w:bottom w:val="single" w:color="000000" w:themeColor="text1" w:sz="8" w:space="0"/>
+        <w:top w:val="single" w:sz="8" w:space="0" w:color="000000" w:themeColor="text1"/>
+        <w:bottom w:val="single" w:sz="8" w:space="0" w:color="000000" w:themeColor="text1"/>
       </w:tblBorders>
       <w:tblCellMar>
         <w:top w:w="0" w:type="dxa"/>
@@ -2972,9 +3082,9 @@
       <w:tblPr/>
       <w:tcPr>
         <w:tcBorders>
-          <w:top w:val="single" w:color="000000" w:themeColor="text1" w:sz="8" w:space="0"/>
+          <w:top w:val="single" w:sz="8" w:space="0" w:color="000000" w:themeColor="text1"/>
           <w:left w:val="nil"/>
-          <w:bottom w:val="single" w:color="000000" w:themeColor="text1" w:sz="8" w:space="0"/>
+          <w:bottom w:val="single" w:sz="8" w:space="0" w:color="000000" w:themeColor="text1"/>
           <w:right w:val="nil"/>
           <w:insideH w:val="nil"/>
           <w:insideV w:val="nil"/>
@@ -2992,9 +3102,9 @@
       <w:tblPr/>
       <w:tcPr>
         <w:tcBorders>
-          <w:top w:val="single" w:color="000000" w:themeColor="text1" w:sz="8" w:space="0"/>
+          <w:top w:val="single" w:sz="8" w:space="0" w:color="000000" w:themeColor="text1"/>
           <w:left w:val="nil"/>
-          <w:bottom w:val="single" w:color="000000" w:themeColor="text1" w:sz="8" w:space="0"/>
+          <w:bottom w:val="single" w:sz="8" w:space="0" w:color="000000" w:themeColor="text1"/>
           <w:right w:val="nil"/>
           <w:insideH w:val="nil"/>
           <w:insideV w:val="nil"/>
@@ -3006,14 +3116,12 @@
         <w:b/>
         <w:bCs/>
       </w:rPr>
-      <w:tblPr/>
     </w:tblStylePr>
     <w:tblStylePr w:type="lastCol">
       <w:rPr>
         <w:b/>
         <w:bCs/>
       </w:rPr>
-      <w:tblPr/>
     </w:tblStylePr>
     <w:tblStylePr w:type="band1Vert">
       <w:tblPr/>
@@ -3024,7 +3132,7 @@
           <w:insideH w:val="nil"/>
           <w:insideV w:val="nil"/>
         </w:tcBorders>
-        <w:shd w:val="clear" w:color="auto" w:fill="C0C0C0" w:themeFill="text1" w:themeFillTint="3f"/>
+        <w:shd w:val="clear" w:color="auto" w:fill="C0C0C0" w:themeFill="text1" w:themeFillTint="3F"/>
       </w:tcPr>
     </w:tblStylePr>
     <w:tblStylePr w:type="band1Horz">
@@ -3036,7 +3144,7 @@
           <w:insideH w:val="nil"/>
           <w:insideV w:val="nil"/>
         </w:tcBorders>
-        <w:shd w:val="clear" w:color="auto" w:fill="C0C0C0" w:themeFill="text1" w:themeFillTint="3f"/>
+        <w:shd w:val="clear" w:color="auto" w:fill="C0C0C0" w:themeFill="text1" w:themeFillTint="3F"/>
       </w:tcPr>
     </w:tblStylePr>
   </w:style>
@@ -3044,16 +3152,16 @@
     <w:name w:val="Light List Accent 1"/>
     <w:basedOn w:val="TableNormal"/>
     <w:uiPriority w:val="61"/>
-    <w:rsid w:val="003444fc"/>
+    <w:rsid w:val="003444FC"/>
     <w:tblPr>
       <w:tblStyleRowBandSize w:val="1"/>
       <w:tblStyleColBandSize w:val="1"/>
       <w:tblInd w:w="0" w:type="dxa"/>
       <w:tblBorders>
-        <w:top w:val="single" w:color="4F81BD" w:themeColor="accent1" w:sz="8" w:space="0"/>
-        <w:left w:val="single" w:color="4F81BD" w:themeColor="accent1" w:sz="8" w:space="0"/>
-        <w:bottom w:val="single" w:color="4F81BD" w:themeColor="accent1" w:sz="8" w:space="0"/>
-        <w:right w:val="single" w:color="4F81BD" w:themeColor="accent1" w:sz="8" w:space="0"/>
+        <w:top w:val="single" w:sz="8" w:space="0" w:color="4F81BD" w:themeColor="accent1"/>
+        <w:left w:val="single" w:sz="8" w:space="0" w:color="4F81BD" w:themeColor="accent1"/>
+        <w:bottom w:val="single" w:sz="8" w:space="0" w:color="4F81BD" w:themeColor="accent1"/>
+        <w:right w:val="single" w:sz="8" w:space="0" w:color="4F81BD" w:themeColor="accent1"/>
       </w:tblBorders>
       <w:tblCellMar>
         <w:top w:w="0" w:type="dxa"/>
@@ -3087,10 +3195,10 @@
       <w:tblPr/>
       <w:tcPr>
         <w:tcBorders>
-          <w:top w:val="double" w:color="4F81BD" w:themeColor="accent1" w:sz="6" w:space="0"/>
-          <w:left w:val="single" w:color="4F81BD" w:themeColor="accent1" w:sz="8" w:space="0"/>
-          <w:bottom w:val="single" w:color="4F81BD" w:themeColor="accent1" w:sz="8" w:space="0"/>
-          <w:right w:val="single" w:color="4F81BD" w:themeColor="accent1" w:sz="8" w:space="0"/>
+          <w:top w:val="double" w:sz="6" w:space="0" w:color="4F81BD" w:themeColor="accent1"/>
+          <w:left w:val="single" w:sz="8" w:space="0" w:color="4F81BD" w:themeColor="accent1"/>
+          <w:bottom w:val="single" w:sz="8" w:space="0" w:color="4F81BD" w:themeColor="accent1"/>
+          <w:right w:val="single" w:sz="8" w:space="0" w:color="4F81BD" w:themeColor="accent1"/>
         </w:tcBorders>
       </w:tcPr>
     </w:tblStylePr>
@@ -3099,23 +3207,21 @@
         <w:b/>
         <w:bCs/>
       </w:rPr>
-      <w:tblPr/>
     </w:tblStylePr>
     <w:tblStylePr w:type="lastCol">
       <w:rPr>
         <w:b/>
         <w:bCs/>
       </w:rPr>
-      <w:tblPr/>
     </w:tblStylePr>
     <w:tblStylePr w:type="band1Vert">
       <w:tblPr/>
       <w:tcPr>
         <w:tcBorders>
-          <w:top w:val="single" w:color="4F81BD" w:themeColor="accent1" w:sz="8" w:space="0"/>
-          <w:left w:val="single" w:color="4F81BD" w:themeColor="accent1" w:sz="8" w:space="0"/>
-          <w:bottom w:val="single" w:color="4F81BD" w:themeColor="accent1" w:sz="8" w:space="0"/>
-          <w:right w:val="single" w:color="4F81BD" w:themeColor="accent1" w:sz="8" w:space="0"/>
+          <w:top w:val="single" w:sz="8" w:space="0" w:color="4F81BD" w:themeColor="accent1"/>
+          <w:left w:val="single" w:sz="8" w:space="0" w:color="4F81BD" w:themeColor="accent1"/>
+          <w:bottom w:val="single" w:sz="8" w:space="0" w:color="4F81BD" w:themeColor="accent1"/>
+          <w:right w:val="single" w:sz="8" w:space="0" w:color="4F81BD" w:themeColor="accent1"/>
         </w:tcBorders>
       </w:tcPr>
     </w:tblStylePr>
@@ -3123,10 +3229,10 @@
       <w:tblPr/>
       <w:tcPr>
         <w:tcBorders>
-          <w:top w:val="single" w:color="4F81BD" w:themeColor="accent1" w:sz="8" w:space="0"/>
-          <w:left w:val="single" w:color="4F81BD" w:themeColor="accent1" w:sz="8" w:space="0"/>
-          <w:bottom w:val="single" w:color="4F81BD" w:themeColor="accent1" w:sz="8" w:space="0"/>
-          <w:right w:val="single" w:color="4F81BD" w:themeColor="accent1" w:sz="8" w:space="0"/>
+          <w:top w:val="single" w:sz="8" w:space="0" w:color="4F81BD" w:themeColor="accent1"/>
+          <w:left w:val="single" w:sz="8" w:space="0" w:color="4F81BD" w:themeColor="accent1"/>
+          <w:bottom w:val="single" w:sz="8" w:space="0" w:color="4F81BD" w:themeColor="accent1"/>
+          <w:right w:val="single" w:sz="8" w:space="0" w:color="4F81BD" w:themeColor="accent1"/>
         </w:tcBorders>
       </w:tcPr>
     </w:tblStylePr>
@@ -3135,18 +3241,18 @@
     <w:name w:val="Light Grid"/>
     <w:basedOn w:val="TableNormal"/>
     <w:uiPriority w:val="62"/>
-    <w:rsid w:val="003444fc"/>
+    <w:rsid w:val="003444FC"/>
     <w:tblPr>
       <w:tblStyleRowBandSize w:val="1"/>
       <w:tblStyleColBandSize w:val="1"/>
       <w:tblInd w:w="0" w:type="dxa"/>
       <w:tblBorders>
-        <w:top w:val="single" w:color="000000" w:themeColor="text1" w:sz="8" w:space="0"/>
-        <w:left w:val="single" w:color="000000" w:themeColor="text1" w:sz="8" w:space="0"/>
-        <w:bottom w:val="single" w:color="000000" w:themeColor="text1" w:sz="8" w:space="0"/>
-        <w:right w:val="single" w:color="000000" w:themeColor="text1" w:sz="8" w:space="0"/>
-        <w:insideH w:val="single" w:color="000000" w:themeColor="text1" w:sz="8" w:space="0"/>
-        <w:insideV w:val="single" w:color="000000" w:themeColor="text1" w:sz="8" w:space="0"/>
+        <w:top w:val="single" w:sz="8" w:space="0" w:color="000000" w:themeColor="text1"/>
+        <w:left w:val="single" w:sz="8" w:space="0" w:color="000000" w:themeColor="text1"/>
+        <w:bottom w:val="single" w:sz="8" w:space="0" w:color="000000" w:themeColor="text1"/>
+        <w:right w:val="single" w:sz="8" w:space="0" w:color="000000" w:themeColor="text1"/>
+        <w:insideH w:val="single" w:sz="8" w:space="0" w:color="000000" w:themeColor="text1"/>
+        <w:insideV w:val="single" w:sz="8" w:space="0" w:color="000000" w:themeColor="text1"/>
       </w:tblBorders>
       <w:tblCellMar>
         <w:top w:w="0" w:type="dxa"/>
@@ -3160,19 +3266,19 @@
         <w:spacing w:before="0" w:after="0" w:line="240" w:lineRule="auto"/>
       </w:pPr>
       <w:rPr>
-        <w:rFonts w:asciiTheme="majorHAnsi" w:hAnsiTheme="majorHAnsi" w:eastAsiaTheme="majorEastAsia" w:cstheme="majorBidi"/>
+        <w:rFonts w:asciiTheme="majorHAnsi" w:eastAsiaTheme="majorEastAsia" w:hAnsiTheme="majorHAnsi" w:cstheme="majorBidi"/>
         <w:b/>
         <w:bCs/>
       </w:rPr>
       <w:tblPr/>
       <w:tcPr>
         <w:tcBorders>
-          <w:top w:val="single" w:color="000000" w:themeColor="text1" w:sz="8" w:space="0"/>
-          <w:left w:val="single" w:color="000000" w:themeColor="text1" w:sz="8" w:space="0"/>
-          <w:bottom w:val="single" w:color="000000" w:themeColor="text1" w:sz="18" w:space="0"/>
-          <w:right w:val="single" w:color="000000" w:themeColor="text1" w:sz="8" w:space="0"/>
+          <w:top w:val="single" w:sz="8" w:space="0" w:color="000000" w:themeColor="text1"/>
+          <w:left w:val="single" w:sz="8" w:space="0" w:color="000000" w:themeColor="text1"/>
+          <w:bottom w:val="single" w:sz="18" w:space="0" w:color="000000" w:themeColor="text1"/>
+          <w:right w:val="single" w:sz="8" w:space="0" w:color="000000" w:themeColor="text1"/>
           <w:insideH w:val="nil"/>
-          <w:insideV w:val="single" w:color="000000" w:themeColor="text1" w:sz="8" w:space="0"/>
+          <w:insideV w:val="single" w:sz="8" w:space="0" w:color="000000" w:themeColor="text1"/>
         </w:tcBorders>
       </w:tcPr>
     </w:tblStylePr>
@@ -3181,43 +3287,42 @@
         <w:spacing w:before="0" w:after="0" w:line="240" w:lineRule="auto"/>
       </w:pPr>
       <w:rPr>
-        <w:rFonts w:asciiTheme="majorHAnsi" w:hAnsiTheme="majorHAnsi" w:eastAsiaTheme="majorEastAsia" w:cstheme="majorBidi"/>
+        <w:rFonts w:asciiTheme="majorHAnsi" w:eastAsiaTheme="majorEastAsia" w:hAnsiTheme="majorHAnsi" w:cstheme="majorBidi"/>
         <w:b/>
         <w:bCs/>
       </w:rPr>
       <w:tblPr/>
       <w:tcPr>
         <w:tcBorders>
-          <w:top w:val="double" w:color="000000" w:themeColor="text1" w:sz="6" w:space="0"/>
-          <w:left w:val="single" w:color="000000" w:themeColor="text1" w:sz="8" w:space="0"/>
-          <w:bottom w:val="single" w:color="000000" w:themeColor="text1" w:sz="8" w:space="0"/>
-          <w:right w:val="single" w:color="000000" w:themeColor="text1" w:sz="8" w:space="0"/>
+          <w:top w:val="double" w:sz="6" w:space="0" w:color="000000" w:themeColor="text1"/>
+          <w:left w:val="single" w:sz="8" w:space="0" w:color="000000" w:themeColor="text1"/>
+          <w:bottom w:val="single" w:sz="8" w:space="0" w:color="000000" w:themeColor="text1"/>
+          <w:right w:val="single" w:sz="8" w:space="0" w:color="000000" w:themeColor="text1"/>
           <w:insideH w:val="nil"/>
-          <w:insideV w:val="single" w:color="000000" w:themeColor="text1" w:sz="8" w:space="0"/>
+          <w:insideV w:val="single" w:sz="8" w:space="0" w:color="000000" w:themeColor="text1"/>
         </w:tcBorders>
       </w:tcPr>
     </w:tblStylePr>
     <w:tblStylePr w:type="firstCol">
       <w:rPr>
-        <w:rFonts w:asciiTheme="majorHAnsi" w:hAnsiTheme="majorHAnsi" w:eastAsiaTheme="majorEastAsia" w:cstheme="majorBidi"/>
+        <w:rFonts w:asciiTheme="majorHAnsi" w:eastAsiaTheme="majorEastAsia" w:hAnsiTheme="majorHAnsi" w:cstheme="majorBidi"/>
         <w:b/>
         <w:bCs/>
       </w:rPr>
-      <w:tblPr/>
     </w:tblStylePr>
     <w:tblStylePr w:type="lastCol">
       <w:rPr>
-        <w:rFonts w:asciiTheme="majorHAnsi" w:hAnsiTheme="majorHAnsi" w:eastAsiaTheme="majorEastAsia" w:cstheme="majorBidi"/>
+        <w:rFonts w:asciiTheme="majorHAnsi" w:eastAsiaTheme="majorEastAsia" w:hAnsiTheme="majorHAnsi" w:cstheme="majorBidi"/>
         <w:b/>
         <w:bCs/>
       </w:rPr>
       <w:tblPr/>
       <w:tcPr>
         <w:tcBorders>
-          <w:top w:val="single" w:color="000000" w:themeColor="text1" w:sz="8" w:space="0"/>
-          <w:left w:val="single" w:color="000000" w:themeColor="text1" w:sz="8" w:space="0"/>
-          <w:bottom w:val="single" w:color="000000" w:themeColor="text1" w:sz="8" w:space="0"/>
-          <w:right w:val="single" w:color="000000" w:themeColor="text1" w:sz="8" w:space="0"/>
+          <w:top w:val="single" w:sz="8" w:space="0" w:color="000000" w:themeColor="text1"/>
+          <w:left w:val="single" w:sz="8" w:space="0" w:color="000000" w:themeColor="text1"/>
+          <w:bottom w:val="single" w:sz="8" w:space="0" w:color="000000" w:themeColor="text1"/>
+          <w:right w:val="single" w:sz="8" w:space="0" w:color="000000" w:themeColor="text1"/>
         </w:tcBorders>
       </w:tcPr>
     </w:tblStylePr>
@@ -3225,36 +3330,36 @@
       <w:tblPr/>
       <w:tcPr>
         <w:tcBorders>
-          <w:top w:val="single" w:color="000000" w:themeColor="text1" w:sz="8" w:space="0"/>
-          <w:left w:val="single" w:color="000000" w:themeColor="text1" w:sz="8" w:space="0"/>
-          <w:bottom w:val="single" w:color="000000" w:themeColor="text1" w:sz="8" w:space="0"/>
-          <w:right w:val="single" w:color="000000" w:themeColor="text1" w:sz="8" w:space="0"/>
-        </w:tcBorders>
-        <w:shd w:val="clear" w:color="auto" w:fill="C0C0C0" w:themeFill="text1" w:themeFillTint="3f"/>
+          <w:top w:val="single" w:sz="8" w:space="0" w:color="000000" w:themeColor="text1"/>
+          <w:left w:val="single" w:sz="8" w:space="0" w:color="000000" w:themeColor="text1"/>
+          <w:bottom w:val="single" w:sz="8" w:space="0" w:color="000000" w:themeColor="text1"/>
+          <w:right w:val="single" w:sz="8" w:space="0" w:color="000000" w:themeColor="text1"/>
+        </w:tcBorders>
+        <w:shd w:val="clear" w:color="auto" w:fill="C0C0C0" w:themeFill="text1" w:themeFillTint="3F"/>
       </w:tcPr>
     </w:tblStylePr>
     <w:tblStylePr w:type="band1Horz">
       <w:tblPr/>
       <w:tcPr>
         <w:tcBorders>
-          <w:top w:val="single" w:color="000000" w:themeColor="text1" w:sz="8" w:space="0"/>
-          <w:left w:val="single" w:color="000000" w:themeColor="text1" w:sz="8" w:space="0"/>
-          <w:bottom w:val="single" w:color="000000" w:themeColor="text1" w:sz="8" w:space="0"/>
-          <w:right w:val="single" w:color="000000" w:themeColor="text1" w:sz="8" w:space="0"/>
-          <w:insideV w:val="single" w:color="000000" w:themeColor="text1" w:sz="8" w:space="0"/>
-        </w:tcBorders>
-        <w:shd w:val="clear" w:color="auto" w:fill="C0C0C0" w:themeFill="text1" w:themeFillTint="3f"/>
+          <w:top w:val="single" w:sz="8" w:space="0" w:color="000000" w:themeColor="text1"/>
+          <w:left w:val="single" w:sz="8" w:space="0" w:color="000000" w:themeColor="text1"/>
+          <w:bottom w:val="single" w:sz="8" w:space="0" w:color="000000" w:themeColor="text1"/>
+          <w:right w:val="single" w:sz="8" w:space="0" w:color="000000" w:themeColor="text1"/>
+          <w:insideV w:val="single" w:sz="8" w:space="0" w:color="000000" w:themeColor="text1"/>
+        </w:tcBorders>
+        <w:shd w:val="clear" w:color="auto" w:fill="C0C0C0" w:themeFill="text1" w:themeFillTint="3F"/>
       </w:tcPr>
     </w:tblStylePr>
     <w:tblStylePr w:type="band2Horz">
       <w:tblPr/>
       <w:tcPr>
         <w:tcBorders>
-          <w:top w:val="single" w:color="000000" w:themeColor="text1" w:sz="8" w:space="0"/>
-          <w:left w:val="single" w:color="000000" w:themeColor="text1" w:sz="8" w:space="0"/>
-          <w:bottom w:val="single" w:color="000000" w:themeColor="text1" w:sz="8" w:space="0"/>
-          <w:right w:val="single" w:color="000000" w:themeColor="text1" w:sz="8" w:space="0"/>
-          <w:insideV w:val="single" w:color="000000" w:themeColor="text1" w:sz="8" w:space="0"/>
+          <w:top w:val="single" w:sz="8" w:space="0" w:color="000000" w:themeColor="text1"/>
+          <w:left w:val="single" w:sz="8" w:space="0" w:color="000000" w:themeColor="text1"/>
+          <w:bottom w:val="single" w:sz="8" w:space="0" w:color="000000" w:themeColor="text1"/>
+          <w:right w:val="single" w:sz="8" w:space="0" w:color="000000" w:themeColor="text1"/>
+          <w:insideV w:val="single" w:sz="8" w:space="0" w:color="000000" w:themeColor="text1"/>
         </w:tcBorders>
       </w:tcPr>
     </w:tblStylePr>
@@ -3263,18 +3368,18 @@
     <w:name w:val="Light Grid Accent 1"/>
     <w:basedOn w:val="TableNormal"/>
     <w:uiPriority w:val="62"/>
-    <w:rsid w:val="00a12e7d"/>
+    <w:rsid w:val="00A12E7D"/>
     <w:tblPr>
       <w:tblStyleRowBandSize w:val="1"/>
       <w:tblStyleColBandSize w:val="1"/>
       <w:tblInd w:w="0" w:type="dxa"/>
       <w:tblBorders>
-        <w:top w:val="single" w:color="4F81BD" w:themeColor="accent1" w:sz="8" w:space="0"/>
-        <w:left w:val="single" w:color="4F81BD" w:themeColor="accent1" w:sz="8" w:space="0"/>
-        <w:bottom w:val="single" w:color="4F81BD" w:themeColor="accent1" w:sz="8" w:space="0"/>
-        <w:right w:val="single" w:color="4F81BD" w:themeColor="accent1" w:sz="8" w:space="0"/>
-        <w:insideH w:val="single" w:color="4F81BD" w:themeColor="accent1" w:sz="8" w:space="0"/>
-        <w:insideV w:val="single" w:color="4F81BD" w:themeColor="accent1" w:sz="8" w:space="0"/>
+        <w:top w:val="single" w:sz="8" w:space="0" w:color="4F81BD" w:themeColor="accent1"/>
+        <w:left w:val="single" w:sz="8" w:space="0" w:color="4F81BD" w:themeColor="accent1"/>
+        <w:bottom w:val="single" w:sz="8" w:space="0" w:color="4F81BD" w:themeColor="accent1"/>
+        <w:right w:val="single" w:sz="8" w:space="0" w:color="4F81BD" w:themeColor="accent1"/>
+        <w:insideH w:val="single" w:sz="8" w:space="0" w:color="4F81BD" w:themeColor="accent1"/>
+        <w:insideV w:val="single" w:sz="8" w:space="0" w:color="4F81BD" w:themeColor="accent1"/>
       </w:tblBorders>
       <w:tblCellMar>
         <w:top w:w="0" w:type="dxa"/>
@@ -3288,19 +3393,19 @@
         <w:spacing w:before="0" w:after="0" w:line="240" w:lineRule="auto"/>
       </w:pPr>
       <w:rPr>
-        <w:rFonts w:asciiTheme="majorHAnsi" w:hAnsiTheme="majorHAnsi" w:eastAsiaTheme="majorEastAsia" w:cstheme="majorBidi"/>
+        <w:rFonts w:asciiTheme="majorHAnsi" w:eastAsiaTheme="majorEastAsia" w:hAnsiTheme="majorHAnsi" w:cstheme="majorBidi"/>
         <w:b/>
         <w:bCs/>
       </w:rPr>
       <w:tblPr/>
       <w:tcPr>
         <w:tcBorders>
-          <w:top w:val="single" w:color="4F81BD" w:themeColor="accent1" w:sz="8" w:space="0"/>
-          <w:left w:val="single" w:color="4F81BD" w:themeColor="accent1" w:sz="8" w:space="0"/>
-          <w:bottom w:val="single" w:color="4F81BD" w:themeColor="accent1" w:sz="18" w:space="0"/>
-          <w:right w:val="single" w:color="4F81BD" w:themeColor="accent1" w:sz="8" w:space="0"/>
+          <w:top w:val="single" w:sz="8" w:space="0" w:color="4F81BD" w:themeColor="accent1"/>
+          <w:left w:val="single" w:sz="8" w:space="0" w:color="4F81BD" w:themeColor="accent1"/>
+          <w:bottom w:val="single" w:sz="18" w:space="0" w:color="4F81BD" w:themeColor="accent1"/>
+          <w:right w:val="single" w:sz="8" w:space="0" w:color="4F81BD" w:themeColor="accent1"/>
           <w:insideH w:val="nil"/>
-          <w:insideV w:val="single" w:color="4F81BD" w:themeColor="accent1" w:sz="8" w:space="0"/>
+          <w:insideV w:val="single" w:sz="8" w:space="0" w:color="4F81BD" w:themeColor="accent1"/>
         </w:tcBorders>
       </w:tcPr>
     </w:tblStylePr>
@@ -3309,43 +3414,42 @@
         <w:spacing w:before="0" w:after="0" w:line="240" w:lineRule="auto"/>
       </w:pPr>
       <w:rPr>
-        <w:rFonts w:asciiTheme="majorHAnsi" w:hAnsiTheme="majorHAnsi" w:eastAsiaTheme="majorEastAsia" w:cstheme="majorBidi"/>
+        <w:rFonts w:asciiTheme="majorHAnsi" w:eastAsiaTheme="majorEastAsia" w:hAnsiTheme="majorHAnsi" w:cstheme="majorBidi"/>
         <w:b/>
         <w:bCs/>
       </w:rPr>
       <w:tblPr/>
       <w:tcPr>
         <w:tcBorders>
-          <w:top w:val="double" w:color="4F81BD" w:themeColor="accent1" w:sz="6" w:space="0"/>
-          <w:left w:val="single" w:color="4F81BD" w:themeColor="accent1" w:sz="8" w:space="0"/>
-          <w:bottom w:val="single" w:color="4F81BD" w:themeColor="accent1" w:sz="8" w:space="0"/>
-          <w:right w:val="single" w:color="4F81BD" w:themeColor="accent1" w:sz="8" w:space="0"/>
+          <w:top w:val="double" w:sz="6" w:space="0" w:color="4F81BD" w:themeColor="accent1"/>
+          <w:left w:val="single" w:sz="8" w:space="0" w:color="4F81BD" w:themeColor="accent1"/>
+          <w:bottom w:val="single" w:sz="8" w:space="0" w:color="4F81BD" w:themeColor="accent1"/>
+          <w:right w:val="single" w:sz="8" w:space="0" w:color="4F81BD" w:themeColor="accent1"/>
           <w:insideH w:val="nil"/>
-          <w:insideV w:val="single" w:color="4F81BD" w:themeColor="accent1" w:sz="8" w:space="0"/>
+          <w:insideV w:val="single" w:sz="8" w:space="0" w:color="4F81BD" w:themeColor="accent1"/>
         </w:tcBorders>
       </w:tcPr>
     </w:tblStylePr>
     <w:tblStylePr w:type="firstCol">
       <w:rPr>
-        <w:rFonts w:asciiTheme="majorHAnsi" w:hAnsiTheme="majorHAnsi" w:eastAsiaTheme="majorEastAsia" w:cstheme="majorBidi"/>
+        <w:rFonts w:asciiTheme="majorHAnsi" w:eastAsiaTheme="majorEastAsia" w:hAnsiTheme="majorHAnsi" w:cstheme="majorBidi"/>
         <w:b/>
         <w:bCs/>
       </w:rPr>
-      <w:tblPr/>
     </w:tblStylePr>
     <w:tblStylePr w:type="lastCol">
       <w:rPr>
-        <w:rFonts w:asciiTheme="majorHAnsi" w:hAnsiTheme="majorHAnsi" w:eastAsiaTheme="majorEastAsia" w:cstheme="majorBidi"/>
+        <w:rFonts w:asciiTheme="majorHAnsi" w:eastAsiaTheme="majorEastAsia" w:hAnsiTheme="majorHAnsi" w:cstheme="majorBidi"/>
         <w:b/>
         <w:bCs/>
       </w:rPr>
       <w:tblPr/>
       <w:tcPr>
         <w:tcBorders>
-          <w:top w:val="single" w:color="4F81BD" w:themeColor="accent1" w:sz="8" w:space="0"/>
-          <w:left w:val="single" w:color="4F81BD" w:themeColor="accent1" w:sz="8" w:space="0"/>
-          <w:bottom w:val="single" w:color="4F81BD" w:themeColor="accent1" w:sz="8" w:space="0"/>
-          <w:right w:val="single" w:color="4F81BD" w:themeColor="accent1" w:sz="8" w:space="0"/>
+          <w:top w:val="single" w:sz="8" w:space="0" w:color="4F81BD" w:themeColor="accent1"/>
+          <w:left w:val="single" w:sz="8" w:space="0" w:color="4F81BD" w:themeColor="accent1"/>
+          <w:bottom w:val="single" w:sz="8" w:space="0" w:color="4F81BD" w:themeColor="accent1"/>
+          <w:right w:val="single" w:sz="8" w:space="0" w:color="4F81BD" w:themeColor="accent1"/>
         </w:tcBorders>
       </w:tcPr>
     </w:tblStylePr>
@@ -3353,36 +3457,36 @@
       <w:tblPr/>
       <w:tcPr>
         <w:tcBorders>
-          <w:top w:val="single" w:color="4F81BD" w:themeColor="accent1" w:sz="8" w:space="0"/>
-          <w:left w:val="single" w:color="4F81BD" w:themeColor="accent1" w:sz="8" w:space="0"/>
-          <w:bottom w:val="single" w:color="4F81BD" w:themeColor="accent1" w:sz="8" w:space="0"/>
-          <w:right w:val="single" w:color="4F81BD" w:themeColor="accent1" w:sz="8" w:space="0"/>
-        </w:tcBorders>
-        <w:shd w:val="clear" w:color="auto" w:fill="D3DFEE" w:themeFill="accent1" w:themeFillTint="3f"/>
+          <w:top w:val="single" w:sz="8" w:space="0" w:color="4F81BD" w:themeColor="accent1"/>
+          <w:left w:val="single" w:sz="8" w:space="0" w:color="4F81BD" w:themeColor="accent1"/>
+          <w:bottom w:val="single" w:sz="8" w:space="0" w:color="4F81BD" w:themeColor="accent1"/>
+          <w:right w:val="single" w:sz="8" w:space="0" w:color="4F81BD" w:themeColor="accent1"/>
+        </w:tcBorders>
+        <w:shd w:val="clear" w:color="auto" w:fill="D3DFEE" w:themeFill="accent1" w:themeFillTint="3F"/>
       </w:tcPr>
     </w:tblStylePr>
     <w:tblStylePr w:type="band1Horz">
       <w:tblPr/>
       <w:tcPr>
         <w:tcBorders>
-          <w:top w:val="single" w:color="4F81BD" w:themeColor="accent1" w:sz="8" w:space="0"/>
-          <w:left w:val="single" w:color="4F81BD" w:themeColor="accent1" w:sz="8" w:space="0"/>
-          <w:bottom w:val="single" w:color="4F81BD" w:themeColor="accent1" w:sz="8" w:space="0"/>
-          <w:right w:val="single" w:color="4F81BD" w:themeColor="accent1" w:sz="8" w:space="0"/>
-          <w:insideV w:val="single" w:color="4F81BD" w:themeColor="accent1" w:sz="8" w:space="0"/>
-        </w:tcBorders>
-        <w:shd w:val="clear" w:color="auto" w:fill="D3DFEE" w:themeFill="accent1" w:themeFillTint="3f"/>
+          <w:top w:val="single" w:sz="8" w:space="0" w:color="4F81BD" w:themeColor="accent1"/>
+          <w:left w:val="single" w:sz="8" w:space="0" w:color="4F81BD" w:themeColor="accent1"/>
+          <w:bottom w:val="single" w:sz="8" w:space="0" w:color="4F81BD" w:themeColor="accent1"/>
+          <w:right w:val="single" w:sz="8" w:space="0" w:color="4F81BD" w:themeColor="accent1"/>
+          <w:insideV w:val="single" w:sz="8" w:space="0" w:color="4F81BD" w:themeColor="accent1"/>
+        </w:tcBorders>
+        <w:shd w:val="clear" w:color="auto" w:fill="D3DFEE" w:themeFill="accent1" w:themeFillTint="3F"/>
       </w:tcPr>
     </w:tblStylePr>
     <w:tblStylePr w:type="band2Horz">
       <w:tblPr/>
       <w:tcPr>
         <w:tcBorders>
-          <w:top w:val="single" w:color="4F81BD" w:themeColor="accent1" w:sz="8" w:space="0"/>
-          <w:left w:val="single" w:color="4F81BD" w:themeColor="accent1" w:sz="8" w:space="0"/>
-          <w:bottom w:val="single" w:color="4F81BD" w:themeColor="accent1" w:sz="8" w:space="0"/>
-          <w:right w:val="single" w:color="4F81BD" w:themeColor="accent1" w:sz="8" w:space="0"/>
-          <w:insideV w:val="single" w:color="4F81BD" w:themeColor="accent1" w:sz="8" w:space="0"/>
+          <w:top w:val="single" w:sz="8" w:space="0" w:color="4F81BD" w:themeColor="accent1"/>
+          <w:left w:val="single" w:sz="8" w:space="0" w:color="4F81BD" w:themeColor="accent1"/>
+          <w:bottom w:val="single" w:sz="8" w:space="0" w:color="4F81BD" w:themeColor="accent1"/>
+          <w:right w:val="single" w:sz="8" w:space="0" w:color="4F81BD" w:themeColor="accent1"/>
+          <w:insideV w:val="single" w:sz="8" w:space="0" w:color="4F81BD" w:themeColor="accent1"/>
         </w:tcBorders>
       </w:tcPr>
     </w:tblStylePr>
@@ -3391,18 +3495,18 @@
     <w:name w:val="Light Grid Accent 2"/>
     <w:basedOn w:val="TableNormal"/>
     <w:uiPriority w:val="62"/>
-    <w:rsid w:val="00a12e7d"/>
+    <w:rsid w:val="00A12E7D"/>
     <w:tblPr>
       <w:tblStyleRowBandSize w:val="1"/>
       <w:tblStyleColBandSize w:val="1"/>
       <w:tblInd w:w="0" w:type="dxa"/>
       <w:tblBorders>
-        <w:top w:val="single" w:color="C0504D" w:themeColor="accent2" w:sz="8" w:space="0"/>
-        <w:left w:val="single" w:color="C0504D" w:themeColor="accent2" w:sz="8" w:space="0"/>
-        <w:bottom w:val="single" w:color="C0504D" w:themeColor="accent2" w:sz="8" w:space="0"/>
-        <w:right w:val="single" w:color="C0504D" w:themeColor="accent2" w:sz="8" w:space="0"/>
-        <w:insideH w:val="single" w:color="C0504D" w:themeColor="accent2" w:sz="8" w:space="0"/>
-        <w:insideV w:val="single" w:color="C0504D" w:themeColor="accent2" w:sz="8" w:space="0"/>
+        <w:top w:val="single" w:sz="8" w:space="0" w:color="C0504D" w:themeColor="accent2"/>
+        <w:left w:val="single" w:sz="8" w:space="0" w:color="C0504D" w:themeColor="accent2"/>
+        <w:bottom w:val="single" w:sz="8" w:space="0" w:color="C0504D" w:themeColor="accent2"/>
+        <w:right w:val="single" w:sz="8" w:space="0" w:color="C0504D" w:themeColor="accent2"/>
+        <w:insideH w:val="single" w:sz="8" w:space="0" w:color="C0504D" w:themeColor="accent2"/>
+        <w:insideV w:val="single" w:sz="8" w:space="0" w:color="C0504D" w:themeColor="accent2"/>
       </w:tblBorders>
       <w:tblCellMar>
         <w:top w:w="0" w:type="dxa"/>
@@ -3416,19 +3520,19 @@
         <w:spacing w:before="0" w:after="0" w:line="240" w:lineRule="auto"/>
       </w:pPr>
       <w:rPr>
-        <w:rFonts w:asciiTheme="majorHAnsi" w:hAnsiTheme="majorHAnsi" w:eastAsiaTheme="majorEastAsia" w:cstheme="majorBidi"/>
+        <w:rFonts w:asciiTheme="majorHAnsi" w:eastAsiaTheme="majorEastAsia" w:hAnsiTheme="majorHAnsi" w:cstheme="majorBidi"/>
         <w:b/>
         <w:bCs/>
       </w:rPr>
       <w:tblPr/>
       <w:tcPr>
         <w:tcBorders>
-          <w:top w:val="single" w:color="C0504D" w:themeColor="accent2" w:sz="8" w:space="0"/>
-          <w:left w:val="single" w:color="C0504D" w:themeColor="accent2" w:sz="8" w:space="0"/>
-          <w:bottom w:val="single" w:color="C0504D" w:themeColor="accent2" w:sz="18" w:space="0"/>
-          <w:right w:val="single" w:color="C0504D" w:themeColor="accent2" w:sz="8" w:space="0"/>
+          <w:top w:val="single" w:sz="8" w:space="0" w:color="C0504D" w:themeColor="accent2"/>
+          <w:left w:val="single" w:sz="8" w:space="0" w:color="C0504D" w:themeColor="accent2"/>
+          <w:bottom w:val="single" w:sz="18" w:space="0" w:color="C0504D" w:themeColor="accent2"/>
+          <w:right w:val="single" w:sz="8" w:space="0" w:color="C0504D" w:themeColor="accent2"/>
           <w:insideH w:val="nil"/>
-          <w:insideV w:val="single" w:color="C0504D" w:themeColor="accent2" w:sz="8" w:space="0"/>
+          <w:insideV w:val="single" w:sz="8" w:space="0" w:color="C0504D" w:themeColor="accent2"/>
         </w:tcBorders>
       </w:tcPr>
     </w:tblStylePr>
@@ -3437,43 +3541,42 @@
         <w:spacing w:before="0" w:after="0" w:line="240" w:lineRule="auto"/>
       </w:pPr>
       <w:rPr>
-        <w:rFonts w:asciiTheme="majorHAnsi" w:hAnsiTheme="majorHAnsi" w:eastAsiaTheme="majorEastAsia" w:cstheme="majorBidi"/>
+        <w:rFonts w:asciiTheme="majorHAnsi" w:eastAsiaTheme="majorEastAsia" w:hAnsiTheme="majorHAnsi" w:cstheme="majorBidi"/>
         <w:b/>
         <w:bCs/>
       </w:rPr>
       <w:tblPr/>
       <w:tcPr>
         <w:tcBorders>
-          <w:top w:val="double" w:color="C0504D" w:themeColor="accent2" w:sz="6" w:space="0"/>
-          <w:left w:val="single" w:color="C0504D" w:themeColor="accent2" w:sz="8" w:space="0"/>
-          <w:bottom w:val="single" w:color="C0504D" w:themeColor="accent2" w:sz="8" w:space="0"/>
-          <w:right w:val="single" w:color="C0504D" w:themeColor="accent2" w:sz="8" w:space="0"/>
+          <w:top w:val="double" w:sz="6" w:space="0" w:color="C0504D" w:themeColor="accent2"/>
+          <w:left w:val="single" w:sz="8" w:space="0" w:color="C0504D" w:themeColor="accent2"/>
+          <w:bottom w:val="single" w:sz="8" w:space="0" w:color="C0504D" w:themeColor="accent2"/>
+          <w:right w:val="single" w:sz="8" w:space="0" w:color="C0504D" w:themeColor="accent2"/>
           <w:insideH w:val="nil"/>
-          <w:insideV w:val="single" w:color="C0504D" w:themeColor="accent2" w:sz="8" w:space="0"/>
+          <w:insideV w:val="single" w:sz="8" w:space="0" w:color="C0504D" w:themeColor="accent2"/>
         </w:tcBorders>
       </w:tcPr>
     </w:tblStylePr>
     <w:tblStylePr w:type="firstCol">
       <w:rPr>
-        <w:rFonts w:asciiTheme="majorHAnsi" w:hAnsiTheme="majorHAnsi" w:eastAsiaTheme="majorEastAsia" w:cstheme="majorBidi"/>
+        <w:rFonts w:asciiTheme="majorHAnsi" w:eastAsiaTheme="majorEastAsia" w:hAnsiTheme="majorHAnsi" w:cstheme="majorBidi"/>
         <w:b/>
         <w:bCs/>
       </w:rPr>
-      <w:tblPr/>
     </w:tblStylePr>
     <w:tblStylePr w:type="lastCol">
       <w:rPr>
-        <w:rFonts w:asciiTheme="majorHAnsi" w:hAnsiTheme="majorHAnsi" w:eastAsiaTheme="majorEastAsia" w:cstheme="majorBidi"/>
+        <w:rFonts w:asciiTheme="majorHAnsi" w:eastAsiaTheme="majorEastAsia" w:hAnsiTheme="majorHAnsi" w:cstheme="majorBidi"/>
         <w:b/>
         <w:bCs/>
       </w:rPr>
       <w:tblPr/>
       <w:tcPr>
         <w:tcBorders>
-          <w:top w:val="single" w:color="C0504D" w:themeColor="accent2" w:sz="8" w:space="0"/>
-          <w:left w:val="single" w:color="C0504D" w:themeColor="accent2" w:sz="8" w:space="0"/>
-          <w:bottom w:val="single" w:color="C0504D" w:themeColor="accent2" w:sz="8" w:space="0"/>
-          <w:right w:val="single" w:color="C0504D" w:themeColor="accent2" w:sz="8" w:space="0"/>
+          <w:top w:val="single" w:sz="8" w:space="0" w:color="C0504D" w:themeColor="accent2"/>
+          <w:left w:val="single" w:sz="8" w:space="0" w:color="C0504D" w:themeColor="accent2"/>
+          <w:bottom w:val="single" w:sz="8" w:space="0" w:color="C0504D" w:themeColor="accent2"/>
+          <w:right w:val="single" w:sz="8" w:space="0" w:color="C0504D" w:themeColor="accent2"/>
         </w:tcBorders>
       </w:tcPr>
     </w:tblStylePr>
@@ -3481,36 +3584,36 @@
       <w:tblPr/>
       <w:tcPr>
         <w:tcBorders>
-          <w:top w:val="single" w:color="C0504D" w:themeColor="accent2" w:sz="8" w:space="0"/>
-          <w:left w:val="single" w:color="C0504D" w:themeColor="accent2" w:sz="8" w:space="0"/>
-          <w:bottom w:val="single" w:color="C0504D" w:themeColor="accent2" w:sz="8" w:space="0"/>
-          <w:right w:val="single" w:color="C0504D" w:themeColor="accent2" w:sz="8" w:space="0"/>
-        </w:tcBorders>
-        <w:shd w:val="clear" w:color="auto" w:fill="EFD3D2" w:themeFill="accent2" w:themeFillTint="3f"/>
+          <w:top w:val="single" w:sz="8" w:space="0" w:color="C0504D" w:themeColor="accent2"/>
+          <w:left w:val="single" w:sz="8" w:space="0" w:color="C0504D" w:themeColor="accent2"/>
+          <w:bottom w:val="single" w:sz="8" w:space="0" w:color="C0504D" w:themeColor="accent2"/>
+          <w:right w:val="single" w:sz="8" w:space="0" w:color="C0504D" w:themeColor="accent2"/>
+        </w:tcBorders>
+        <w:shd w:val="clear" w:color="auto" w:fill="EFD3D2" w:themeFill="accent2" w:themeFillTint="3F"/>
       </w:tcPr>
     </w:tblStylePr>
     <w:tblStylePr w:type="band1Horz">
       <w:tblPr/>
       <w:tcPr>
         <w:tcBorders>
-          <w:top w:val="single" w:color="C0504D" w:themeColor="accent2" w:sz="8" w:space="0"/>
-          <w:left w:val="single" w:color="C0504D" w:themeColor="accent2" w:sz="8" w:space="0"/>
-          <w:bottom w:val="single" w:color="C0504D" w:themeColor="accent2" w:sz="8" w:space="0"/>
-          <w:right w:val="single" w:color="C0504D" w:themeColor="accent2" w:sz="8" w:space="0"/>
-          <w:insideV w:val="single" w:color="C0504D" w:themeColor="accent2" w:sz="8" w:space="0"/>
-        </w:tcBorders>
-        <w:shd w:val="clear" w:color="auto" w:fill="EFD3D2" w:themeFill="accent2" w:themeFillTint="3f"/>
+          <w:top w:val="single" w:sz="8" w:space="0" w:color="C0504D" w:themeColor="accent2"/>
+          <w:left w:val="single" w:sz="8" w:space="0" w:color="C0504D" w:themeColor="accent2"/>
+          <w:bottom w:val="single" w:sz="8" w:space="0" w:color="C0504D" w:themeColor="accent2"/>
+          <w:right w:val="single" w:sz="8" w:space="0" w:color="C0504D" w:themeColor="accent2"/>
+          <w:insideV w:val="single" w:sz="8" w:space="0" w:color="C0504D" w:themeColor="accent2"/>
+        </w:tcBorders>
+        <w:shd w:val="clear" w:color="auto" w:fill="EFD3D2" w:themeFill="accent2" w:themeFillTint="3F"/>
       </w:tcPr>
     </w:tblStylePr>
     <w:tblStylePr w:type="band2Horz">
       <w:tblPr/>
       <w:tcPr>
         <w:tcBorders>
-          <w:top w:val="single" w:color="C0504D" w:themeColor="accent2" w:sz="8" w:space="0"/>
-          <w:left w:val="single" w:color="C0504D" w:themeColor="accent2" w:sz="8" w:space="0"/>
-          <w:bottom w:val="single" w:color="C0504D" w:themeColor="accent2" w:sz="8" w:space="0"/>
-          <w:right w:val="single" w:color="C0504D" w:themeColor="accent2" w:sz="8" w:space="0"/>
-          <w:insideV w:val="single" w:color="C0504D" w:themeColor="accent2" w:sz="8" w:space="0"/>
+          <w:top w:val="single" w:sz="8" w:space="0" w:color="C0504D" w:themeColor="accent2"/>
+          <w:left w:val="single" w:sz="8" w:space="0" w:color="C0504D" w:themeColor="accent2"/>
+          <w:bottom w:val="single" w:sz="8" w:space="0" w:color="C0504D" w:themeColor="accent2"/>
+          <w:right w:val="single" w:sz="8" w:space="0" w:color="C0504D" w:themeColor="accent2"/>
+          <w:insideV w:val="single" w:sz="8" w:space="0" w:color="C0504D" w:themeColor="accent2"/>
         </w:tcBorders>
       </w:tcPr>
     </w:tblStylePr>
@@ -3519,17 +3622,17 @@
     <w:name w:val="Medium Shading 1"/>
     <w:basedOn w:val="TableNormal"/>
     <w:uiPriority w:val="63"/>
-    <w:rsid w:val="00a12e7d"/>
+    <w:rsid w:val="00A12E7D"/>
     <w:tblPr>
       <w:tblStyleRowBandSize w:val="1"/>
       <w:tblStyleColBandSize w:val="1"/>
       <w:tblInd w:w="0" w:type="dxa"/>
       <w:tblBorders>
-        <w:top w:val="single" w:color="404040" w:themeColor="text1" w:themeTint="bf" w:sz="8" w:space="0"/>
-        <w:left w:val="single" w:color="404040" w:themeColor="text1" w:themeTint="bf" w:sz="8" w:space="0"/>
-        <w:bottom w:val="single" w:color="404040" w:themeColor="text1" w:themeTint="bf" w:sz="8" w:space="0"/>
-        <w:right w:val="single" w:color="404040" w:themeColor="text1" w:themeTint="bf" w:sz="8" w:space="0"/>
-        <w:insideH w:val="single" w:color="404040" w:themeColor="text1" w:themeTint="bf" w:sz="8" w:space="0"/>
+        <w:top w:val="single" w:sz="8" w:space="0" w:color="404040" w:themeColor="text1" w:themeTint="BF"/>
+        <w:left w:val="single" w:sz="8" w:space="0" w:color="404040" w:themeColor="text1" w:themeTint="BF"/>
+        <w:bottom w:val="single" w:sz="8" w:space="0" w:color="404040" w:themeColor="text1" w:themeTint="BF"/>
+        <w:right w:val="single" w:sz="8" w:space="0" w:color="404040" w:themeColor="text1" w:themeTint="BF"/>
+        <w:insideH w:val="single" w:sz="8" w:space="0" w:color="404040" w:themeColor="text1" w:themeTint="BF"/>
       </w:tblBorders>
       <w:tblCellMar>
         <w:top w:w="0" w:type="dxa"/>
@@ -3550,10 +3653,10 @@
       <w:tblPr/>
       <w:tcPr>
         <w:tcBorders>
-          <w:top w:val="single" w:color="404040" w:themeColor="text1" w:sz="8" w:space="0"/>
-          <w:left w:val="single" w:color="404040" w:themeColor="text1" w:sz="8" w:space="0"/>
-          <w:bottom w:val="single" w:color="404040" w:themeColor="text1" w:sz="8" w:space="0"/>
-          <w:right w:val="single" w:color="404040" w:themeColor="text1" w:sz="8" w:space="0"/>
+          <w:top w:val="single" w:sz="8" w:space="0" w:color="000000" w:themeColor="text1"/>
+          <w:left w:val="single" w:sz="8" w:space="0" w:color="000000" w:themeColor="text1"/>
+          <w:bottom w:val="single" w:sz="8" w:space="0" w:color="000000" w:themeColor="text1"/>
+          <w:right w:val="single" w:sz="8" w:space="0" w:color="000000" w:themeColor="text1"/>
           <w:insideH w:val="nil"/>
           <w:insideV w:val="nil"/>
         </w:tcBorders>
@@ -3571,10 +3674,10 @@
       <w:tblPr/>
       <w:tcPr>
         <w:tcBorders>
-          <w:top w:val="double" w:color="404040" w:themeColor="text1" w:sz="6" w:space="0"/>
-          <w:left w:val="single" w:color="404040" w:themeColor="text1" w:sz="8" w:space="0"/>
-          <w:bottom w:val="single" w:color="404040" w:themeColor="text1" w:sz="8" w:space="0"/>
-          <w:right w:val="single" w:color="404040" w:themeColor="text1" w:sz="8" w:space="0"/>
+          <w:top w:val="double" w:sz="6" w:space="0" w:color="000000" w:themeColor="text1"/>
+          <w:left w:val="single" w:sz="8" w:space="0" w:color="000000" w:themeColor="text1"/>
+          <w:bottom w:val="single" w:sz="8" w:space="0" w:color="000000" w:themeColor="text1"/>
+          <w:right w:val="single" w:sz="8" w:space="0" w:color="000000" w:themeColor="text1"/>
           <w:insideH w:val="nil"/>
           <w:insideV w:val="nil"/>
         </w:tcBorders>
@@ -3585,19 +3688,17 @@
         <w:b/>
         <w:bCs/>
       </w:rPr>
-      <w:tblPr/>
     </w:tblStylePr>
     <w:tblStylePr w:type="lastCol">
       <w:rPr>
         <w:b/>
         <w:bCs/>
       </w:rPr>
-      <w:tblPr/>
     </w:tblStylePr>
     <w:tblStylePr w:type="band1Vert">
       <w:tblPr/>
       <w:tcPr>
-        <w:shd w:val="clear" w:color="auto" w:fill="C0C0C0" w:themeFill="text1" w:themeFillTint="3f"/>
+        <w:shd w:val="clear" w:color="auto" w:fill="C0C0C0" w:themeFill="text1" w:themeFillTint="3F"/>
       </w:tcPr>
     </w:tblStylePr>
     <w:tblStylePr w:type="band1Horz">
@@ -3607,7 +3708,7 @@
           <w:insideH w:val="nil"/>
           <w:insideV w:val="nil"/>
         </w:tcBorders>
-        <w:shd w:val="clear" w:color="auto" w:fill="C0C0C0" w:themeFill="text1" w:themeFillTint="3f"/>
+        <w:shd w:val="clear" w:color="auto" w:fill="C0C0C0" w:themeFill="text1" w:themeFillTint="3F"/>
       </w:tcPr>
     </w:tblStylePr>
     <w:tblStylePr w:type="band2Horz">
@@ -3624,9 +3725,9 @@
     <w:name w:val="Medium List 2 Accent 1"/>
     <w:basedOn w:val="TableNormal"/>
     <w:uiPriority w:val="66"/>
-    <w:rsid w:val="00a12e7d"/>
+    <w:rsid w:val="00A12E7D"/>
     <w:rPr>
-      <w:rFonts w:asciiTheme="majorHAnsi" w:hAnsiTheme="majorHAnsi" w:eastAsiaTheme="majorEastAsia" w:cstheme="majorBidi"/>
+      <w:rFonts w:asciiTheme="majorHAnsi" w:eastAsiaTheme="majorEastAsia" w:hAnsiTheme="majorHAnsi" w:cstheme="majorBidi"/>
       <w:color w:val="000000" w:themeColor="text1"/>
     </w:rPr>
     <w:tblPr>
@@ -3634,10 +3735,10 @@
       <w:tblStyleColBandSize w:val="1"/>
       <w:tblInd w:w="0" w:type="dxa"/>
       <w:tblBorders>
-        <w:top w:val="single" w:color="4F81BD" w:themeColor="accent1" w:sz="8" w:space="0"/>
-        <w:left w:val="single" w:color="4F81BD" w:themeColor="accent1" w:sz="8" w:space="0"/>
-        <w:bottom w:val="single" w:color="4F81BD" w:themeColor="accent1" w:sz="8" w:space="0"/>
-        <w:right w:val="single" w:color="4F81BD" w:themeColor="accent1" w:sz="8" w:space="0"/>
+        <w:top w:val="single" w:sz="8" w:space="0" w:color="4F81BD" w:themeColor="accent1"/>
+        <w:left w:val="single" w:sz="8" w:space="0" w:color="4F81BD" w:themeColor="accent1"/>
+        <w:bottom w:val="single" w:sz="8" w:space="0" w:color="4F81BD" w:themeColor="accent1"/>
+        <w:right w:val="single" w:sz="8" w:space="0" w:color="4F81BD" w:themeColor="accent1"/>
       </w:tblBorders>
       <w:tblCellMar>
         <w:top w:w="0" w:type="dxa"/>
@@ -3656,7 +3757,7 @@
         <w:tcBorders>
           <w:top w:val="nil"/>
           <w:left w:val="nil"/>
-          <w:bottom w:val="single" w:color="4F81BD" w:themeColor="accent1" w:sz="24" w:space="0"/>
+          <w:bottom w:val="single" w:sz="24" w:space="0" w:color="4F81BD" w:themeColor="accent1"/>
           <w:right w:val="nil"/>
           <w:insideH w:val="nil"/>
           <w:insideV w:val="nil"/>
@@ -3668,7 +3769,7 @@
       <w:tblPr/>
       <w:tcPr>
         <w:tcBorders>
-          <w:top w:val="single" w:color="4F81BD" w:themeColor="accent1" w:sz="8" w:space="0"/>
+          <w:top w:val="single" w:sz="8" w:space="0" w:color="4F81BD" w:themeColor="accent1"/>
           <w:left w:val="nil"/>
           <w:bottom w:val="nil"/>
           <w:right w:val="nil"/>
@@ -3685,7 +3786,7 @@
           <w:top w:val="nil"/>
           <w:left w:val="nil"/>
           <w:bottom w:val="nil"/>
-          <w:right w:val="single" w:color="4F81BD" w:themeColor="accent1" w:sz="8" w:space="0"/>
+          <w:right w:val="single" w:sz="8" w:space="0" w:color="4F81BD" w:themeColor="accent1"/>
           <w:insideH w:val="nil"/>
           <w:insideV w:val="nil"/>
         </w:tcBorders>
@@ -3697,7 +3798,7 @@
       <w:tcPr>
         <w:tcBorders>
           <w:top w:val="nil"/>
-          <w:left w:val="single" w:color="4F81BD" w:themeColor="accent1" w:sz="8" w:space="0"/>
+          <w:left w:val="single" w:sz="8" w:space="0" w:color="4F81BD" w:themeColor="accent1"/>
           <w:bottom w:val="nil"/>
           <w:right w:val="nil"/>
           <w:insideH w:val="nil"/>
@@ -3715,7 +3816,7 @@
           <w:insideH w:val="nil"/>
           <w:insideV w:val="nil"/>
         </w:tcBorders>
-        <w:shd w:val="clear" w:color="auto" w:fill="D3DFEE" w:themeFill="accent1" w:themeFillTint="3f"/>
+        <w:shd w:val="clear" w:color="auto" w:fill="D3DFEE" w:themeFill="accent1" w:themeFillTint="3F"/>
       </w:tcPr>
     </w:tblStylePr>
     <w:tblStylePr w:type="band1Horz">
@@ -3727,7 +3828,7 @@
           <w:insideH w:val="nil"/>
           <w:insideV w:val="nil"/>
         </w:tcBorders>
-        <w:shd w:val="clear" w:color="auto" w:fill="D3DFEE" w:themeFill="accent1" w:themeFillTint="3f"/>
+        <w:shd w:val="clear" w:color="auto" w:fill="D3DFEE" w:themeFill="accent1" w:themeFillTint="3F"/>
       </w:tcPr>
     </w:tblStylePr>
     <w:tblStylePr w:type="nwCell">
@@ -3749,18 +3850,18 @@
     <w:name w:val="Medium Grid 1"/>
     <w:basedOn w:val="TableNormal"/>
     <w:uiPriority w:val="67"/>
-    <w:rsid w:val="00a12e7d"/>
+    <w:rsid w:val="00A12E7D"/>
     <w:tblPr>
       <w:tblStyleRowBandSize w:val="1"/>
       <w:tblStyleColBandSize w:val="1"/>
       <w:tblInd w:w="0" w:type="dxa"/>
       <w:tblBorders>
-        <w:top w:val="single" w:color="404040" w:themeColor="text1" w:themeTint="bf" w:sz="8" w:space="0"/>
-        <w:left w:val="single" w:color="404040" w:themeColor="text1" w:themeTint="bf" w:sz="8" w:space="0"/>
-        <w:bottom w:val="single" w:color="404040" w:themeColor="text1" w:themeTint="bf" w:sz="8" w:space="0"/>
-        <w:right w:val="single" w:color="404040" w:themeColor="text1" w:themeTint="bf" w:sz="8" w:space="0"/>
-        <w:insideH w:val="single" w:color="404040" w:themeColor="text1" w:themeTint="bf" w:sz="8" w:space="0"/>
-        <w:insideV w:val="single" w:color="404040" w:themeColor="text1" w:themeTint="bf" w:sz="8" w:space="0"/>
+        <w:top w:val="single" w:sz="8" w:space="0" w:color="404040" w:themeColor="text1" w:themeTint="BF"/>
+        <w:left w:val="single" w:sz="8" w:space="0" w:color="404040" w:themeColor="text1" w:themeTint="BF"/>
+        <w:bottom w:val="single" w:sz="8" w:space="0" w:color="404040" w:themeColor="text1" w:themeTint="BF"/>
+        <w:right w:val="single" w:sz="8" w:space="0" w:color="404040" w:themeColor="text1" w:themeTint="BF"/>
+        <w:insideH w:val="single" w:sz="8" w:space="0" w:color="404040" w:themeColor="text1" w:themeTint="BF"/>
+        <w:insideV w:val="single" w:sz="8" w:space="0" w:color="404040" w:themeColor="text1" w:themeTint="BF"/>
       </w:tblBorders>
       <w:tblCellMar>
         <w:top w:w="0" w:type="dxa"/>
@@ -3770,14 +3871,13 @@
       </w:tblCellMar>
     </w:tblPr>
     <w:tcPr>
-      <w:shd w:val="clear" w:color="auto" w:fill="C0C0C0" w:themeFill="text1" w:themeFillTint="3f"/>
+      <w:shd w:val="clear" w:color="auto" w:fill="C0C0C0" w:themeFill="text1" w:themeFillTint="3F"/>
     </w:tcPr>
     <w:tblStylePr w:type="firstRow">
       <w:rPr>
         <w:b/>
         <w:bCs/>
       </w:rPr>
-      <w:tblPr/>
     </w:tblStylePr>
     <w:tblStylePr w:type="lastRow">
       <w:rPr>
@@ -3787,7 +3887,7 @@
       <w:tblPr/>
       <w:tcPr>
         <w:tcBorders>
-          <w:top w:val="single" w:color="404040" w:themeColor="text1" w:sz="18" w:space="0"/>
+          <w:top w:val="single" w:sz="18" w:space="0" w:color="000000" w:themeColor="text1"/>
         </w:tcBorders>
       </w:tcPr>
     </w:tblStylePr>
@@ -3796,25 +3896,1369 @@
         <w:b/>
         <w:bCs/>
       </w:rPr>
-      <w:tblPr/>
     </w:tblStylePr>
     <w:tblStylePr w:type="lastCol">
       <w:rPr>
         <w:b/>
         <w:bCs/>
       </w:rPr>
-      <w:tblPr/>
     </w:tblStylePr>
     <w:tblStylePr w:type="band1Vert">
       <w:tblPr/>
       <w:tcPr>
-        <w:shd w:val="clear" w:color="auto" w:fill="808080" w:themeFill="text1" w:themeFillTint="7f"/>
+        <w:shd w:val="clear" w:color="auto" w:fill="808080" w:themeFill="text1" w:themeFillTint="7F"/>
       </w:tcPr>
     </w:tblStylePr>
     <w:tblStylePr w:type="band1Horz">
       <w:tblPr/>
       <w:tcPr>
-        <w:shd w:val="clear" w:color="auto" w:fill="808080" w:themeFill="text1" w:themeFillTint="7f"/>
+        <w:shd w:val="clear" w:color="auto" w:fill="808080" w:themeFill="text1" w:themeFillTint="7F"/>
+      </w:tcPr>
+    </w:tblStylePr>
+  </w:style>
+</w:styles>
+</file>
+
+<file path=word/stylesWithEffects.xml><?xml version="1.0" encoding="utf-8"?>
+<w:styles xmlns:wpc="http://schemas.microsoft.com/office/word/2010/wordprocessingCanvas" xmlns:mo="http://schemas.microsoft.com/office/mac/office/2008/main" xmlns:mc="http://schemas.openxmlformats.org/markup-compatibility/2006" xmlns:mv="urn:schemas-microsoft-com:mac:vml" xmlns:o="urn:schemas-microsoft-com:office:office" xmlns:r="http://schemas.openxmlformats.org/officeDocument/2006/relationships" xmlns:m="http://schemas.openxmlformats.org/officeDocument/2006/math" xmlns:v="urn:schemas-microsoft-com:vml" xmlns:wp14="http://schemas.microsoft.com/office/word/2010/wordprocessingDrawing" xmlns:wp="http://schemas.openxmlformats.org/drawingml/2006/wordprocessingDrawing" xmlns:w10="urn:schemas-microsoft-com:office:word" xmlns:w="http://schemas.openxmlformats.org/wordprocessingml/2006/main" xmlns:w14="http://schemas.microsoft.com/office/word/2010/wordml" xmlns:wpg="http://schemas.microsoft.com/office/word/2010/wordprocessingGroup" xmlns:wpi="http://schemas.microsoft.com/office/word/2010/wordprocessingInk" xmlns:wne="http://schemas.microsoft.com/office/word/2006/wordml" xmlns:wps="http://schemas.microsoft.com/office/word/2010/wordprocessingShape" mc:Ignorable="w14 wp14">
+  <w:docDefaults>
+    <w:rPrDefault>
+      <w:rPr>
+        <w:rFonts w:asciiTheme="minorHAnsi" w:eastAsiaTheme="minorEastAsia" w:hAnsiTheme="minorHAnsi" w:cstheme="minorBidi"/>
+        <w:sz w:val="24"/>
+        <w:szCs w:val="24"/>
+        <w:lang w:val="en-US" w:eastAsia="en-US" w:bidi="ar-SA"/>
+      </w:rPr>
+    </w:rPrDefault>
+    <w:pPrDefault/>
+  </w:docDefaults>
+  <w:latentStyles w:defLockedState="0" w:defUIPriority="99" w:defSemiHidden="1" w:defUnhideWhenUsed="1" w:defQFormat="0" w:count="276">
+    <w:lsdException w:name="Normal" w:semiHidden="0" w:uiPriority="0" w:unhideWhenUsed="0" w:qFormat="1"/>
+    <w:lsdException w:name="heading 1" w:semiHidden="0" w:uiPriority="9" w:unhideWhenUsed="0" w:qFormat="1"/>
+    <w:lsdException w:name="heading 2" w:uiPriority="9" w:qFormat="1"/>
+    <w:lsdException w:name="heading 3" w:uiPriority="9" w:qFormat="1"/>
+    <w:lsdException w:name="heading 4" w:uiPriority="9" w:qFormat="1"/>
+    <w:lsdException w:name="heading 5" w:uiPriority="9" w:qFormat="1"/>
+    <w:lsdException w:name="heading 6" w:uiPriority="9" w:qFormat="1"/>
+    <w:lsdException w:name="heading 7" w:uiPriority="9" w:qFormat="1"/>
+    <w:lsdException w:name="heading 8" w:uiPriority="9" w:qFormat="1"/>
+    <w:lsdException w:name="heading 9" w:uiPriority="9" w:qFormat="1"/>
+    <w:lsdException w:name="toc 1" w:uiPriority="39"/>
+    <w:lsdException w:name="toc 2" w:uiPriority="39"/>
+    <w:lsdException w:name="toc 3" w:uiPriority="39"/>
+    <w:lsdException w:name="toc 4" w:uiPriority="39"/>
+    <w:lsdException w:name="toc 5" w:uiPriority="39"/>
+    <w:lsdException w:name="toc 6" w:uiPriority="39"/>
+    <w:lsdException w:name="toc 7" w:uiPriority="39"/>
+    <w:lsdException w:name="toc 8" w:uiPriority="39"/>
+    <w:lsdException w:name="toc 9" w:uiPriority="39"/>
+    <w:lsdException w:name="caption" w:uiPriority="35" w:qFormat="1"/>
+    <w:lsdException w:name="Title" w:semiHidden="0" w:uiPriority="10" w:unhideWhenUsed="0" w:qFormat="1"/>
+    <w:lsdException w:name="Default Paragraph Font" w:uiPriority="1"/>
+    <w:lsdException w:name="Subtitle" w:semiHidden="0" w:uiPriority="11" w:unhideWhenUsed="0" w:qFormat="1"/>
+    <w:lsdException w:name="Strong" w:semiHidden="0" w:uiPriority="22" w:unhideWhenUsed="0" w:qFormat="1"/>
+    <w:lsdException w:name="Emphasis" w:semiHidden="0" w:uiPriority="20" w:unhideWhenUsed="0" w:qFormat="1"/>
+    <w:lsdException w:name="Table Grid" w:semiHidden="0" w:uiPriority="59" w:unhideWhenUsed="0"/>
+    <w:lsdException w:name="Note Level 1" w:semiHidden="0" w:unhideWhenUsed="0"/>
+    <w:lsdException w:name="Note Level 2" w:semiHidden="0" w:unhideWhenUsed="0"/>
+    <w:lsdException w:name="Note Level 3" w:semiHidden="0" w:unhideWhenUsed="0"/>
+    <w:lsdException w:name="Note Level 4" w:semiHidden="0" w:unhideWhenUsed="0"/>
+    <w:lsdException w:name="Note Level 5" w:semiHidden="0" w:unhideWhenUsed="0"/>
+    <w:lsdException w:name="Note Level 6" w:semiHidden="0" w:unhideWhenUsed="0"/>
+    <w:lsdException w:name="Note Level 7" w:semiHidden="0" w:unhideWhenUsed="0"/>
+    <w:lsdException w:name="Note Level 8" w:semiHidden="0" w:unhideWhenUsed="0"/>
+    <w:lsdException w:name="Note Level 9" w:semiHidden="0" w:unhideWhenUsed="0"/>
+    <w:lsdException w:name="Placeholder Text" w:unhideWhenUsed="0"/>
+    <w:lsdException w:name="No Spacing" w:semiHidden="0" w:uiPriority="1" w:unhideWhenUsed="0" w:qFormat="1"/>
+    <w:lsdException w:name="Light Shading" w:semiHidden="0" w:uiPriority="60" w:unhideWhenUsed="0"/>
+    <w:lsdException w:name="Light List" w:semiHidden="0" w:uiPriority="61" w:unhideWhenUsed="0"/>
+    <w:lsdException w:name="Light Grid" w:semiHidden="0" w:uiPriority="62" w:unhideWhenUsed="0"/>
+    <w:lsdException w:name="Medium Shading 1" w:semiHidden="0" w:uiPriority="63" w:unhideWhenUsed="0"/>
+    <w:lsdException w:name="Medium Shading 2" w:semiHidden="0" w:uiPriority="64" w:unhideWhenUsed="0"/>
+    <w:lsdException w:name="Medium List 1" w:semiHidden="0" w:uiPriority="65" w:unhideWhenUsed="0"/>
+    <w:lsdException w:name="Medium List 2" w:semiHidden="0" w:uiPriority="66" w:unhideWhenUsed="0"/>
+    <w:lsdException w:name="Medium Grid 1" w:semiHidden="0" w:uiPriority="67" w:unhideWhenUsed="0"/>
+    <w:lsdException w:name="Medium Grid 2" w:semiHidden="0" w:uiPriority="68" w:unhideWhenUsed="0"/>
+    <w:lsdException w:name="Medium Grid 3" w:semiHidden="0" w:uiPriority="69" w:unhideWhenUsed="0"/>
+    <w:lsdException w:name="Dark List" w:semiHidden="0" w:uiPriority="70" w:unhideWhenUsed="0"/>
+    <w:lsdException w:name="Colorful Shading" w:semiHidden="0" w:uiPriority="71" w:unhideWhenUsed="0"/>
+    <w:lsdException w:name="Colorful List" w:semiHidden="0" w:uiPriority="72" w:unhideWhenUsed="0"/>
+    <w:lsdException w:name="Colorful Grid" w:semiHidden="0" w:uiPriority="73" w:unhideWhenUsed="0"/>
+    <w:lsdException w:name="Light Shading Accent 1" w:semiHidden="0" w:uiPriority="60" w:unhideWhenUsed="0"/>
+    <w:lsdException w:name="Light List Accent 1" w:semiHidden="0" w:uiPriority="61" w:unhideWhenUsed="0"/>
+    <w:lsdException w:name="Light Grid Accent 1" w:semiHidden="0" w:uiPriority="62" w:unhideWhenUsed="0"/>
+    <w:lsdException w:name="Medium Shading 1 Accent 1" w:semiHidden="0" w:uiPriority="63" w:unhideWhenUsed="0"/>
+    <w:lsdException w:name="Medium Shading 2 Accent 1" w:semiHidden="0" w:uiPriority="64" w:unhideWhenUsed="0"/>
+    <w:lsdException w:name="Medium List 1 Accent 1" w:semiHidden="0" w:uiPriority="65" w:unhideWhenUsed="0"/>
+    <w:lsdException w:name="Revision" w:unhideWhenUsed="0"/>
+    <w:lsdException w:name="List Paragraph" w:semiHidden="0" w:uiPriority="34" w:unhideWhenUsed="0" w:qFormat="1"/>
+    <w:lsdException w:name="Quote" w:semiHidden="0" w:uiPriority="29" w:unhideWhenUsed="0" w:qFormat="1"/>
+    <w:lsdException w:name="Intense Quote" w:semiHidden="0" w:uiPriority="30" w:unhideWhenUsed="0" w:qFormat="1"/>
+    <w:lsdException w:name="Medium List 2 Accent 1" w:semiHidden="0" w:uiPriority="66" w:unhideWhenUsed="0"/>
+    <w:lsdException w:name="Medium Grid 1 Accent 1" w:semiHidden="0" w:uiPriority="67" w:unhideWhenUsed="0"/>
+    <w:lsdException w:name="Medium Grid 2 Accent 1" w:semiHidden="0" w:uiPriority="68" w:unhideWhenUsed="0"/>
+    <w:lsdException w:name="Medium Grid 3 Accent 1" w:semiHidden="0" w:uiPriority="69" w:unhideWhenUsed="0"/>
+    <w:lsdException w:name="Dark List Accent 1" w:semiHidden="0" w:uiPriority="70" w:unhideWhenUsed="0"/>
+    <w:lsdException w:name="Colorful Shading Accent 1" w:semiHidden="0" w:uiPriority="71" w:unhideWhenUsed="0"/>
+    <w:lsdException w:name="Colorful List Accent 1" w:semiHidden="0" w:uiPriority="72" w:unhideWhenUsed="0"/>
+    <w:lsdException w:name="Colorful Grid Accent 1" w:semiHidden="0" w:uiPriority="73" w:unhideWhenUsed="0"/>
+    <w:lsdException w:name="Light Shading Accent 2" w:semiHidden="0" w:uiPriority="60" w:unhideWhenUsed="0"/>
+    <w:lsdException w:name="Light List Accent 2" w:semiHidden="0" w:uiPriority="61" w:unhideWhenUsed="0"/>
+    <w:lsdException w:name="Light Grid Accent 2" w:semiHidden="0" w:uiPriority="62" w:unhideWhenUsed="0"/>
+    <w:lsdException w:name="Medium Shading 1 Accent 2" w:semiHidden="0" w:uiPriority="63" w:unhideWhenUsed="0"/>
+    <w:lsdException w:name="Medium Shading 2 Accent 2" w:semiHidden="0" w:uiPriority="64" w:unhideWhenUsed="0"/>
+    <w:lsdException w:name="Medium List 1 Accent 2" w:semiHidden="0" w:uiPriority="65" w:unhideWhenUsed="0"/>
+    <w:lsdException w:name="Medium List 2 Accent 2" w:semiHidden="0" w:uiPriority="66" w:unhideWhenUsed="0"/>
+    <w:lsdException w:name="Medium Grid 1 Accent 2" w:semiHidden="0" w:uiPriority="67" w:unhideWhenUsed="0"/>
+    <w:lsdException w:name="Medium Grid 2 Accent 2" w:semiHidden="0" w:uiPriority="68" w:unhideWhenUsed="0"/>
+    <w:lsdException w:name="Medium Grid 3 Accent 2" w:semiHidden="0" w:uiPriority="69" w:unhideWhenUsed="0"/>
+    <w:lsdException w:name="Dark List Accent 2" w:semiHidden="0" w:uiPriority="70" w:unhideWhenUsed="0"/>
+    <w:lsdException w:name="Colorful Shading Accent 2" w:semiHidden="0" w:uiPriority="71" w:unhideWhenUsed="0"/>
+    <w:lsdException w:name="Colorful List Accent 2" w:semiHidden="0" w:uiPriority="72" w:unhideWhenUsed="0"/>
+    <w:lsdException w:name="Colorful Grid Accent 2" w:semiHidden="0" w:uiPriority="73" w:unhideWhenUsed="0"/>
+    <w:lsdException w:name="Light Shading Accent 3" w:semiHidden="0" w:uiPriority="60" w:unhideWhenUsed="0"/>
+    <w:lsdException w:name="Light List Accent 3" w:semiHidden="0" w:uiPriority="61" w:unhideWhenUsed="0"/>
+    <w:lsdException w:name="Light Grid Accent 3" w:semiHidden="0" w:uiPriority="62" w:unhideWhenUsed="0"/>
+    <w:lsdException w:name="Medium Shading 1 Accent 3" w:semiHidden="0" w:uiPriority="63" w:unhideWhenUsed="0"/>
+    <w:lsdException w:name="Medium Shading 2 Accent 3" w:semiHidden="0" w:uiPriority="64" w:unhideWhenUsed="0"/>
+    <w:lsdException w:name="Medium List 1 Accent 3" w:semiHidden="0" w:uiPriority="65" w:unhideWhenUsed="0"/>
+    <w:lsdException w:name="Medium List 2 Accent 3" w:semiHidden="0" w:uiPriority="66" w:unhideWhenUsed="0"/>
+    <w:lsdException w:name="Medium Grid 1 Accent 3" w:semiHidden="0" w:uiPriority="67" w:unhideWhenUsed="0"/>
+    <w:lsdException w:name="Medium Grid 2 Accent 3" w:semiHidden="0" w:uiPriority="68" w:unhideWhenUsed="0"/>
+    <w:lsdException w:name="Medium Grid 3 Accent 3" w:semiHidden="0" w:uiPriority="69" w:unhideWhenUsed="0"/>
+    <w:lsdException w:name="Dark List Accent 3" w:semiHidden="0" w:uiPriority="70" w:unhideWhenUsed="0"/>
+    <w:lsdException w:name="Colorful Shading Accent 3" w:semiHidden="0" w:uiPriority="71" w:unhideWhenUsed="0"/>
+    <w:lsdException w:name="Colorful List Accent 3" w:semiHidden="0" w:uiPriority="72" w:unhideWhenUsed="0"/>
+    <w:lsdException w:name="Colorful Grid Accent 3" w:semiHidden="0" w:uiPriority="73" w:unhideWhenUsed="0"/>
+    <w:lsdException w:name="Light Shading Accent 4" w:semiHidden="0" w:uiPriority="60" w:unhideWhenUsed="0"/>
+    <w:lsdException w:name="Light List Accent 4" w:semiHidden="0" w:uiPriority="61" w:unhideWhenUsed="0"/>
+    <w:lsdException w:name="Light Grid Accent 4" w:semiHidden="0" w:uiPriority="62" w:unhideWhenUsed="0"/>
+    <w:lsdException w:name="Medium Shading 1 Accent 4" w:semiHidden="0" w:uiPriority="63" w:unhideWhenUsed="0"/>
+    <w:lsdException w:name="Medium Shading 2 Accent 4" w:semiHidden="0" w:uiPriority="64" w:unhideWhenUsed="0"/>
+    <w:lsdException w:name="Medium List 1 Accent 4" w:semiHidden="0" w:uiPriority="65" w:unhideWhenUsed="0"/>
+    <w:lsdException w:name="Medium List 2 Accent 4" w:semiHidden="0" w:uiPriority="66" w:unhideWhenUsed="0"/>
+    <w:lsdException w:name="Medium Grid 1 Accent 4" w:semiHidden="0" w:uiPriority="67" w:unhideWhenUsed="0"/>
+    <w:lsdException w:name="Medium Grid 2 Accent 4" w:semiHidden="0" w:uiPriority="68" w:unhideWhenUsed="0"/>
+    <w:lsdException w:name="Medium Grid 3 Accent 4" w:semiHidden="0" w:uiPriority="69" w:unhideWhenUsed="0"/>
+    <w:lsdException w:name="Dark List Accent 4" w:semiHidden="0" w:uiPriority="70" w:unhideWhenUsed="0"/>
+    <w:lsdException w:name="Colorful Shading Accent 4" w:semiHidden="0" w:uiPriority="71" w:unhideWhenUsed="0"/>
+    <w:lsdException w:name="Colorful List Accent 4" w:semiHidden="0" w:uiPriority="72" w:unhideWhenUsed="0"/>
+    <w:lsdException w:name="Colorful Grid Accent 4" w:semiHidden="0" w:uiPriority="73" w:unhideWhenUsed="0"/>
+    <w:lsdException w:name="Light Shading Accent 5" w:semiHidden="0" w:uiPriority="60" w:unhideWhenUsed="0"/>
+    <w:lsdException w:name="Light List Accent 5" w:semiHidden="0" w:uiPriority="61" w:unhideWhenUsed="0"/>
+    <w:lsdException w:name="Light Grid Accent 5" w:semiHidden="0" w:uiPriority="62" w:unhideWhenUsed="0"/>
+    <w:lsdException w:name="Medium Shading 1 Accent 5" w:semiHidden="0" w:uiPriority="63" w:unhideWhenUsed="0"/>
+    <w:lsdException w:name="Medium Shading 2 Accent 5" w:semiHidden="0" w:uiPriority="64" w:unhideWhenUsed="0"/>
+    <w:lsdException w:name="Medium List 1 Accent 5" w:semiHidden="0" w:uiPriority="65" w:unhideWhenUsed="0"/>
+    <w:lsdException w:name="Medium List 2 Accent 5" w:semiHidden="0" w:uiPriority="66" w:unhideWhenUsed="0"/>
+    <w:lsdException w:name="Medium Grid 1 Accent 5" w:semiHidden="0" w:uiPriority="67" w:unhideWhenUsed="0"/>
+    <w:lsdException w:name="Medium Grid 2 Accent 5" w:semiHidden="0" w:uiPriority="68" w:unhideWhenUsed="0"/>
+    <w:lsdException w:name="Medium Grid 3 Accent 5" w:semiHidden="0" w:uiPriority="69" w:unhideWhenUsed="0"/>
+    <w:lsdException w:name="Dark List Accent 5" w:semiHidden="0" w:uiPriority="70" w:unhideWhenUsed="0"/>
+    <w:lsdException w:name="Colorful Shading Accent 5" w:semiHidden="0" w:uiPriority="71" w:unhideWhenUsed="0"/>
+    <w:lsdException w:name="Colorful List Accent 5" w:semiHidden="0" w:uiPriority="72" w:unhideWhenUsed="0"/>
+    <w:lsdException w:name="Colorful Grid Accent 5" w:semiHidden="0" w:uiPriority="73" w:unhideWhenUsed="0"/>
+    <w:lsdException w:name="Light Shading Accent 6" w:semiHidden="0" w:uiPriority="60" w:unhideWhenUsed="0"/>
+    <w:lsdException w:name="Light List Accent 6" w:semiHidden="0" w:uiPriority="61" w:unhideWhenUsed="0"/>
+    <w:lsdException w:name="Light Grid Accent 6" w:semiHidden="0" w:uiPriority="62" w:unhideWhenUsed="0"/>
+    <w:lsdException w:name="Medium Shading 1 Accent 6" w:semiHidden="0" w:uiPriority="63" w:unhideWhenUsed="0"/>
+    <w:lsdException w:name="Medium Shading 2 Accent 6" w:semiHidden="0" w:uiPriority="64" w:unhideWhenUsed="0"/>
+    <w:lsdException w:name="Medium List 1 Accent 6" w:semiHidden="0" w:uiPriority="65" w:unhideWhenUsed="0"/>
+    <w:lsdException w:name="Medium List 2 Accent 6" w:semiHidden="0" w:uiPriority="66" w:unhideWhenUsed="0"/>
+    <w:lsdException w:name="Medium Grid 1 Accent 6" w:semiHidden="0" w:uiPriority="67" w:unhideWhenUsed="0"/>
+    <w:lsdException w:name="Medium Grid 2 Accent 6" w:semiHidden="0" w:uiPriority="68" w:unhideWhenUsed="0"/>
+    <w:lsdException w:name="Medium Grid 3 Accent 6" w:semiHidden="0" w:uiPriority="69" w:unhideWhenUsed="0"/>
+    <w:lsdException w:name="Dark List Accent 6" w:semiHidden="0" w:uiPriority="70" w:unhideWhenUsed="0"/>
+    <w:lsdException w:name="Colorful Shading Accent 6" w:semiHidden="0" w:uiPriority="71" w:unhideWhenUsed="0"/>
+    <w:lsdException w:name="Colorful List Accent 6" w:semiHidden="0" w:uiPriority="72" w:unhideWhenUsed="0"/>
+    <w:lsdException w:name="Colorful Grid Accent 6" w:semiHidden="0" w:uiPriority="73" w:unhideWhenUsed="0"/>
+    <w:lsdException w:name="Subtle Emphasis" w:semiHidden="0" w:uiPriority="19" w:unhideWhenUsed="0" w:qFormat="1"/>
+    <w:lsdException w:name="Intense Emphasis" w:semiHidden="0" w:uiPriority="21" w:unhideWhenUsed="0" w:qFormat="1"/>
+    <w:lsdException w:name="Subtle Reference" w:semiHidden="0" w:uiPriority="31" w:unhideWhenUsed="0" w:qFormat="1"/>
+    <w:lsdException w:name="Intense Reference" w:semiHidden="0" w:uiPriority="32" w:unhideWhenUsed="0" w:qFormat="1"/>
+    <w:lsdException w:name="Book Title" w:semiHidden="0" w:uiPriority="33" w:unhideWhenUsed="0" w:qFormat="1"/>
+    <w:lsdException w:name="Bibliography" w:uiPriority="37"/>
+    <w:lsdException w:name="TOC Heading" w:uiPriority="39" w:qFormat="1"/>
+  </w:latentStyles>
+  <w:style w:type="paragraph" w:default="1" w:styleId="Normal">
+    <w:name w:val="Normal"/>
+    <w:qFormat/>
+  </w:style>
+  <w:style w:type="character" w:default="1" w:styleId="DefaultParagraphFont">
+    <w:name w:val="Default Paragraph Font"/>
+    <w:uiPriority w:val="1"/>
+    <w:semiHidden/>
+    <w:unhideWhenUsed/>
+  </w:style>
+  <w:style w:type="table" w:default="1" w:styleId="TableNormal">
+    <w:name w:val="Normal Table"/>
+    <w:uiPriority w:val="99"/>
+    <w:semiHidden/>
+    <w:unhideWhenUsed/>
+    <w:tblPr>
+      <w:tblInd w:w="0" w:type="dxa"/>
+      <w:tblCellMar>
+        <w:top w:w="0" w:type="dxa"/>
+        <w:left w:w="108" w:type="dxa"/>
+        <w:bottom w:w="0" w:type="dxa"/>
+        <w:right w:w="108" w:type="dxa"/>
+      </w:tblCellMar>
+    </w:tblPr>
+  </w:style>
+  <w:style w:type="numbering" w:default="1" w:styleId="NoList">
+    <w:name w:val="No List"/>
+    <w:uiPriority w:val="99"/>
+    <w:semiHidden/>
+    <w:unhideWhenUsed/>
+  </w:style>
+  <w:style w:type="character" w:customStyle="1" w:styleId="HeaderChar">
+    <w:name w:val="Header Char"/>
+    <w:basedOn w:val="DefaultParagraphFont"/>
+    <w:link w:val="Header"/>
+    <w:uiPriority w:val="99"/>
+    <w:qFormat/>
+    <w:rsid w:val="005E6F2F"/>
+  </w:style>
+  <w:style w:type="character" w:customStyle="1" w:styleId="FooterChar">
+    <w:name w:val="Footer Char"/>
+    <w:basedOn w:val="DefaultParagraphFont"/>
+    <w:link w:val="Footer"/>
+    <w:uiPriority w:val="99"/>
+    <w:qFormat/>
+    <w:rsid w:val="005E6F2F"/>
+  </w:style>
+  <w:style w:type="character" w:customStyle="1" w:styleId="InternetLink">
+    <w:name w:val="Internet Link"/>
+    <w:basedOn w:val="DefaultParagraphFont"/>
+    <w:uiPriority w:val="99"/>
+    <w:unhideWhenUsed/>
+    <w:rsid w:val="005E6F2F"/>
+    <w:rPr>
+      <w:color w:val="0000FF" w:themeColor="hyperlink"/>
+      <w:u w:val="single"/>
+    </w:rPr>
+  </w:style>
+  <w:style w:type="character" w:customStyle="1" w:styleId="HTMLPreformattedChar">
+    <w:name w:val="HTML Preformatted Char"/>
+    <w:basedOn w:val="DefaultParagraphFont"/>
+    <w:link w:val="HTMLPreformatted"/>
+    <w:uiPriority w:val="99"/>
+    <w:semiHidden/>
+    <w:qFormat/>
+    <w:rsid w:val="000C2262"/>
+    <w:rPr>
+      <w:rFonts w:ascii="Courier" w:hAnsi="Courier" w:cs="Courier"/>
+      <w:sz w:val="20"/>
+      <w:szCs w:val="20"/>
+    </w:rPr>
+  </w:style>
+  <w:style w:type="character" w:styleId="HTMLCode">
+    <w:name w:val="HTML Code"/>
+    <w:basedOn w:val="DefaultParagraphFont"/>
+    <w:uiPriority w:val="99"/>
+    <w:semiHidden/>
+    <w:unhideWhenUsed/>
+    <w:qFormat/>
+    <w:rsid w:val="000C2262"/>
+    <w:rPr>
+      <w:rFonts w:ascii="Courier" w:eastAsiaTheme="minorEastAsia" w:hAnsi="Courier" w:cs="Courier"/>
+      <w:sz w:val="20"/>
+      <w:szCs w:val="20"/>
+    </w:rPr>
+  </w:style>
+  <w:style w:type="character" w:customStyle="1" w:styleId="BalloonTextChar">
+    <w:name w:val="Balloon Text Char"/>
+    <w:basedOn w:val="DefaultParagraphFont"/>
+    <w:link w:val="BalloonText"/>
+    <w:uiPriority w:val="99"/>
+    <w:semiHidden/>
+    <w:qFormat/>
+    <w:rsid w:val="00DD1CA9"/>
+    <w:rPr>
+      <w:rFonts w:ascii="Segoe UI" w:hAnsi="Segoe UI" w:cs="Segoe UI"/>
+      <w:sz w:val="18"/>
+      <w:szCs w:val="18"/>
+    </w:rPr>
+  </w:style>
+  <w:style w:type="character" w:customStyle="1" w:styleId="ListLabel1">
+    <w:name w:val="ListLabel 1"/>
+    <w:qFormat/>
+    <w:rPr>
+      <w:rFonts w:eastAsia="ＭＳ 明朝" w:cs="Times New Roman"/>
+    </w:rPr>
+  </w:style>
+  <w:style w:type="character" w:customStyle="1" w:styleId="ListLabel2">
+    <w:name w:val="ListLabel 2"/>
+    <w:qFormat/>
+    <w:rPr>
+      <w:rFonts w:cs="Courier"/>
+      <w:color w:val="333333"/>
+      <w:sz w:val="20"/>
+    </w:rPr>
+  </w:style>
+  <w:style w:type="character" w:customStyle="1" w:styleId="ListLabel3">
+    <w:name w:val="ListLabel 3"/>
+    <w:qFormat/>
+    <w:rPr>
+      <w:rFonts w:cs="Courier"/>
+      <w:color w:val="333333"/>
+      <w:sz w:val="20"/>
+    </w:rPr>
+  </w:style>
+  <w:style w:type="character" w:customStyle="1" w:styleId="ListLabel4">
+    <w:name w:val="ListLabel 4"/>
+    <w:qFormat/>
+    <w:rPr>
+      <w:rFonts w:eastAsia="ＭＳ 明朝" w:cs="Times New Roman"/>
+    </w:rPr>
+  </w:style>
+  <w:style w:type="paragraph" w:customStyle="1" w:styleId="Heading">
+    <w:name w:val="Heading"/>
+    <w:basedOn w:val="Normal"/>
+    <w:next w:val="BodyText"/>
+    <w:qFormat/>
+    <w:pPr>
+      <w:keepNext/>
+      <w:spacing w:before="240" w:after="120"/>
+    </w:pPr>
+    <w:rPr>
+      <w:rFonts w:ascii="Liberation Sans" w:eastAsia="Noto Sans CJK SC Regular" w:hAnsi="Liberation Sans" w:cs="FreeSans"/>
+      <w:sz w:val="28"/>
+      <w:szCs w:val="28"/>
+    </w:rPr>
+  </w:style>
+  <w:style w:type="paragraph" w:styleId="BodyText">
+    <w:name w:val="Body Text"/>
+    <w:basedOn w:val="Normal"/>
+    <w:pPr>
+      <w:spacing w:after="140" w:line="288" w:lineRule="auto"/>
+    </w:pPr>
+  </w:style>
+  <w:style w:type="paragraph" w:styleId="List">
+    <w:name w:val="List"/>
+    <w:basedOn w:val="BodyText"/>
+    <w:rPr>
+      <w:rFonts w:cs="FreeSans"/>
+    </w:rPr>
+  </w:style>
+  <w:style w:type="paragraph" w:styleId="Caption">
+    <w:name w:val="caption"/>
+    <w:basedOn w:val="Normal"/>
+    <w:qFormat/>
+    <w:pPr>
+      <w:suppressLineNumbers/>
+      <w:spacing w:before="120" w:after="120"/>
+    </w:pPr>
+    <w:rPr>
+      <w:rFonts w:cs="FreeSans"/>
+      <w:i/>
+      <w:iCs/>
+    </w:rPr>
+  </w:style>
+  <w:style w:type="paragraph" w:customStyle="1" w:styleId="Index">
+    <w:name w:val="Index"/>
+    <w:basedOn w:val="Normal"/>
+    <w:qFormat/>
+    <w:pPr>
+      <w:suppressLineNumbers/>
+    </w:pPr>
+    <w:rPr>
+      <w:rFonts w:cs="FreeSans"/>
+    </w:rPr>
+  </w:style>
+  <w:style w:type="paragraph" w:styleId="Header">
+    <w:name w:val="header"/>
+    <w:basedOn w:val="Normal"/>
+    <w:link w:val="HeaderChar"/>
+    <w:uiPriority w:val="99"/>
+    <w:unhideWhenUsed/>
+    <w:rsid w:val="005E6F2F"/>
+    <w:pPr>
+      <w:tabs>
+        <w:tab w:val="center" w:pos="4320"/>
+        <w:tab w:val="right" w:pos="8640"/>
+      </w:tabs>
+    </w:pPr>
+  </w:style>
+  <w:style w:type="paragraph" w:styleId="Footer">
+    <w:name w:val="footer"/>
+    <w:basedOn w:val="Normal"/>
+    <w:link w:val="FooterChar"/>
+    <w:uiPriority w:val="99"/>
+    <w:unhideWhenUsed/>
+    <w:rsid w:val="005E6F2F"/>
+    <w:pPr>
+      <w:tabs>
+        <w:tab w:val="center" w:pos="4320"/>
+        <w:tab w:val="right" w:pos="8640"/>
+      </w:tabs>
+    </w:pPr>
+  </w:style>
+  <w:style w:type="paragraph" w:styleId="NormalWeb">
+    <w:name w:val="Normal (Web)"/>
+    <w:basedOn w:val="Normal"/>
+    <w:uiPriority w:val="99"/>
+    <w:unhideWhenUsed/>
+    <w:qFormat/>
+    <w:rsid w:val="005523B6"/>
+    <w:pPr>
+      <w:spacing w:beforeAutospacing="1" w:afterAutospacing="1"/>
+    </w:pPr>
+    <w:rPr>
+      <w:rFonts w:ascii="Times" w:hAnsi="Times" w:cs="Times New Roman"/>
+      <w:sz w:val="20"/>
+      <w:szCs w:val="20"/>
+    </w:rPr>
+  </w:style>
+  <w:style w:type="paragraph" w:styleId="HTMLPreformatted">
+    <w:name w:val="HTML Preformatted"/>
+    <w:basedOn w:val="Normal"/>
+    <w:link w:val="HTMLPreformattedChar"/>
+    <w:uiPriority w:val="99"/>
+    <w:semiHidden/>
+    <w:unhideWhenUsed/>
+    <w:qFormat/>
+    <w:rsid w:val="000C2262"/>
+    <w:pPr>
+      <w:tabs>
+        <w:tab w:val="left" w:pos="916"/>
+        <w:tab w:val="left" w:pos="1832"/>
+        <w:tab w:val="left" w:pos="2748"/>
+        <w:tab w:val="left" w:pos="3664"/>
+        <w:tab w:val="left" w:pos="4580"/>
+        <w:tab w:val="left" w:pos="5496"/>
+        <w:tab w:val="left" w:pos="6412"/>
+        <w:tab w:val="left" w:pos="7328"/>
+        <w:tab w:val="left" w:pos="8244"/>
+        <w:tab w:val="left" w:pos="9160"/>
+        <w:tab w:val="left" w:pos="10076"/>
+        <w:tab w:val="left" w:pos="10992"/>
+        <w:tab w:val="left" w:pos="11908"/>
+        <w:tab w:val="left" w:pos="12824"/>
+        <w:tab w:val="left" w:pos="13740"/>
+        <w:tab w:val="left" w:pos="14656"/>
+      </w:tabs>
+    </w:pPr>
+    <w:rPr>
+      <w:rFonts w:ascii="Courier" w:hAnsi="Courier" w:cs="Courier"/>
+      <w:sz w:val="20"/>
+      <w:szCs w:val="20"/>
+    </w:rPr>
+  </w:style>
+  <w:style w:type="paragraph" w:styleId="ListParagraph">
+    <w:name w:val="List Paragraph"/>
+    <w:basedOn w:val="Normal"/>
+    <w:uiPriority w:val="34"/>
+    <w:qFormat/>
+    <w:rsid w:val="004F2D0D"/>
+    <w:pPr>
+      <w:ind w:left="720"/>
+      <w:contextualSpacing/>
+    </w:pPr>
+  </w:style>
+  <w:style w:type="paragraph" w:styleId="BalloonText">
+    <w:name w:val="Balloon Text"/>
+    <w:basedOn w:val="Normal"/>
+    <w:link w:val="BalloonTextChar"/>
+    <w:uiPriority w:val="99"/>
+    <w:semiHidden/>
+    <w:unhideWhenUsed/>
+    <w:qFormat/>
+    <w:rsid w:val="00DD1CA9"/>
+    <w:rPr>
+      <w:rFonts w:ascii="Segoe UI" w:hAnsi="Segoe UI" w:cs="Segoe UI"/>
+      <w:sz w:val="18"/>
+      <w:szCs w:val="18"/>
+    </w:rPr>
+  </w:style>
+  <w:style w:type="table" w:styleId="TableGrid">
+    <w:name w:val="Table Grid"/>
+    <w:basedOn w:val="TableNormal"/>
+    <w:uiPriority w:val="59"/>
+    <w:rsid w:val="003444FC"/>
+    <w:tblPr>
+      <w:tblInd w:w="0" w:type="dxa"/>
+      <w:tblBorders>
+        <w:top w:val="single" w:sz="4" w:space="0" w:color="auto"/>
+        <w:left w:val="single" w:sz="4" w:space="0" w:color="auto"/>
+        <w:bottom w:val="single" w:sz="4" w:space="0" w:color="auto"/>
+        <w:right w:val="single" w:sz="4" w:space="0" w:color="auto"/>
+        <w:insideH w:val="single" w:sz="4" w:space="0" w:color="auto"/>
+        <w:insideV w:val="single" w:sz="4" w:space="0" w:color="auto"/>
+      </w:tblBorders>
+      <w:tblCellMar>
+        <w:top w:w="0" w:type="dxa"/>
+        <w:left w:w="108" w:type="dxa"/>
+        <w:bottom w:w="0" w:type="dxa"/>
+        <w:right w:w="108" w:type="dxa"/>
+      </w:tblCellMar>
+    </w:tblPr>
+  </w:style>
+  <w:style w:type="table" w:styleId="LightShading">
+    <w:name w:val="Light Shading"/>
+    <w:basedOn w:val="TableNormal"/>
+    <w:uiPriority w:val="60"/>
+    <w:rsid w:val="003444FC"/>
+    <w:rPr>
+      <w:color w:val="000000" w:themeColor="text1" w:themeShade="BF"/>
+    </w:rPr>
+    <w:tblPr>
+      <w:tblStyleRowBandSize w:val="1"/>
+      <w:tblStyleColBandSize w:val="1"/>
+      <w:tblInd w:w="0" w:type="dxa"/>
+      <w:tblBorders>
+        <w:top w:val="single" w:sz="8" w:space="0" w:color="000000" w:themeColor="text1"/>
+        <w:bottom w:val="single" w:sz="8" w:space="0" w:color="000000" w:themeColor="text1"/>
+      </w:tblBorders>
+      <w:tblCellMar>
+        <w:top w:w="0" w:type="dxa"/>
+        <w:left w:w="108" w:type="dxa"/>
+        <w:bottom w:w="0" w:type="dxa"/>
+        <w:right w:w="108" w:type="dxa"/>
+      </w:tblCellMar>
+    </w:tblPr>
+    <w:tblStylePr w:type="firstRow">
+      <w:pPr>
+        <w:spacing w:before="0" w:after="0" w:line="240" w:lineRule="auto"/>
+      </w:pPr>
+      <w:rPr>
+        <w:b/>
+        <w:bCs/>
+      </w:rPr>
+      <w:tblPr/>
+      <w:tcPr>
+        <w:tcBorders>
+          <w:top w:val="single" w:sz="8" w:space="0" w:color="000000" w:themeColor="text1"/>
+          <w:left w:val="nil"/>
+          <w:bottom w:val="single" w:sz="8" w:space="0" w:color="000000" w:themeColor="text1"/>
+          <w:right w:val="nil"/>
+          <w:insideH w:val="nil"/>
+          <w:insideV w:val="nil"/>
+        </w:tcBorders>
+      </w:tcPr>
+    </w:tblStylePr>
+    <w:tblStylePr w:type="lastRow">
+      <w:pPr>
+        <w:spacing w:before="0" w:after="0" w:line="240" w:lineRule="auto"/>
+      </w:pPr>
+      <w:rPr>
+        <w:b/>
+        <w:bCs/>
+      </w:rPr>
+      <w:tblPr/>
+      <w:tcPr>
+        <w:tcBorders>
+          <w:top w:val="single" w:sz="8" w:space="0" w:color="000000" w:themeColor="text1"/>
+          <w:left w:val="nil"/>
+          <w:bottom w:val="single" w:sz="8" w:space="0" w:color="000000" w:themeColor="text1"/>
+          <w:right w:val="nil"/>
+          <w:insideH w:val="nil"/>
+          <w:insideV w:val="nil"/>
+        </w:tcBorders>
+      </w:tcPr>
+    </w:tblStylePr>
+    <w:tblStylePr w:type="firstCol">
+      <w:rPr>
+        <w:b/>
+        <w:bCs/>
+      </w:rPr>
+    </w:tblStylePr>
+    <w:tblStylePr w:type="lastCol">
+      <w:rPr>
+        <w:b/>
+        <w:bCs/>
+      </w:rPr>
+    </w:tblStylePr>
+    <w:tblStylePr w:type="band1Vert">
+      <w:tblPr/>
+      <w:tcPr>
+        <w:tcBorders>
+          <w:left w:val="nil"/>
+          <w:right w:val="nil"/>
+          <w:insideH w:val="nil"/>
+          <w:insideV w:val="nil"/>
+        </w:tcBorders>
+        <w:shd w:val="clear" w:color="auto" w:fill="C0C0C0" w:themeFill="text1" w:themeFillTint="3F"/>
+      </w:tcPr>
+    </w:tblStylePr>
+    <w:tblStylePr w:type="band1Horz">
+      <w:tblPr/>
+      <w:tcPr>
+        <w:tcBorders>
+          <w:left w:val="nil"/>
+          <w:right w:val="nil"/>
+          <w:insideH w:val="nil"/>
+          <w:insideV w:val="nil"/>
+        </w:tcBorders>
+        <w:shd w:val="clear" w:color="auto" w:fill="C0C0C0" w:themeFill="text1" w:themeFillTint="3F"/>
+      </w:tcPr>
+    </w:tblStylePr>
+  </w:style>
+  <w:style w:type="table" w:styleId="LightList-Accent1">
+    <w:name w:val="Light List Accent 1"/>
+    <w:basedOn w:val="TableNormal"/>
+    <w:uiPriority w:val="61"/>
+    <w:rsid w:val="003444FC"/>
+    <w:tblPr>
+      <w:tblStyleRowBandSize w:val="1"/>
+      <w:tblStyleColBandSize w:val="1"/>
+      <w:tblInd w:w="0" w:type="dxa"/>
+      <w:tblBorders>
+        <w:top w:val="single" w:sz="8" w:space="0" w:color="4F81BD" w:themeColor="accent1"/>
+        <w:left w:val="single" w:sz="8" w:space="0" w:color="4F81BD" w:themeColor="accent1"/>
+        <w:bottom w:val="single" w:sz="8" w:space="0" w:color="4F81BD" w:themeColor="accent1"/>
+        <w:right w:val="single" w:sz="8" w:space="0" w:color="4F81BD" w:themeColor="accent1"/>
+      </w:tblBorders>
+      <w:tblCellMar>
+        <w:top w:w="0" w:type="dxa"/>
+        <w:left w:w="108" w:type="dxa"/>
+        <w:bottom w:w="0" w:type="dxa"/>
+        <w:right w:w="108" w:type="dxa"/>
+      </w:tblCellMar>
+    </w:tblPr>
+    <w:tblStylePr w:type="firstRow">
+      <w:pPr>
+        <w:spacing w:before="0" w:after="0" w:line="240" w:lineRule="auto"/>
+      </w:pPr>
+      <w:rPr>
+        <w:b/>
+        <w:bCs/>
+        <w:color w:val="FFFFFF" w:themeColor="background1"/>
+      </w:rPr>
+      <w:tblPr/>
+      <w:tcPr>
+        <w:shd w:val="clear" w:color="auto" w:fill="4F81BD" w:themeFill="accent1"/>
+      </w:tcPr>
+    </w:tblStylePr>
+    <w:tblStylePr w:type="lastRow">
+      <w:pPr>
+        <w:spacing w:before="0" w:after="0" w:line="240" w:lineRule="auto"/>
+      </w:pPr>
+      <w:rPr>
+        <w:b/>
+        <w:bCs/>
+      </w:rPr>
+      <w:tblPr/>
+      <w:tcPr>
+        <w:tcBorders>
+          <w:top w:val="double" w:sz="6" w:space="0" w:color="4F81BD" w:themeColor="accent1"/>
+          <w:left w:val="single" w:sz="8" w:space="0" w:color="4F81BD" w:themeColor="accent1"/>
+          <w:bottom w:val="single" w:sz="8" w:space="0" w:color="4F81BD" w:themeColor="accent1"/>
+          <w:right w:val="single" w:sz="8" w:space="0" w:color="4F81BD" w:themeColor="accent1"/>
+        </w:tcBorders>
+      </w:tcPr>
+    </w:tblStylePr>
+    <w:tblStylePr w:type="firstCol">
+      <w:rPr>
+        <w:b/>
+        <w:bCs/>
+      </w:rPr>
+    </w:tblStylePr>
+    <w:tblStylePr w:type="lastCol">
+      <w:rPr>
+        <w:b/>
+        <w:bCs/>
+      </w:rPr>
+    </w:tblStylePr>
+    <w:tblStylePr w:type="band1Vert">
+      <w:tblPr/>
+      <w:tcPr>
+        <w:tcBorders>
+          <w:top w:val="single" w:sz="8" w:space="0" w:color="4F81BD" w:themeColor="accent1"/>
+          <w:left w:val="single" w:sz="8" w:space="0" w:color="4F81BD" w:themeColor="accent1"/>
+          <w:bottom w:val="single" w:sz="8" w:space="0" w:color="4F81BD" w:themeColor="accent1"/>
+          <w:right w:val="single" w:sz="8" w:space="0" w:color="4F81BD" w:themeColor="accent1"/>
+        </w:tcBorders>
+      </w:tcPr>
+    </w:tblStylePr>
+    <w:tblStylePr w:type="band1Horz">
+      <w:tblPr/>
+      <w:tcPr>
+        <w:tcBorders>
+          <w:top w:val="single" w:sz="8" w:space="0" w:color="4F81BD" w:themeColor="accent1"/>
+          <w:left w:val="single" w:sz="8" w:space="0" w:color="4F81BD" w:themeColor="accent1"/>
+          <w:bottom w:val="single" w:sz="8" w:space="0" w:color="4F81BD" w:themeColor="accent1"/>
+          <w:right w:val="single" w:sz="8" w:space="0" w:color="4F81BD" w:themeColor="accent1"/>
+        </w:tcBorders>
+      </w:tcPr>
+    </w:tblStylePr>
+  </w:style>
+  <w:style w:type="table" w:styleId="LightGrid">
+    <w:name w:val="Light Grid"/>
+    <w:basedOn w:val="TableNormal"/>
+    <w:uiPriority w:val="62"/>
+    <w:rsid w:val="003444FC"/>
+    <w:tblPr>
+      <w:tblStyleRowBandSize w:val="1"/>
+      <w:tblStyleColBandSize w:val="1"/>
+      <w:tblInd w:w="0" w:type="dxa"/>
+      <w:tblBorders>
+        <w:top w:val="single" w:sz="8" w:space="0" w:color="000000" w:themeColor="text1"/>
+        <w:left w:val="single" w:sz="8" w:space="0" w:color="000000" w:themeColor="text1"/>
+        <w:bottom w:val="single" w:sz="8" w:space="0" w:color="000000" w:themeColor="text1"/>
+        <w:right w:val="single" w:sz="8" w:space="0" w:color="000000" w:themeColor="text1"/>
+        <w:insideH w:val="single" w:sz="8" w:space="0" w:color="000000" w:themeColor="text1"/>
+        <w:insideV w:val="single" w:sz="8" w:space="0" w:color="000000" w:themeColor="text1"/>
+      </w:tblBorders>
+      <w:tblCellMar>
+        <w:top w:w="0" w:type="dxa"/>
+        <w:left w:w="108" w:type="dxa"/>
+        <w:bottom w:w="0" w:type="dxa"/>
+        <w:right w:w="108" w:type="dxa"/>
+      </w:tblCellMar>
+    </w:tblPr>
+    <w:tblStylePr w:type="firstRow">
+      <w:pPr>
+        <w:spacing w:before="0" w:after="0" w:line="240" w:lineRule="auto"/>
+      </w:pPr>
+      <w:rPr>
+        <w:rFonts w:asciiTheme="majorHAnsi" w:eastAsiaTheme="majorEastAsia" w:hAnsiTheme="majorHAnsi" w:cstheme="majorBidi"/>
+        <w:b/>
+        <w:bCs/>
+      </w:rPr>
+      <w:tblPr/>
+      <w:tcPr>
+        <w:tcBorders>
+          <w:top w:val="single" w:sz="8" w:space="0" w:color="000000" w:themeColor="text1"/>
+          <w:left w:val="single" w:sz="8" w:space="0" w:color="000000" w:themeColor="text1"/>
+          <w:bottom w:val="single" w:sz="18" w:space="0" w:color="000000" w:themeColor="text1"/>
+          <w:right w:val="single" w:sz="8" w:space="0" w:color="000000" w:themeColor="text1"/>
+          <w:insideH w:val="nil"/>
+          <w:insideV w:val="single" w:sz="8" w:space="0" w:color="000000" w:themeColor="text1"/>
+        </w:tcBorders>
+      </w:tcPr>
+    </w:tblStylePr>
+    <w:tblStylePr w:type="lastRow">
+      <w:pPr>
+        <w:spacing w:before="0" w:after="0" w:line="240" w:lineRule="auto"/>
+      </w:pPr>
+      <w:rPr>
+        <w:rFonts w:asciiTheme="majorHAnsi" w:eastAsiaTheme="majorEastAsia" w:hAnsiTheme="majorHAnsi" w:cstheme="majorBidi"/>
+        <w:b/>
+        <w:bCs/>
+      </w:rPr>
+      <w:tblPr/>
+      <w:tcPr>
+        <w:tcBorders>
+          <w:top w:val="double" w:sz="6" w:space="0" w:color="000000" w:themeColor="text1"/>
+          <w:left w:val="single" w:sz="8" w:space="0" w:color="000000" w:themeColor="text1"/>
+          <w:bottom w:val="single" w:sz="8" w:space="0" w:color="000000" w:themeColor="text1"/>
+          <w:right w:val="single" w:sz="8" w:space="0" w:color="000000" w:themeColor="text1"/>
+          <w:insideH w:val="nil"/>
+          <w:insideV w:val="single" w:sz="8" w:space="0" w:color="000000" w:themeColor="text1"/>
+        </w:tcBorders>
+      </w:tcPr>
+    </w:tblStylePr>
+    <w:tblStylePr w:type="firstCol">
+      <w:rPr>
+        <w:rFonts w:asciiTheme="majorHAnsi" w:eastAsiaTheme="majorEastAsia" w:hAnsiTheme="majorHAnsi" w:cstheme="majorBidi"/>
+        <w:b/>
+        <w:bCs/>
+      </w:rPr>
+    </w:tblStylePr>
+    <w:tblStylePr w:type="lastCol">
+      <w:rPr>
+        <w:rFonts w:asciiTheme="majorHAnsi" w:eastAsiaTheme="majorEastAsia" w:hAnsiTheme="majorHAnsi" w:cstheme="majorBidi"/>
+        <w:b/>
+        <w:bCs/>
+      </w:rPr>
+      <w:tblPr/>
+      <w:tcPr>
+        <w:tcBorders>
+          <w:top w:val="single" w:sz="8" w:space="0" w:color="000000" w:themeColor="text1"/>
+          <w:left w:val="single" w:sz="8" w:space="0" w:color="000000" w:themeColor="text1"/>
+          <w:bottom w:val="single" w:sz="8" w:space="0" w:color="000000" w:themeColor="text1"/>
+          <w:right w:val="single" w:sz="8" w:space="0" w:color="000000" w:themeColor="text1"/>
+        </w:tcBorders>
+      </w:tcPr>
+    </w:tblStylePr>
+    <w:tblStylePr w:type="band1Vert">
+      <w:tblPr/>
+      <w:tcPr>
+        <w:tcBorders>
+          <w:top w:val="single" w:sz="8" w:space="0" w:color="000000" w:themeColor="text1"/>
+          <w:left w:val="single" w:sz="8" w:space="0" w:color="000000" w:themeColor="text1"/>
+          <w:bottom w:val="single" w:sz="8" w:space="0" w:color="000000" w:themeColor="text1"/>
+          <w:right w:val="single" w:sz="8" w:space="0" w:color="000000" w:themeColor="text1"/>
+        </w:tcBorders>
+        <w:shd w:val="clear" w:color="auto" w:fill="C0C0C0" w:themeFill="text1" w:themeFillTint="3F"/>
+      </w:tcPr>
+    </w:tblStylePr>
+    <w:tblStylePr w:type="band1Horz">
+      <w:tblPr/>
+      <w:tcPr>
+        <w:tcBorders>
+          <w:top w:val="single" w:sz="8" w:space="0" w:color="000000" w:themeColor="text1"/>
+          <w:left w:val="single" w:sz="8" w:space="0" w:color="000000" w:themeColor="text1"/>
+          <w:bottom w:val="single" w:sz="8" w:space="0" w:color="000000" w:themeColor="text1"/>
+          <w:right w:val="single" w:sz="8" w:space="0" w:color="000000" w:themeColor="text1"/>
+          <w:insideV w:val="single" w:sz="8" w:space="0" w:color="000000" w:themeColor="text1"/>
+        </w:tcBorders>
+        <w:shd w:val="clear" w:color="auto" w:fill="C0C0C0" w:themeFill="text1" w:themeFillTint="3F"/>
+      </w:tcPr>
+    </w:tblStylePr>
+    <w:tblStylePr w:type="band2Horz">
+      <w:tblPr/>
+      <w:tcPr>
+        <w:tcBorders>
+          <w:top w:val="single" w:sz="8" w:space="0" w:color="000000" w:themeColor="text1"/>
+          <w:left w:val="single" w:sz="8" w:space="0" w:color="000000" w:themeColor="text1"/>
+          <w:bottom w:val="single" w:sz="8" w:space="0" w:color="000000" w:themeColor="text1"/>
+          <w:right w:val="single" w:sz="8" w:space="0" w:color="000000" w:themeColor="text1"/>
+          <w:insideV w:val="single" w:sz="8" w:space="0" w:color="000000" w:themeColor="text1"/>
+        </w:tcBorders>
+      </w:tcPr>
+    </w:tblStylePr>
+  </w:style>
+  <w:style w:type="table" w:styleId="LightGrid-Accent1">
+    <w:name w:val="Light Grid Accent 1"/>
+    <w:basedOn w:val="TableNormal"/>
+    <w:uiPriority w:val="62"/>
+    <w:rsid w:val="00A12E7D"/>
+    <w:tblPr>
+      <w:tblStyleRowBandSize w:val="1"/>
+      <w:tblStyleColBandSize w:val="1"/>
+      <w:tblInd w:w="0" w:type="dxa"/>
+      <w:tblBorders>
+        <w:top w:val="single" w:sz="8" w:space="0" w:color="4F81BD" w:themeColor="accent1"/>
+        <w:left w:val="single" w:sz="8" w:space="0" w:color="4F81BD" w:themeColor="accent1"/>
+        <w:bottom w:val="single" w:sz="8" w:space="0" w:color="4F81BD" w:themeColor="accent1"/>
+        <w:right w:val="single" w:sz="8" w:space="0" w:color="4F81BD" w:themeColor="accent1"/>
+        <w:insideH w:val="single" w:sz="8" w:space="0" w:color="4F81BD" w:themeColor="accent1"/>
+        <w:insideV w:val="single" w:sz="8" w:space="0" w:color="4F81BD" w:themeColor="accent1"/>
+      </w:tblBorders>
+      <w:tblCellMar>
+        <w:top w:w="0" w:type="dxa"/>
+        <w:left w:w="108" w:type="dxa"/>
+        <w:bottom w:w="0" w:type="dxa"/>
+        <w:right w:w="108" w:type="dxa"/>
+      </w:tblCellMar>
+    </w:tblPr>
+    <w:tblStylePr w:type="firstRow">
+      <w:pPr>
+        <w:spacing w:before="0" w:after="0" w:line="240" w:lineRule="auto"/>
+      </w:pPr>
+      <w:rPr>
+        <w:rFonts w:asciiTheme="majorHAnsi" w:eastAsiaTheme="majorEastAsia" w:hAnsiTheme="majorHAnsi" w:cstheme="majorBidi"/>
+        <w:b/>
+        <w:bCs/>
+      </w:rPr>
+      <w:tblPr/>
+      <w:tcPr>
+        <w:tcBorders>
+          <w:top w:val="single" w:sz="8" w:space="0" w:color="4F81BD" w:themeColor="accent1"/>
+          <w:left w:val="single" w:sz="8" w:space="0" w:color="4F81BD" w:themeColor="accent1"/>
+          <w:bottom w:val="single" w:sz="18" w:space="0" w:color="4F81BD" w:themeColor="accent1"/>
+          <w:right w:val="single" w:sz="8" w:space="0" w:color="4F81BD" w:themeColor="accent1"/>
+          <w:insideH w:val="nil"/>
+          <w:insideV w:val="single" w:sz="8" w:space="0" w:color="4F81BD" w:themeColor="accent1"/>
+        </w:tcBorders>
+      </w:tcPr>
+    </w:tblStylePr>
+    <w:tblStylePr w:type="lastRow">
+      <w:pPr>
+        <w:spacing w:before="0" w:after="0" w:line="240" w:lineRule="auto"/>
+      </w:pPr>
+      <w:rPr>
+        <w:rFonts w:asciiTheme="majorHAnsi" w:eastAsiaTheme="majorEastAsia" w:hAnsiTheme="majorHAnsi" w:cstheme="majorBidi"/>
+        <w:b/>
+        <w:bCs/>
+      </w:rPr>
+      <w:tblPr/>
+      <w:tcPr>
+        <w:tcBorders>
+          <w:top w:val="double" w:sz="6" w:space="0" w:color="4F81BD" w:themeColor="accent1"/>
+          <w:left w:val="single" w:sz="8" w:space="0" w:color="4F81BD" w:themeColor="accent1"/>
+          <w:bottom w:val="single" w:sz="8" w:space="0" w:color="4F81BD" w:themeColor="accent1"/>
+          <w:right w:val="single" w:sz="8" w:space="0" w:color="4F81BD" w:themeColor="accent1"/>
+          <w:insideH w:val="nil"/>
+          <w:insideV w:val="single" w:sz="8" w:space="0" w:color="4F81BD" w:themeColor="accent1"/>
+        </w:tcBorders>
+      </w:tcPr>
+    </w:tblStylePr>
+    <w:tblStylePr w:type="firstCol">
+      <w:rPr>
+        <w:rFonts w:asciiTheme="majorHAnsi" w:eastAsiaTheme="majorEastAsia" w:hAnsiTheme="majorHAnsi" w:cstheme="majorBidi"/>
+        <w:b/>
+        <w:bCs/>
+      </w:rPr>
+    </w:tblStylePr>
+    <w:tblStylePr w:type="lastCol">
+      <w:rPr>
+        <w:rFonts w:asciiTheme="majorHAnsi" w:eastAsiaTheme="majorEastAsia" w:hAnsiTheme="majorHAnsi" w:cstheme="majorBidi"/>
+        <w:b/>
+        <w:bCs/>
+      </w:rPr>
+      <w:tblPr/>
+      <w:tcPr>
+        <w:tcBorders>
+          <w:top w:val="single" w:sz="8" w:space="0" w:color="4F81BD" w:themeColor="accent1"/>
+          <w:left w:val="single" w:sz="8" w:space="0" w:color="4F81BD" w:themeColor="accent1"/>
+          <w:bottom w:val="single" w:sz="8" w:space="0" w:color="4F81BD" w:themeColor="accent1"/>
+          <w:right w:val="single" w:sz="8" w:space="0" w:color="4F81BD" w:themeColor="accent1"/>
+        </w:tcBorders>
+      </w:tcPr>
+    </w:tblStylePr>
+    <w:tblStylePr w:type="band1Vert">
+      <w:tblPr/>
+      <w:tcPr>
+        <w:tcBorders>
+          <w:top w:val="single" w:sz="8" w:space="0" w:color="4F81BD" w:themeColor="accent1"/>
+          <w:left w:val="single" w:sz="8" w:space="0" w:color="4F81BD" w:themeColor="accent1"/>
+          <w:bottom w:val="single" w:sz="8" w:space="0" w:color="4F81BD" w:themeColor="accent1"/>
+          <w:right w:val="single" w:sz="8" w:space="0" w:color="4F81BD" w:themeColor="accent1"/>
+        </w:tcBorders>
+        <w:shd w:val="clear" w:color="auto" w:fill="D3DFEE" w:themeFill="accent1" w:themeFillTint="3F"/>
+      </w:tcPr>
+    </w:tblStylePr>
+    <w:tblStylePr w:type="band1Horz">
+      <w:tblPr/>
+      <w:tcPr>
+        <w:tcBorders>
+          <w:top w:val="single" w:sz="8" w:space="0" w:color="4F81BD" w:themeColor="accent1"/>
+          <w:left w:val="single" w:sz="8" w:space="0" w:color="4F81BD" w:themeColor="accent1"/>
+          <w:bottom w:val="single" w:sz="8" w:space="0" w:color="4F81BD" w:themeColor="accent1"/>
+          <w:right w:val="single" w:sz="8" w:space="0" w:color="4F81BD" w:themeColor="accent1"/>
+          <w:insideV w:val="single" w:sz="8" w:space="0" w:color="4F81BD" w:themeColor="accent1"/>
+        </w:tcBorders>
+        <w:shd w:val="clear" w:color="auto" w:fill="D3DFEE" w:themeFill="accent1" w:themeFillTint="3F"/>
+      </w:tcPr>
+    </w:tblStylePr>
+    <w:tblStylePr w:type="band2Horz">
+      <w:tblPr/>
+      <w:tcPr>
+        <w:tcBorders>
+          <w:top w:val="single" w:sz="8" w:space="0" w:color="4F81BD" w:themeColor="accent1"/>
+          <w:left w:val="single" w:sz="8" w:space="0" w:color="4F81BD" w:themeColor="accent1"/>
+          <w:bottom w:val="single" w:sz="8" w:space="0" w:color="4F81BD" w:themeColor="accent1"/>
+          <w:right w:val="single" w:sz="8" w:space="0" w:color="4F81BD" w:themeColor="accent1"/>
+          <w:insideV w:val="single" w:sz="8" w:space="0" w:color="4F81BD" w:themeColor="accent1"/>
+        </w:tcBorders>
+      </w:tcPr>
+    </w:tblStylePr>
+  </w:style>
+  <w:style w:type="table" w:styleId="LightGrid-Accent2">
+    <w:name w:val="Light Grid Accent 2"/>
+    <w:basedOn w:val="TableNormal"/>
+    <w:uiPriority w:val="62"/>
+    <w:rsid w:val="00A12E7D"/>
+    <w:tblPr>
+      <w:tblStyleRowBandSize w:val="1"/>
+      <w:tblStyleColBandSize w:val="1"/>
+      <w:tblInd w:w="0" w:type="dxa"/>
+      <w:tblBorders>
+        <w:top w:val="single" w:sz="8" w:space="0" w:color="C0504D" w:themeColor="accent2"/>
+        <w:left w:val="single" w:sz="8" w:space="0" w:color="C0504D" w:themeColor="accent2"/>
+        <w:bottom w:val="single" w:sz="8" w:space="0" w:color="C0504D" w:themeColor="accent2"/>
+        <w:right w:val="single" w:sz="8" w:space="0" w:color="C0504D" w:themeColor="accent2"/>
+        <w:insideH w:val="single" w:sz="8" w:space="0" w:color="C0504D" w:themeColor="accent2"/>
+        <w:insideV w:val="single" w:sz="8" w:space="0" w:color="C0504D" w:themeColor="accent2"/>
+      </w:tblBorders>
+      <w:tblCellMar>
+        <w:top w:w="0" w:type="dxa"/>
+        <w:left w:w="108" w:type="dxa"/>
+        <w:bottom w:w="0" w:type="dxa"/>
+        <w:right w:w="108" w:type="dxa"/>
+      </w:tblCellMar>
+    </w:tblPr>
+    <w:tblStylePr w:type="firstRow">
+      <w:pPr>
+        <w:spacing w:before="0" w:after="0" w:line="240" w:lineRule="auto"/>
+      </w:pPr>
+      <w:rPr>
+        <w:rFonts w:asciiTheme="majorHAnsi" w:eastAsiaTheme="majorEastAsia" w:hAnsiTheme="majorHAnsi" w:cstheme="majorBidi"/>
+        <w:b/>
+        <w:bCs/>
+      </w:rPr>
+      <w:tblPr/>
+      <w:tcPr>
+        <w:tcBorders>
+          <w:top w:val="single" w:sz="8" w:space="0" w:color="C0504D" w:themeColor="accent2"/>
+          <w:left w:val="single" w:sz="8" w:space="0" w:color="C0504D" w:themeColor="accent2"/>
+          <w:bottom w:val="single" w:sz="18" w:space="0" w:color="C0504D" w:themeColor="accent2"/>
+          <w:right w:val="single" w:sz="8" w:space="0" w:color="C0504D" w:themeColor="accent2"/>
+          <w:insideH w:val="nil"/>
+          <w:insideV w:val="single" w:sz="8" w:space="0" w:color="C0504D" w:themeColor="accent2"/>
+        </w:tcBorders>
+      </w:tcPr>
+    </w:tblStylePr>
+    <w:tblStylePr w:type="lastRow">
+      <w:pPr>
+        <w:spacing w:before="0" w:after="0" w:line="240" w:lineRule="auto"/>
+      </w:pPr>
+      <w:rPr>
+        <w:rFonts w:asciiTheme="majorHAnsi" w:eastAsiaTheme="majorEastAsia" w:hAnsiTheme="majorHAnsi" w:cstheme="majorBidi"/>
+        <w:b/>
+        <w:bCs/>
+      </w:rPr>
+      <w:tblPr/>
+      <w:tcPr>
+        <w:tcBorders>
+          <w:top w:val="double" w:sz="6" w:space="0" w:color="C0504D" w:themeColor="accent2"/>
+          <w:left w:val="single" w:sz="8" w:space="0" w:color="C0504D" w:themeColor="accent2"/>
+          <w:bottom w:val="single" w:sz="8" w:space="0" w:color="C0504D" w:themeColor="accent2"/>
+          <w:right w:val="single" w:sz="8" w:space="0" w:color="C0504D" w:themeColor="accent2"/>
+          <w:insideH w:val="nil"/>
+          <w:insideV w:val="single" w:sz="8" w:space="0" w:color="C0504D" w:themeColor="accent2"/>
+        </w:tcBorders>
+      </w:tcPr>
+    </w:tblStylePr>
+    <w:tblStylePr w:type="firstCol">
+      <w:rPr>
+        <w:rFonts w:asciiTheme="majorHAnsi" w:eastAsiaTheme="majorEastAsia" w:hAnsiTheme="majorHAnsi" w:cstheme="majorBidi"/>
+        <w:b/>
+        <w:bCs/>
+      </w:rPr>
+    </w:tblStylePr>
+    <w:tblStylePr w:type="lastCol">
+      <w:rPr>
+        <w:rFonts w:asciiTheme="majorHAnsi" w:eastAsiaTheme="majorEastAsia" w:hAnsiTheme="majorHAnsi" w:cstheme="majorBidi"/>
+        <w:b/>
+        <w:bCs/>
+      </w:rPr>
+      <w:tblPr/>
+      <w:tcPr>
+        <w:tcBorders>
+          <w:top w:val="single" w:sz="8" w:space="0" w:color="C0504D" w:themeColor="accent2"/>
+          <w:left w:val="single" w:sz="8" w:space="0" w:color="C0504D" w:themeColor="accent2"/>
+          <w:bottom w:val="single" w:sz="8" w:space="0" w:color="C0504D" w:themeColor="accent2"/>
+          <w:right w:val="single" w:sz="8" w:space="0" w:color="C0504D" w:themeColor="accent2"/>
+        </w:tcBorders>
+      </w:tcPr>
+    </w:tblStylePr>
+    <w:tblStylePr w:type="band1Vert">
+      <w:tblPr/>
+      <w:tcPr>
+        <w:tcBorders>
+          <w:top w:val="single" w:sz="8" w:space="0" w:color="C0504D" w:themeColor="accent2"/>
+          <w:left w:val="single" w:sz="8" w:space="0" w:color="C0504D" w:themeColor="accent2"/>
+          <w:bottom w:val="single" w:sz="8" w:space="0" w:color="C0504D" w:themeColor="accent2"/>
+          <w:right w:val="single" w:sz="8" w:space="0" w:color="C0504D" w:themeColor="accent2"/>
+        </w:tcBorders>
+        <w:shd w:val="clear" w:color="auto" w:fill="EFD3D2" w:themeFill="accent2" w:themeFillTint="3F"/>
+      </w:tcPr>
+    </w:tblStylePr>
+    <w:tblStylePr w:type="band1Horz">
+      <w:tblPr/>
+      <w:tcPr>
+        <w:tcBorders>
+          <w:top w:val="single" w:sz="8" w:space="0" w:color="C0504D" w:themeColor="accent2"/>
+          <w:left w:val="single" w:sz="8" w:space="0" w:color="C0504D" w:themeColor="accent2"/>
+          <w:bottom w:val="single" w:sz="8" w:space="0" w:color="C0504D" w:themeColor="accent2"/>
+          <w:right w:val="single" w:sz="8" w:space="0" w:color="C0504D" w:themeColor="accent2"/>
+          <w:insideV w:val="single" w:sz="8" w:space="0" w:color="C0504D" w:themeColor="accent2"/>
+        </w:tcBorders>
+        <w:shd w:val="clear" w:color="auto" w:fill="EFD3D2" w:themeFill="accent2" w:themeFillTint="3F"/>
+      </w:tcPr>
+    </w:tblStylePr>
+    <w:tblStylePr w:type="band2Horz">
+      <w:tblPr/>
+      <w:tcPr>
+        <w:tcBorders>
+          <w:top w:val="single" w:sz="8" w:space="0" w:color="C0504D" w:themeColor="accent2"/>
+          <w:left w:val="single" w:sz="8" w:space="0" w:color="C0504D" w:themeColor="accent2"/>
+          <w:bottom w:val="single" w:sz="8" w:space="0" w:color="C0504D" w:themeColor="accent2"/>
+          <w:right w:val="single" w:sz="8" w:space="0" w:color="C0504D" w:themeColor="accent2"/>
+          <w:insideV w:val="single" w:sz="8" w:space="0" w:color="C0504D" w:themeColor="accent2"/>
+        </w:tcBorders>
+      </w:tcPr>
+    </w:tblStylePr>
+  </w:style>
+  <w:style w:type="table" w:styleId="MediumShading1">
+    <w:name w:val="Medium Shading 1"/>
+    <w:basedOn w:val="TableNormal"/>
+    <w:uiPriority w:val="63"/>
+    <w:rsid w:val="00A12E7D"/>
+    <w:tblPr>
+      <w:tblStyleRowBandSize w:val="1"/>
+      <w:tblStyleColBandSize w:val="1"/>
+      <w:tblInd w:w="0" w:type="dxa"/>
+      <w:tblBorders>
+        <w:top w:val="single" w:sz="8" w:space="0" w:color="404040" w:themeColor="text1" w:themeTint="BF"/>
+        <w:left w:val="single" w:sz="8" w:space="0" w:color="404040" w:themeColor="text1" w:themeTint="BF"/>
+        <w:bottom w:val="single" w:sz="8" w:space="0" w:color="404040" w:themeColor="text1" w:themeTint="BF"/>
+        <w:right w:val="single" w:sz="8" w:space="0" w:color="404040" w:themeColor="text1" w:themeTint="BF"/>
+        <w:insideH w:val="single" w:sz="8" w:space="0" w:color="404040" w:themeColor="text1" w:themeTint="BF"/>
+      </w:tblBorders>
+      <w:tblCellMar>
+        <w:top w:w="0" w:type="dxa"/>
+        <w:left w:w="108" w:type="dxa"/>
+        <w:bottom w:w="0" w:type="dxa"/>
+        <w:right w:w="108" w:type="dxa"/>
+      </w:tblCellMar>
+    </w:tblPr>
+    <w:tblStylePr w:type="firstRow">
+      <w:pPr>
+        <w:spacing w:before="0" w:after="0" w:line="240" w:lineRule="auto"/>
+      </w:pPr>
+      <w:rPr>
+        <w:b/>
+        <w:bCs/>
+        <w:color w:val="FFFFFF" w:themeColor="background1"/>
+      </w:rPr>
+      <w:tblPr/>
+      <w:tcPr>
+        <w:tcBorders>
+          <w:top w:val="single" w:sz="8" w:space="0" w:color="000000" w:themeColor="text1"/>
+          <w:left w:val="single" w:sz="8" w:space="0" w:color="000000" w:themeColor="text1"/>
+          <w:bottom w:val="single" w:sz="8" w:space="0" w:color="000000" w:themeColor="text1"/>
+          <w:right w:val="single" w:sz="8" w:space="0" w:color="000000" w:themeColor="text1"/>
+          <w:insideH w:val="nil"/>
+          <w:insideV w:val="nil"/>
+        </w:tcBorders>
+        <w:shd w:val="clear" w:color="auto" w:fill="000000" w:themeFill="text1"/>
+      </w:tcPr>
+    </w:tblStylePr>
+    <w:tblStylePr w:type="lastRow">
+      <w:pPr>
+        <w:spacing w:before="0" w:after="0" w:line="240" w:lineRule="auto"/>
+      </w:pPr>
+      <w:rPr>
+        <w:b/>
+        <w:bCs/>
+      </w:rPr>
+      <w:tblPr/>
+      <w:tcPr>
+        <w:tcBorders>
+          <w:top w:val="double" w:sz="6" w:space="0" w:color="000000" w:themeColor="text1"/>
+          <w:left w:val="single" w:sz="8" w:space="0" w:color="000000" w:themeColor="text1"/>
+          <w:bottom w:val="single" w:sz="8" w:space="0" w:color="000000" w:themeColor="text1"/>
+          <w:right w:val="single" w:sz="8" w:space="0" w:color="000000" w:themeColor="text1"/>
+          <w:insideH w:val="nil"/>
+          <w:insideV w:val="nil"/>
+        </w:tcBorders>
+      </w:tcPr>
+    </w:tblStylePr>
+    <w:tblStylePr w:type="firstCol">
+      <w:rPr>
+        <w:b/>
+        <w:bCs/>
+      </w:rPr>
+    </w:tblStylePr>
+    <w:tblStylePr w:type="lastCol">
+      <w:rPr>
+        <w:b/>
+        <w:bCs/>
+      </w:rPr>
+    </w:tblStylePr>
+    <w:tblStylePr w:type="band1Vert">
+      <w:tblPr/>
+      <w:tcPr>
+        <w:shd w:val="clear" w:color="auto" w:fill="C0C0C0" w:themeFill="text1" w:themeFillTint="3F"/>
+      </w:tcPr>
+    </w:tblStylePr>
+    <w:tblStylePr w:type="band1Horz">
+      <w:tblPr/>
+      <w:tcPr>
+        <w:tcBorders>
+          <w:insideH w:val="nil"/>
+          <w:insideV w:val="nil"/>
+        </w:tcBorders>
+        <w:shd w:val="clear" w:color="auto" w:fill="C0C0C0" w:themeFill="text1" w:themeFillTint="3F"/>
+      </w:tcPr>
+    </w:tblStylePr>
+    <w:tblStylePr w:type="band2Horz">
+      <w:tblPr/>
+      <w:tcPr>
+        <w:tcBorders>
+          <w:insideH w:val="nil"/>
+          <w:insideV w:val="nil"/>
+        </w:tcBorders>
+      </w:tcPr>
+    </w:tblStylePr>
+  </w:style>
+  <w:style w:type="table" w:styleId="MediumList2-Accent1">
+    <w:name w:val="Medium List 2 Accent 1"/>
+    <w:basedOn w:val="TableNormal"/>
+    <w:uiPriority w:val="66"/>
+    <w:rsid w:val="00A12E7D"/>
+    <w:rPr>
+      <w:rFonts w:asciiTheme="majorHAnsi" w:eastAsiaTheme="majorEastAsia" w:hAnsiTheme="majorHAnsi" w:cstheme="majorBidi"/>
+      <w:color w:val="000000" w:themeColor="text1"/>
+    </w:rPr>
+    <w:tblPr>
+      <w:tblStyleRowBandSize w:val="1"/>
+      <w:tblStyleColBandSize w:val="1"/>
+      <w:tblInd w:w="0" w:type="dxa"/>
+      <w:tblBorders>
+        <w:top w:val="single" w:sz="8" w:space="0" w:color="4F81BD" w:themeColor="accent1"/>
+        <w:left w:val="single" w:sz="8" w:space="0" w:color="4F81BD" w:themeColor="accent1"/>
+        <w:bottom w:val="single" w:sz="8" w:space="0" w:color="4F81BD" w:themeColor="accent1"/>
+        <w:right w:val="single" w:sz="8" w:space="0" w:color="4F81BD" w:themeColor="accent1"/>
+      </w:tblBorders>
+      <w:tblCellMar>
+        <w:top w:w="0" w:type="dxa"/>
+        <w:left w:w="108" w:type="dxa"/>
+        <w:bottom w:w="0" w:type="dxa"/>
+        <w:right w:w="108" w:type="dxa"/>
+      </w:tblCellMar>
+    </w:tblPr>
+    <w:tblStylePr w:type="firstRow">
+      <w:rPr>
+        <w:sz w:val="24"/>
+        <w:szCs w:val="24"/>
+      </w:rPr>
+      <w:tblPr/>
+      <w:tcPr>
+        <w:tcBorders>
+          <w:top w:val="nil"/>
+          <w:left w:val="nil"/>
+          <w:bottom w:val="single" w:sz="24" w:space="0" w:color="4F81BD" w:themeColor="accent1"/>
+          <w:right w:val="nil"/>
+          <w:insideH w:val="nil"/>
+          <w:insideV w:val="nil"/>
+        </w:tcBorders>
+        <w:shd w:val="clear" w:color="auto" w:fill="FFFFFF" w:themeFill="background1"/>
+      </w:tcPr>
+    </w:tblStylePr>
+    <w:tblStylePr w:type="lastRow">
+      <w:tblPr/>
+      <w:tcPr>
+        <w:tcBorders>
+          <w:top w:val="single" w:sz="8" w:space="0" w:color="4F81BD" w:themeColor="accent1"/>
+          <w:left w:val="nil"/>
+          <w:bottom w:val="nil"/>
+          <w:right w:val="nil"/>
+          <w:insideH w:val="nil"/>
+          <w:insideV w:val="nil"/>
+        </w:tcBorders>
+        <w:shd w:val="clear" w:color="auto" w:fill="FFFFFF" w:themeFill="background1"/>
+      </w:tcPr>
+    </w:tblStylePr>
+    <w:tblStylePr w:type="firstCol">
+      <w:tblPr/>
+      <w:tcPr>
+        <w:tcBorders>
+          <w:top w:val="nil"/>
+          <w:left w:val="nil"/>
+          <w:bottom w:val="nil"/>
+          <w:right w:val="single" w:sz="8" w:space="0" w:color="4F81BD" w:themeColor="accent1"/>
+          <w:insideH w:val="nil"/>
+          <w:insideV w:val="nil"/>
+        </w:tcBorders>
+        <w:shd w:val="clear" w:color="auto" w:fill="FFFFFF" w:themeFill="background1"/>
+      </w:tcPr>
+    </w:tblStylePr>
+    <w:tblStylePr w:type="lastCol">
+      <w:tblPr/>
+      <w:tcPr>
+        <w:tcBorders>
+          <w:top w:val="nil"/>
+          <w:left w:val="single" w:sz="8" w:space="0" w:color="4F81BD" w:themeColor="accent1"/>
+          <w:bottom w:val="nil"/>
+          <w:right w:val="nil"/>
+          <w:insideH w:val="nil"/>
+          <w:insideV w:val="nil"/>
+        </w:tcBorders>
+        <w:shd w:val="clear" w:color="auto" w:fill="FFFFFF" w:themeFill="background1"/>
+      </w:tcPr>
+    </w:tblStylePr>
+    <w:tblStylePr w:type="band1Vert">
+      <w:tblPr/>
+      <w:tcPr>
+        <w:tcBorders>
+          <w:left w:val="nil"/>
+          <w:right w:val="nil"/>
+          <w:insideH w:val="nil"/>
+          <w:insideV w:val="nil"/>
+        </w:tcBorders>
+        <w:shd w:val="clear" w:color="auto" w:fill="D3DFEE" w:themeFill="accent1" w:themeFillTint="3F"/>
+      </w:tcPr>
+    </w:tblStylePr>
+    <w:tblStylePr w:type="band1Horz">
+      <w:tblPr/>
+      <w:tcPr>
+        <w:tcBorders>
+          <w:top w:val="nil"/>
+          <w:bottom w:val="nil"/>
+          <w:insideH w:val="nil"/>
+          <w:insideV w:val="nil"/>
+        </w:tcBorders>
+        <w:shd w:val="clear" w:color="auto" w:fill="D3DFEE" w:themeFill="accent1" w:themeFillTint="3F"/>
+      </w:tcPr>
+    </w:tblStylePr>
+    <w:tblStylePr w:type="nwCell">
+      <w:tblPr/>
+      <w:tcPr>
+        <w:shd w:val="clear" w:color="auto" w:fill="FFFFFF" w:themeFill="background1"/>
+      </w:tcPr>
+    </w:tblStylePr>
+    <w:tblStylePr w:type="swCell">
+      <w:tblPr/>
+      <w:tcPr>
+        <w:tcBorders>
+          <w:top w:val="nil"/>
+        </w:tcBorders>
+      </w:tcPr>
+    </w:tblStylePr>
+  </w:style>
+  <w:style w:type="table" w:styleId="MediumGrid1">
+    <w:name w:val="Medium Grid 1"/>
+    <w:basedOn w:val="TableNormal"/>
+    <w:uiPriority w:val="67"/>
+    <w:rsid w:val="00A12E7D"/>
+    <w:tblPr>
+      <w:tblStyleRowBandSize w:val="1"/>
+      <w:tblStyleColBandSize w:val="1"/>
+      <w:tblInd w:w="0" w:type="dxa"/>
+      <w:tblBorders>
+        <w:top w:val="single" w:sz="8" w:space="0" w:color="404040" w:themeColor="text1" w:themeTint="BF"/>
+        <w:left w:val="single" w:sz="8" w:space="0" w:color="404040" w:themeColor="text1" w:themeTint="BF"/>
+        <w:bottom w:val="single" w:sz="8" w:space="0" w:color="404040" w:themeColor="text1" w:themeTint="BF"/>
+        <w:right w:val="single" w:sz="8" w:space="0" w:color="404040" w:themeColor="text1" w:themeTint="BF"/>
+        <w:insideH w:val="single" w:sz="8" w:space="0" w:color="404040" w:themeColor="text1" w:themeTint="BF"/>
+        <w:insideV w:val="single" w:sz="8" w:space="0" w:color="404040" w:themeColor="text1" w:themeTint="BF"/>
+      </w:tblBorders>
+      <w:tblCellMar>
+        <w:top w:w="0" w:type="dxa"/>
+        <w:left w:w="108" w:type="dxa"/>
+        <w:bottom w:w="0" w:type="dxa"/>
+        <w:right w:w="108" w:type="dxa"/>
+      </w:tblCellMar>
+    </w:tblPr>
+    <w:tcPr>
+      <w:shd w:val="clear" w:color="auto" w:fill="C0C0C0" w:themeFill="text1" w:themeFillTint="3F"/>
+    </w:tcPr>
+    <w:tblStylePr w:type="firstRow">
+      <w:rPr>
+        <w:b/>
+        <w:bCs/>
+      </w:rPr>
+    </w:tblStylePr>
+    <w:tblStylePr w:type="lastRow">
+      <w:rPr>
+        <w:b/>
+        <w:bCs/>
+      </w:rPr>
+      <w:tblPr/>
+      <w:tcPr>
+        <w:tcBorders>
+          <w:top w:val="single" w:sz="18" w:space="0" w:color="000000" w:themeColor="text1"/>
+        </w:tcBorders>
+      </w:tcPr>
+    </w:tblStylePr>
+    <w:tblStylePr w:type="firstCol">
+      <w:rPr>
+        <w:b/>
+        <w:bCs/>
+      </w:rPr>
+    </w:tblStylePr>
+    <w:tblStylePr w:type="lastCol">
+      <w:rPr>
+        <w:b/>
+        <w:bCs/>
+      </w:rPr>
+    </w:tblStylePr>
+    <w:tblStylePr w:type="band1Vert">
+      <w:tblPr/>
+      <w:tcPr>
+        <w:shd w:val="clear" w:color="auto" w:fill="808080" w:themeFill="text1" w:themeFillTint="7F"/>
+      </w:tcPr>
+    </w:tblStylePr>
+    <w:tblStylePr w:type="band1Horz">
+      <w:tblPr/>
+      <w:tcPr>
+        <w:shd w:val="clear" w:color="auto" w:fill="808080" w:themeFill="text1" w:themeFillTint="7F"/>
       </w:tcPr>
     </w:tblStylePr>
   </w:style>
@@ -4146,7 +5590,7 @@
 </file>
 
 <file path=customXml/itemProps1.xml><?xml version="1.0" encoding="utf-8"?>
-<ds:datastoreItem xmlns:ds="http://schemas.openxmlformats.org/officeDocument/2006/customXml" ds:itemID="{B88D07DE-8815-874A-8090-D8B0B5627AA2}">
+<ds:datastoreItem xmlns:ds="http://schemas.openxmlformats.org/officeDocument/2006/customXml" ds:itemID="{A2D90FB6-D94D-1545-947F-7C91FD4FB2F6}">
   <ds:schemaRefs>
     <ds:schemaRef ds:uri="http://schemas.openxmlformats.org/officeDocument/2006/bibliography"/>
   </ds:schemaRefs>
